--- a/Proyecto de catedra Fase I - Jose Cortez.docx
+++ b/Proyecto de catedra Fase I - Jose Cortez.docx
@@ -344,23 +344,13 @@
         </w:rPr>
         <w:t xml:space="preserve">                  </w:t>
       </w:r>
-      <w:proofErr w:type="gramStart"/>
       <w:r>
         <w:rPr>
           <w:rFonts w:eastAsia="Arial"/>
           <w:b/>
           <w:szCs w:val="24"/>
         </w:rPr>
-        <w:t>CARNET</w:t>
-      </w:r>
-      <w:proofErr w:type="gramEnd"/>
-      <w:r>
-        <w:rPr>
-          <w:rFonts w:eastAsia="Arial"/>
-          <w:b/>
-          <w:szCs w:val="24"/>
-        </w:rPr>
-        <w:t>:</w:t>
+        <w:t>CARNET:</w:t>
       </w:r>
     </w:p>
     <w:tbl>
@@ -900,15 +890,7 @@
         <w:t>,</w:t>
       </w:r>
       <w:r>
-        <w:t xml:space="preserve"> como lo son: </w:t>
-      </w:r>
-      <w:proofErr w:type="spellStart"/>
-      <w:r>
-        <w:t>Login</w:t>
-      </w:r>
-      <w:proofErr w:type="spellEnd"/>
-      <w:r>
-        <w:t xml:space="preserve">, </w:t>
+        <w:t xml:space="preserve"> como lo son: Login, </w:t>
       </w:r>
       <w:r>
         <w:t>P</w:t>
@@ -2546,15 +2528,7 @@
         <w:jc w:val="both"/>
       </w:pPr>
       <w:r>
-        <w:t xml:space="preserve">Git es un sistema de control de versiones que se utiliza para dar seguimiento a los cambios que se realizan en un archivo o proyecto, el cual fue realizado por Linus </w:t>
-      </w:r>
-      <w:proofErr w:type="spellStart"/>
-      <w:r>
-        <w:t>Trovalds</w:t>
-      </w:r>
-      <w:proofErr w:type="spellEnd"/>
-      <w:r>
-        <w:t xml:space="preserve"> (Creador de Linux), el cual tiene las siguientes características:</w:t>
+        <w:t>Git es un sistema de control de versiones que se utiliza para dar seguimiento a los cambios que se realizan en un archivo o proyecto, el cual fue realizado por Linus Trovalds (Creador de Linux), el cual tiene las siguientes características:</w:t>
       </w:r>
     </w:p>
     <w:p>
@@ -2864,15 +2838,718 @@
     </w:p>
     <w:p>
       <w:pPr>
+        <w:pStyle w:val="Prrafodelista"/>
+        <w:numPr>
+          <w:ilvl w:val="0"/>
+          <w:numId w:val="38"/>
+        </w:numPr>
         <w:spacing w:line="360" w:lineRule="auto"/>
         <w:jc w:val="both"/>
       </w:pPr>
+      <w:r>
+        <w:t>Configuración de usuario y correo electrónico por primera vez</w:t>
+      </w:r>
+    </w:p>
+    <w:p>
+      <w:pPr>
+        <w:spacing w:line="360" w:lineRule="auto"/>
+        <w:jc w:val="both"/>
+      </w:pPr>
+      <w:r>
+        <w:rPr>
+          <w:noProof/>
+        </w:rPr>
+        <w:drawing>
+          <wp:inline distT="0" distB="0" distL="0" distR="0" wp14:anchorId="043BD5A3" wp14:editId="116D0D5D">
+            <wp:extent cx="5146158" cy="3306340"/>
+            <wp:effectExtent l="0" t="0" r="0" b="8890"/>
+            <wp:docPr id="1" name="Imagen 1" descr="Texto&#10;&#10;Descripción generada automáticamente"/>
+            <wp:cNvGraphicFramePr>
+              <a:graphicFrameLocks xmlns:a="http://schemas.openxmlformats.org/drawingml/2006/main" noChangeAspect="1"/>
+            </wp:cNvGraphicFramePr>
+            <a:graphic xmlns:a="http://schemas.openxmlformats.org/drawingml/2006/main">
+              <a:graphicData uri="http://schemas.openxmlformats.org/drawingml/2006/picture">
+                <pic:pic xmlns:pic="http://schemas.openxmlformats.org/drawingml/2006/picture">
+                  <pic:nvPicPr>
+                    <pic:cNvPr id="1" name="Imagen 1" descr="Texto&#10;&#10;Descripción generada automáticamente"/>
+                    <pic:cNvPicPr/>
+                  </pic:nvPicPr>
+                  <pic:blipFill>
+                    <a:blip r:embed="rId34"/>
+                    <a:stretch>
+                      <a:fillRect/>
+                    </a:stretch>
+                  </pic:blipFill>
+                  <pic:spPr>
+                    <a:xfrm>
+                      <a:off x="0" y="0"/>
+                      <a:ext cx="5148909" cy="3308107"/>
+                    </a:xfrm>
+                    <a:prstGeom prst="rect">
+                      <a:avLst/>
+                    </a:prstGeom>
+                  </pic:spPr>
+                </pic:pic>
+              </a:graphicData>
+            </a:graphic>
+          </wp:inline>
+        </w:drawing>
+      </w:r>
+    </w:p>
+    <w:p>
+      <w:pPr>
+        <w:pStyle w:val="Prrafodelista"/>
+        <w:numPr>
+          <w:ilvl w:val="0"/>
+          <w:numId w:val="38"/>
+        </w:numPr>
+        <w:spacing w:line="360" w:lineRule="auto"/>
+        <w:jc w:val="both"/>
+      </w:pPr>
+      <w:r>
+        <w:t>Inicialización del repositorio</w:t>
+      </w:r>
+    </w:p>
+    <w:p>
+      <w:pPr>
+        <w:spacing w:line="360" w:lineRule="auto"/>
+        <w:jc w:val="both"/>
+      </w:pPr>
+      <w:r>
+        <w:rPr>
+          <w:noProof/>
+        </w:rPr>
+        <w:drawing>
+          <wp:inline distT="0" distB="0" distL="0" distR="0" wp14:anchorId="3F370BCB" wp14:editId="572B0C35">
+            <wp:extent cx="4976037" cy="3165788"/>
+            <wp:effectExtent l="0" t="0" r="0" b="0"/>
+            <wp:docPr id="50" name="Imagen 50" descr="Texto&#10;&#10;Descripción generada automáticamente"/>
+            <wp:cNvGraphicFramePr>
+              <a:graphicFrameLocks xmlns:a="http://schemas.openxmlformats.org/drawingml/2006/main" noChangeAspect="1"/>
+            </wp:cNvGraphicFramePr>
+            <a:graphic xmlns:a="http://schemas.openxmlformats.org/drawingml/2006/main">
+              <a:graphicData uri="http://schemas.openxmlformats.org/drawingml/2006/picture">
+                <pic:pic xmlns:pic="http://schemas.openxmlformats.org/drawingml/2006/picture">
+                  <pic:nvPicPr>
+                    <pic:cNvPr id="50" name="Imagen 50" descr="Texto&#10;&#10;Descripción generada automáticamente"/>
+                    <pic:cNvPicPr/>
+                  </pic:nvPicPr>
+                  <pic:blipFill>
+                    <a:blip r:embed="rId35"/>
+                    <a:stretch>
+                      <a:fillRect/>
+                    </a:stretch>
+                  </pic:blipFill>
+                  <pic:spPr>
+                    <a:xfrm>
+                      <a:off x="0" y="0"/>
+                      <a:ext cx="4979750" cy="3168150"/>
+                    </a:xfrm>
+                    <a:prstGeom prst="rect">
+                      <a:avLst/>
+                    </a:prstGeom>
+                  </pic:spPr>
+                </pic:pic>
+              </a:graphicData>
+            </a:graphic>
+          </wp:inline>
+        </w:drawing>
+      </w:r>
+    </w:p>
+    <w:p>
+      <w:pPr>
+        <w:pStyle w:val="Prrafodelista"/>
+        <w:numPr>
+          <w:ilvl w:val="0"/>
+          <w:numId w:val="38"/>
+        </w:numPr>
+        <w:spacing w:line="360" w:lineRule="auto"/>
+        <w:jc w:val="both"/>
+      </w:pPr>
+      <w:r>
+        <w:lastRenderedPageBreak/>
+        <w:t>Realizar Commit de los archivos</w:t>
+      </w:r>
+    </w:p>
+    <w:p>
+      <w:pPr>
+        <w:spacing w:line="360" w:lineRule="auto"/>
+        <w:jc w:val="both"/>
+      </w:pPr>
+      <w:r>
+        <w:rPr>
+          <w:noProof/>
+        </w:rPr>
+        <w:drawing>
+          <wp:inline distT="0" distB="0" distL="0" distR="0" wp14:anchorId="41519A9B" wp14:editId="41AD7616">
+            <wp:extent cx="5968360" cy="4029739"/>
+            <wp:effectExtent l="0" t="0" r="0" b="8890"/>
+            <wp:docPr id="51" name="Imagen 51" descr="Captura de pantalla de computadora&#10;&#10;Descripción generada automáticamente"/>
+            <wp:cNvGraphicFramePr>
+              <a:graphicFrameLocks xmlns:a="http://schemas.openxmlformats.org/drawingml/2006/main" noChangeAspect="1"/>
+            </wp:cNvGraphicFramePr>
+            <a:graphic xmlns:a="http://schemas.openxmlformats.org/drawingml/2006/main">
+              <a:graphicData uri="http://schemas.openxmlformats.org/drawingml/2006/picture">
+                <pic:pic xmlns:pic="http://schemas.openxmlformats.org/drawingml/2006/picture">
+                  <pic:nvPicPr>
+                    <pic:cNvPr id="51" name="Imagen 51" descr="Captura de pantalla de computadora&#10;&#10;Descripción generada automáticamente"/>
+                    <pic:cNvPicPr/>
+                  </pic:nvPicPr>
+                  <pic:blipFill rotWithShape="1">
+                    <a:blip r:embed="rId36"/>
+                    <a:srcRect r="22159"/>
+                    <a:stretch/>
+                  </pic:blipFill>
+                  <pic:spPr bwMode="auto">
+                    <a:xfrm>
+                      <a:off x="0" y="0"/>
+                      <a:ext cx="5982514" cy="4039296"/>
+                    </a:xfrm>
+                    <a:prstGeom prst="rect">
+                      <a:avLst/>
+                    </a:prstGeom>
+                    <a:ln>
+                      <a:noFill/>
+                    </a:ln>
+                    <a:extLst>
+                      <a:ext uri="{53640926-AAD7-44D8-BBD7-CCE9431645EC}">
+                        <a14:shadowObscured xmlns:a14="http://schemas.microsoft.com/office/drawing/2010/main"/>
+                      </a:ext>
+                    </a:extLst>
+                  </pic:spPr>
+                </pic:pic>
+              </a:graphicData>
+            </a:graphic>
+          </wp:inline>
+        </w:drawing>
+      </w:r>
+    </w:p>
+    <w:p>
+      <w:pPr>
+        <w:spacing w:line="360" w:lineRule="auto"/>
+        <w:jc w:val="both"/>
+      </w:pPr>
+      <w:r>
+        <w:rPr>
+          <w:noProof/>
+        </w:rPr>
+        <w:drawing>
+          <wp:inline distT="0" distB="0" distL="0" distR="0" wp14:anchorId="2E2CC8C8" wp14:editId="6A3EECA6">
+            <wp:extent cx="5996763" cy="3239935"/>
+            <wp:effectExtent l="0" t="0" r="4445" b="0"/>
+            <wp:docPr id="52" name="Imagen 52" descr="Texto&#10;&#10;Descripción generada automáticamente"/>
+            <wp:cNvGraphicFramePr>
+              <a:graphicFrameLocks xmlns:a="http://schemas.openxmlformats.org/drawingml/2006/main" noChangeAspect="1"/>
+            </wp:cNvGraphicFramePr>
+            <a:graphic xmlns:a="http://schemas.openxmlformats.org/drawingml/2006/main">
+              <a:graphicData uri="http://schemas.openxmlformats.org/drawingml/2006/picture">
+                <pic:pic xmlns:pic="http://schemas.openxmlformats.org/drawingml/2006/picture">
+                  <pic:nvPicPr>
+                    <pic:cNvPr id="52" name="Imagen 52" descr="Texto&#10;&#10;Descripción generada automáticamente"/>
+                    <pic:cNvPicPr/>
+                  </pic:nvPicPr>
+                  <pic:blipFill>
+                    <a:blip r:embed="rId37"/>
+                    <a:stretch>
+                      <a:fillRect/>
+                    </a:stretch>
+                  </pic:blipFill>
+                  <pic:spPr>
+                    <a:xfrm>
+                      <a:off x="0" y="0"/>
+                      <a:ext cx="6001704" cy="3242605"/>
+                    </a:xfrm>
+                    <a:prstGeom prst="rect">
+                      <a:avLst/>
+                    </a:prstGeom>
+                  </pic:spPr>
+                </pic:pic>
+              </a:graphicData>
+            </a:graphic>
+          </wp:inline>
+        </w:drawing>
+      </w:r>
+    </w:p>
+    <w:p>
+      <w:pPr>
+        <w:pStyle w:val="Prrafodelista"/>
+        <w:numPr>
+          <w:ilvl w:val="0"/>
+          <w:numId w:val="38"/>
+        </w:numPr>
+        <w:spacing w:line="360" w:lineRule="auto"/>
+        <w:jc w:val="both"/>
+      </w:pPr>
+      <w:r>
+        <w:lastRenderedPageBreak/>
+        <w:t>Verificación de creación de commit</w:t>
+      </w:r>
+    </w:p>
+    <w:p>
+      <w:pPr>
+        <w:spacing w:line="360" w:lineRule="auto"/>
+        <w:jc w:val="both"/>
+      </w:pPr>
+      <w:r>
+        <w:rPr>
+          <w:noProof/>
+        </w:rPr>
+        <w:drawing>
+          <wp:inline distT="0" distB="0" distL="0" distR="0" wp14:anchorId="16EB90B8" wp14:editId="02CE35E5">
+            <wp:extent cx="5951959" cy="871869"/>
+            <wp:effectExtent l="0" t="0" r="0" b="4445"/>
+            <wp:docPr id="53" name="Imagen 53" descr="Texto&#10;&#10;Descripción generada automáticamente"/>
+            <wp:cNvGraphicFramePr>
+              <a:graphicFrameLocks xmlns:a="http://schemas.openxmlformats.org/drawingml/2006/main" noChangeAspect="1"/>
+            </wp:cNvGraphicFramePr>
+            <a:graphic xmlns:a="http://schemas.openxmlformats.org/drawingml/2006/main">
+              <a:graphicData uri="http://schemas.openxmlformats.org/drawingml/2006/picture">
+                <pic:pic xmlns:pic="http://schemas.openxmlformats.org/drawingml/2006/picture">
+                  <pic:nvPicPr>
+                    <pic:cNvPr id="53" name="Imagen 53" descr="Texto&#10;&#10;Descripción generada automáticamente"/>
+                    <pic:cNvPicPr/>
+                  </pic:nvPicPr>
+                  <pic:blipFill>
+                    <a:blip r:embed="rId38"/>
+                    <a:stretch>
+                      <a:fillRect/>
+                    </a:stretch>
+                  </pic:blipFill>
+                  <pic:spPr>
+                    <a:xfrm>
+                      <a:off x="0" y="0"/>
+                      <a:ext cx="5969406" cy="874425"/>
+                    </a:xfrm>
+                    <a:prstGeom prst="rect">
+                      <a:avLst/>
+                    </a:prstGeom>
+                  </pic:spPr>
+                </pic:pic>
+              </a:graphicData>
+            </a:graphic>
+          </wp:inline>
+        </w:drawing>
+      </w:r>
+    </w:p>
+    <w:p>
+      <w:pPr>
+        <w:pStyle w:val="Prrafodelista"/>
+        <w:numPr>
+          <w:ilvl w:val="0"/>
+          <w:numId w:val="38"/>
+        </w:numPr>
+        <w:spacing w:line="360" w:lineRule="auto"/>
+        <w:jc w:val="both"/>
+      </w:pPr>
+      <w:r>
+        <w:t>Creación de cuenta en GitHub</w:t>
+      </w:r>
+    </w:p>
+    <w:p>
+      <w:pPr>
+        <w:spacing w:line="360" w:lineRule="auto"/>
+        <w:jc w:val="both"/>
+      </w:pPr>
+      <w:r>
+        <w:rPr>
+          <w:noProof/>
+        </w:rPr>
+        <w:drawing>
+          <wp:inline distT="0" distB="0" distL="0" distR="0" wp14:anchorId="192061E1" wp14:editId="4ADD5846">
+            <wp:extent cx="6059697" cy="2849525"/>
+            <wp:effectExtent l="0" t="0" r="0" b="8255"/>
+            <wp:docPr id="54" name="Imagen 54"/>
+            <wp:cNvGraphicFramePr>
+              <a:graphicFrameLocks xmlns:a="http://schemas.openxmlformats.org/drawingml/2006/main" noChangeAspect="1"/>
+            </wp:cNvGraphicFramePr>
+            <a:graphic xmlns:a="http://schemas.openxmlformats.org/drawingml/2006/main">
+              <a:graphicData uri="http://schemas.openxmlformats.org/drawingml/2006/picture">
+                <pic:pic xmlns:pic="http://schemas.openxmlformats.org/drawingml/2006/picture">
+                  <pic:nvPicPr>
+                    <pic:cNvPr id="1" name=""/>
+                    <pic:cNvPicPr/>
+                  </pic:nvPicPr>
+                  <pic:blipFill>
+                    <a:blip r:embed="rId39"/>
+                    <a:stretch>
+                      <a:fillRect/>
+                    </a:stretch>
+                  </pic:blipFill>
+                  <pic:spPr>
+                    <a:xfrm>
+                      <a:off x="0" y="0"/>
+                      <a:ext cx="6078551" cy="2858391"/>
+                    </a:xfrm>
+                    <a:prstGeom prst="rect">
+                      <a:avLst/>
+                    </a:prstGeom>
+                  </pic:spPr>
+                </pic:pic>
+              </a:graphicData>
+            </a:graphic>
+          </wp:inline>
+        </w:drawing>
+      </w:r>
+    </w:p>
+    <w:p>
+      <w:pPr>
+        <w:pStyle w:val="Prrafodelista"/>
+        <w:numPr>
+          <w:ilvl w:val="0"/>
+          <w:numId w:val="38"/>
+        </w:numPr>
+        <w:spacing w:line="360" w:lineRule="auto"/>
+        <w:jc w:val="both"/>
+      </w:pPr>
+      <w:r>
+        <w:t xml:space="preserve"> Creación de repositorio en GitHub</w:t>
+      </w:r>
+    </w:p>
+    <w:p>
+      <w:pPr>
+        <w:spacing w:line="360" w:lineRule="auto"/>
+        <w:jc w:val="both"/>
+      </w:pPr>
+      <w:r>
+        <w:rPr>
+          <w:noProof/>
+        </w:rPr>
+        <w:drawing>
+          <wp:inline distT="0" distB="0" distL="0" distR="0" wp14:anchorId="67CDF227" wp14:editId="193A4DF3">
+            <wp:extent cx="5612130" cy="2526030"/>
+            <wp:effectExtent l="0" t="0" r="7620" b="7620"/>
+            <wp:docPr id="55" name="Imagen 55" descr="Captura de pantalla de un celular&#10;&#10;Descripción generada automáticamente"/>
+            <wp:cNvGraphicFramePr>
+              <a:graphicFrameLocks xmlns:a="http://schemas.openxmlformats.org/drawingml/2006/main" noChangeAspect="1"/>
+            </wp:cNvGraphicFramePr>
+            <a:graphic xmlns:a="http://schemas.openxmlformats.org/drawingml/2006/main">
+              <a:graphicData uri="http://schemas.openxmlformats.org/drawingml/2006/picture">
+                <pic:pic xmlns:pic="http://schemas.openxmlformats.org/drawingml/2006/picture">
+                  <pic:nvPicPr>
+                    <pic:cNvPr id="55" name="Imagen 55" descr="Captura de pantalla de un celular&#10;&#10;Descripción generada automáticamente"/>
+                    <pic:cNvPicPr/>
+                  </pic:nvPicPr>
+                  <pic:blipFill>
+                    <a:blip r:embed="rId40"/>
+                    <a:stretch>
+                      <a:fillRect/>
+                    </a:stretch>
+                  </pic:blipFill>
+                  <pic:spPr>
+                    <a:xfrm>
+                      <a:off x="0" y="0"/>
+                      <a:ext cx="5612130" cy="2526030"/>
+                    </a:xfrm>
+                    <a:prstGeom prst="rect">
+                      <a:avLst/>
+                    </a:prstGeom>
+                  </pic:spPr>
+                </pic:pic>
+              </a:graphicData>
+            </a:graphic>
+          </wp:inline>
+        </w:drawing>
+      </w:r>
+    </w:p>
+    <w:p>
+      <w:pPr>
+        <w:pStyle w:val="Prrafodelista"/>
+        <w:numPr>
+          <w:ilvl w:val="0"/>
+          <w:numId w:val="38"/>
+        </w:numPr>
+        <w:spacing w:line="360" w:lineRule="auto"/>
+        <w:jc w:val="both"/>
+      </w:pPr>
+      <w:r>
+        <w:lastRenderedPageBreak/>
+        <w:t>Enlace del archivos Git con plataforma GitHub</w:t>
+      </w:r>
+    </w:p>
+    <w:p>
+      <w:pPr>
+        <w:spacing w:line="360" w:lineRule="auto"/>
+        <w:jc w:val="both"/>
+      </w:pPr>
+      <w:r>
+        <w:rPr>
+          <w:noProof/>
+        </w:rPr>
+        <w:drawing>
+          <wp:inline distT="0" distB="0" distL="0" distR="0" wp14:anchorId="6CD93D3B" wp14:editId="0653D55D">
+            <wp:extent cx="5612130" cy="387350"/>
+            <wp:effectExtent l="0" t="0" r="7620" b="0"/>
+            <wp:docPr id="57" name="Imagen 57"/>
+            <wp:cNvGraphicFramePr>
+              <a:graphicFrameLocks xmlns:a="http://schemas.openxmlformats.org/drawingml/2006/main" noChangeAspect="1"/>
+            </wp:cNvGraphicFramePr>
+            <a:graphic xmlns:a="http://schemas.openxmlformats.org/drawingml/2006/main">
+              <a:graphicData uri="http://schemas.openxmlformats.org/drawingml/2006/picture">
+                <pic:pic xmlns:pic="http://schemas.openxmlformats.org/drawingml/2006/picture">
+                  <pic:nvPicPr>
+                    <pic:cNvPr id="1" name=""/>
+                    <pic:cNvPicPr/>
+                  </pic:nvPicPr>
+                  <pic:blipFill>
+                    <a:blip r:embed="rId41"/>
+                    <a:stretch>
+                      <a:fillRect/>
+                    </a:stretch>
+                  </pic:blipFill>
+                  <pic:spPr>
+                    <a:xfrm>
+                      <a:off x="0" y="0"/>
+                      <a:ext cx="5612130" cy="387350"/>
+                    </a:xfrm>
+                    <a:prstGeom prst="rect">
+                      <a:avLst/>
+                    </a:prstGeom>
+                  </pic:spPr>
+                </pic:pic>
+              </a:graphicData>
+            </a:graphic>
+          </wp:inline>
+        </w:drawing>
+      </w:r>
+    </w:p>
+    <w:p>
+      <w:pPr>
+        <w:pStyle w:val="Prrafodelista"/>
+        <w:numPr>
+          <w:ilvl w:val="0"/>
+          <w:numId w:val="38"/>
+        </w:numPr>
+        <w:spacing w:line="360" w:lineRule="auto"/>
+        <w:jc w:val="both"/>
+      </w:pPr>
+      <w:r>
+        <w:t>Solicitud de credencial</w:t>
+      </w:r>
+    </w:p>
+    <w:p>
+      <w:pPr>
+        <w:spacing w:line="360" w:lineRule="auto"/>
+        <w:jc w:val="center"/>
+      </w:pPr>
+      <w:r>
+        <w:rPr>
+          <w:noProof/>
+        </w:rPr>
+        <w:drawing>
+          <wp:inline distT="0" distB="0" distL="0" distR="0" wp14:anchorId="74985791" wp14:editId="5FDE0D43">
+            <wp:extent cx="2583712" cy="2274907"/>
+            <wp:effectExtent l="0" t="0" r="7620" b="0"/>
+            <wp:docPr id="58" name="Imagen 58" descr="Interfaz de usuario gráfica, Sitio web&#10;&#10;Descripción generada automáticamente"/>
+            <wp:cNvGraphicFramePr>
+              <a:graphicFrameLocks xmlns:a="http://schemas.openxmlformats.org/drawingml/2006/main" noChangeAspect="1"/>
+            </wp:cNvGraphicFramePr>
+            <a:graphic xmlns:a="http://schemas.openxmlformats.org/drawingml/2006/main">
+              <a:graphicData uri="http://schemas.openxmlformats.org/drawingml/2006/picture">
+                <pic:pic xmlns:pic="http://schemas.openxmlformats.org/drawingml/2006/picture">
+                  <pic:nvPicPr>
+                    <pic:cNvPr id="58" name="Imagen 58" descr="Interfaz de usuario gráfica, Sitio web&#10;&#10;Descripción generada automáticamente"/>
+                    <pic:cNvPicPr/>
+                  </pic:nvPicPr>
+                  <pic:blipFill rotWithShape="1">
+                    <a:blip r:embed="rId42"/>
+                    <a:srcRect l="14770" t="6388" r="38358" b="31633"/>
+                    <a:stretch/>
+                  </pic:blipFill>
+                  <pic:spPr bwMode="auto">
+                    <a:xfrm>
+                      <a:off x="0" y="0"/>
+                      <a:ext cx="2595866" cy="2285608"/>
+                    </a:xfrm>
+                    <a:prstGeom prst="rect">
+                      <a:avLst/>
+                    </a:prstGeom>
+                    <a:ln>
+                      <a:noFill/>
+                    </a:ln>
+                    <a:extLst>
+                      <a:ext uri="{53640926-AAD7-44D8-BBD7-CCE9431645EC}">
+                        <a14:shadowObscured xmlns:a14="http://schemas.microsoft.com/office/drawing/2010/main"/>
+                      </a:ext>
+                    </a:extLst>
+                  </pic:spPr>
+                </pic:pic>
+              </a:graphicData>
+            </a:graphic>
+          </wp:inline>
+        </w:drawing>
+      </w:r>
+    </w:p>
+    <w:p>
+      <w:pPr>
+        <w:pStyle w:val="Prrafodelista"/>
+        <w:numPr>
+          <w:ilvl w:val="0"/>
+          <w:numId w:val="38"/>
+        </w:numPr>
+        <w:spacing w:line="360" w:lineRule="auto"/>
+        <w:jc w:val="both"/>
+      </w:pPr>
+      <w:r>
+        <w:t>Autorización de cuenta GitHub</w:t>
+      </w:r>
+    </w:p>
+    <w:p>
+      <w:pPr>
+        <w:spacing w:line="360" w:lineRule="auto"/>
+        <w:jc w:val="center"/>
+      </w:pPr>
+      <w:r>
+        <w:rPr>
+          <w:noProof/>
+        </w:rPr>
+        <w:drawing>
+          <wp:inline distT="0" distB="0" distL="0" distR="0" wp14:anchorId="54D9DF03" wp14:editId="099C0095">
+            <wp:extent cx="3561907" cy="3376115"/>
+            <wp:effectExtent l="0" t="0" r="635" b="0"/>
+            <wp:docPr id="59" name="Imagen 59" descr="Captura de pantalla de un celular&#10;&#10;Descripción generada automáticamente"/>
+            <wp:cNvGraphicFramePr>
+              <a:graphicFrameLocks xmlns:a="http://schemas.openxmlformats.org/drawingml/2006/main" noChangeAspect="1"/>
+            </wp:cNvGraphicFramePr>
+            <a:graphic xmlns:a="http://schemas.openxmlformats.org/drawingml/2006/main">
+              <a:graphicData uri="http://schemas.openxmlformats.org/drawingml/2006/picture">
+                <pic:pic xmlns:pic="http://schemas.openxmlformats.org/drawingml/2006/picture">
+                  <pic:nvPicPr>
+                    <pic:cNvPr id="59" name="Imagen 59" descr="Captura de pantalla de un celular&#10;&#10;Descripción generada automáticamente"/>
+                    <pic:cNvPicPr/>
+                  </pic:nvPicPr>
+                  <pic:blipFill>
+                    <a:blip r:embed="rId43"/>
+                    <a:stretch>
+                      <a:fillRect/>
+                    </a:stretch>
+                  </pic:blipFill>
+                  <pic:spPr>
+                    <a:xfrm>
+                      <a:off x="0" y="0"/>
+                      <a:ext cx="3575411" cy="3388915"/>
+                    </a:xfrm>
+                    <a:prstGeom prst="rect">
+                      <a:avLst/>
+                    </a:prstGeom>
+                  </pic:spPr>
+                </pic:pic>
+              </a:graphicData>
+            </a:graphic>
+          </wp:inline>
+        </w:drawing>
+      </w:r>
+    </w:p>
+    <w:p>
+      <w:pPr>
+        <w:pStyle w:val="Prrafodelista"/>
+        <w:numPr>
+          <w:ilvl w:val="0"/>
+          <w:numId w:val="38"/>
+        </w:numPr>
+        <w:spacing w:line="360" w:lineRule="auto"/>
+      </w:pPr>
+      <w:r>
+        <w:lastRenderedPageBreak/>
+        <w:t>Subida de archivos y documentos al repositorio</w:t>
+      </w:r>
+    </w:p>
+    <w:p>
+      <w:pPr>
+        <w:spacing w:line="360" w:lineRule="auto"/>
+        <w:jc w:val="center"/>
+      </w:pPr>
+      <w:r>
+        <w:rPr>
+          <w:noProof/>
+        </w:rPr>
+        <w:drawing>
+          <wp:inline distT="0" distB="0" distL="0" distR="0" wp14:anchorId="0D0663B8" wp14:editId="70D53397">
+            <wp:extent cx="3914775" cy="981075"/>
+            <wp:effectExtent l="0" t="0" r="9525" b="9525"/>
+            <wp:docPr id="60" name="Imagen 60" descr="Texto&#10;&#10;Descripción generada automáticamente"/>
+            <wp:cNvGraphicFramePr>
+              <a:graphicFrameLocks xmlns:a="http://schemas.openxmlformats.org/drawingml/2006/main" noChangeAspect="1"/>
+            </wp:cNvGraphicFramePr>
+            <a:graphic xmlns:a="http://schemas.openxmlformats.org/drawingml/2006/main">
+              <a:graphicData uri="http://schemas.openxmlformats.org/drawingml/2006/picture">
+                <pic:pic xmlns:pic="http://schemas.openxmlformats.org/drawingml/2006/picture">
+                  <pic:nvPicPr>
+                    <pic:cNvPr id="60" name="Imagen 60" descr="Texto&#10;&#10;Descripción generada automáticamente"/>
+                    <pic:cNvPicPr/>
+                  </pic:nvPicPr>
+                  <pic:blipFill>
+                    <a:blip r:embed="rId44"/>
+                    <a:stretch>
+                      <a:fillRect/>
+                    </a:stretch>
+                  </pic:blipFill>
+                  <pic:spPr>
+                    <a:xfrm>
+                      <a:off x="0" y="0"/>
+                      <a:ext cx="3914775" cy="981075"/>
+                    </a:xfrm>
+                    <a:prstGeom prst="rect">
+                      <a:avLst/>
+                    </a:prstGeom>
+                  </pic:spPr>
+                </pic:pic>
+              </a:graphicData>
+            </a:graphic>
+          </wp:inline>
+        </w:drawing>
+      </w:r>
+    </w:p>
+    <w:p>
+      <w:pPr>
+        <w:spacing w:line="360" w:lineRule="auto"/>
+        <w:jc w:val="center"/>
+      </w:pPr>
+      <w:r>
+        <w:rPr>
+          <w:noProof/>
+        </w:rPr>
+        <w:drawing>
+          <wp:inline distT="0" distB="0" distL="0" distR="0" wp14:anchorId="1AA04866" wp14:editId="28F131CC">
+            <wp:extent cx="5612130" cy="3136900"/>
+            <wp:effectExtent l="0" t="0" r="7620" b="6350"/>
+            <wp:docPr id="61" name="Imagen 61" descr="Captura de pantalla de un celular&#10;&#10;Descripción generada automáticamente"/>
+            <wp:cNvGraphicFramePr>
+              <a:graphicFrameLocks xmlns:a="http://schemas.openxmlformats.org/drawingml/2006/main" noChangeAspect="1"/>
+            </wp:cNvGraphicFramePr>
+            <a:graphic xmlns:a="http://schemas.openxmlformats.org/drawingml/2006/main">
+              <a:graphicData uri="http://schemas.openxmlformats.org/drawingml/2006/picture">
+                <pic:pic xmlns:pic="http://schemas.openxmlformats.org/drawingml/2006/picture">
+                  <pic:nvPicPr>
+                    <pic:cNvPr id="61" name="Imagen 61" descr="Captura de pantalla de un celular&#10;&#10;Descripción generada automáticamente"/>
+                    <pic:cNvPicPr/>
+                  </pic:nvPicPr>
+                  <pic:blipFill>
+                    <a:blip r:embed="rId45"/>
+                    <a:stretch>
+                      <a:fillRect/>
+                    </a:stretch>
+                  </pic:blipFill>
+                  <pic:spPr>
+                    <a:xfrm>
+                      <a:off x="0" y="0"/>
+                      <a:ext cx="5612130" cy="3136900"/>
+                    </a:xfrm>
+                    <a:prstGeom prst="rect">
+                      <a:avLst/>
+                    </a:prstGeom>
+                  </pic:spPr>
+                </pic:pic>
+              </a:graphicData>
+            </a:graphic>
+          </wp:inline>
+        </w:drawing>
+      </w:r>
     </w:p>
     <w:sectPr>
-      <w:headerReference w:type="default" r:id="rId34"/>
-      <w:footerReference w:type="default" r:id="rId35"/>
-      <w:headerReference w:type="first" r:id="rId36"/>
-      <w:footerReference w:type="first" r:id="rId37"/>
+      <w:headerReference w:type="default" r:id="rId46"/>
+      <w:footerReference w:type="default" r:id="rId47"/>
+      <w:headerReference w:type="first" r:id="rId48"/>
+      <w:footerReference w:type="first" r:id="rId49"/>
       <w:pgSz w:w="12240" w:h="15840"/>
       <w:pgMar w:top="1417" w:right="1701" w:bottom="1417" w:left="1701" w:header="708" w:footer="708" w:gutter="0"/>
       <w:cols w:space="708"/>
@@ -7732,6 +8409,95 @@
     </w:lvl>
   </w:abstractNum>
   <w:abstractNum w:abstractNumId="8" w15:restartNumberingAfterBreak="0">
+    <w:nsid w:val="27DC5C15"/>
+    <w:multiLevelType w:val="hybridMultilevel"/>
+    <w:tmpl w:val="C550115A"/>
+    <w:lvl w:ilvl="0" w:tplc="440A0017">
+      <w:start w:val="1"/>
+      <w:numFmt w:val="lowerLetter"/>
+      <w:lvlText w:val="%1)"/>
+      <w:lvlJc w:val="left"/>
+      <w:pPr>
+        <w:ind w:left="720" w:hanging="360"/>
+      </w:pPr>
+      <w:rPr>
+        <w:rFonts w:hint="default"/>
+      </w:rPr>
+    </w:lvl>
+    <w:lvl w:ilvl="1" w:tplc="440A0019" w:tentative="1">
+      <w:start w:val="1"/>
+      <w:numFmt w:val="lowerLetter"/>
+      <w:lvlText w:val="%2."/>
+      <w:lvlJc w:val="left"/>
+      <w:pPr>
+        <w:ind w:left="1440" w:hanging="360"/>
+      </w:pPr>
+    </w:lvl>
+    <w:lvl w:ilvl="2" w:tplc="440A001B" w:tentative="1">
+      <w:start w:val="1"/>
+      <w:numFmt w:val="lowerRoman"/>
+      <w:lvlText w:val="%3."/>
+      <w:lvlJc w:val="right"/>
+      <w:pPr>
+        <w:ind w:left="2160" w:hanging="180"/>
+      </w:pPr>
+    </w:lvl>
+    <w:lvl w:ilvl="3" w:tplc="440A000F" w:tentative="1">
+      <w:start w:val="1"/>
+      <w:numFmt w:val="decimal"/>
+      <w:lvlText w:val="%4."/>
+      <w:lvlJc w:val="left"/>
+      <w:pPr>
+        <w:ind w:left="2880" w:hanging="360"/>
+      </w:pPr>
+    </w:lvl>
+    <w:lvl w:ilvl="4" w:tplc="440A0019" w:tentative="1">
+      <w:start w:val="1"/>
+      <w:numFmt w:val="lowerLetter"/>
+      <w:lvlText w:val="%5."/>
+      <w:lvlJc w:val="left"/>
+      <w:pPr>
+        <w:ind w:left="3600" w:hanging="360"/>
+      </w:pPr>
+    </w:lvl>
+    <w:lvl w:ilvl="5" w:tplc="440A001B" w:tentative="1">
+      <w:start w:val="1"/>
+      <w:numFmt w:val="lowerRoman"/>
+      <w:lvlText w:val="%6."/>
+      <w:lvlJc w:val="right"/>
+      <w:pPr>
+        <w:ind w:left="4320" w:hanging="180"/>
+      </w:pPr>
+    </w:lvl>
+    <w:lvl w:ilvl="6" w:tplc="440A000F" w:tentative="1">
+      <w:start w:val="1"/>
+      <w:numFmt w:val="decimal"/>
+      <w:lvlText w:val="%7."/>
+      <w:lvlJc w:val="left"/>
+      <w:pPr>
+        <w:ind w:left="5040" w:hanging="360"/>
+      </w:pPr>
+    </w:lvl>
+    <w:lvl w:ilvl="7" w:tplc="440A0019" w:tentative="1">
+      <w:start w:val="1"/>
+      <w:numFmt w:val="lowerLetter"/>
+      <w:lvlText w:val="%8."/>
+      <w:lvlJc w:val="left"/>
+      <w:pPr>
+        <w:ind w:left="5760" w:hanging="360"/>
+      </w:pPr>
+    </w:lvl>
+    <w:lvl w:ilvl="8" w:tplc="440A001B" w:tentative="1">
+      <w:start w:val="1"/>
+      <w:numFmt w:val="lowerRoman"/>
+      <w:lvlText w:val="%9."/>
+      <w:lvlJc w:val="right"/>
+      <w:pPr>
+        <w:ind w:left="6480" w:hanging="180"/>
+      </w:pPr>
+    </w:lvl>
+  </w:abstractNum>
+  <w:abstractNum w:abstractNumId="9" w15:restartNumberingAfterBreak="0">
     <w:nsid w:val="28C96391"/>
     <w:multiLevelType w:val="hybridMultilevel"/>
     <w:tmpl w:val="BAFA93CE"/>
@@ -7820,7 +8586,7 @@
       </w:pPr>
     </w:lvl>
   </w:abstractNum>
-  <w:abstractNum w:abstractNumId="9" w15:restartNumberingAfterBreak="0">
+  <w:abstractNum w:abstractNumId="10" w15:restartNumberingAfterBreak="0">
     <w:nsid w:val="293F228B"/>
     <w:multiLevelType w:val="hybridMultilevel"/>
     <w:tmpl w:val="DE6C7EB2"/>
@@ -7933,7 +8699,7 @@
       </w:rPr>
     </w:lvl>
   </w:abstractNum>
-  <w:abstractNum w:abstractNumId="10" w15:restartNumberingAfterBreak="0">
+  <w:abstractNum w:abstractNumId="11" w15:restartNumberingAfterBreak="0">
     <w:nsid w:val="3046269F"/>
     <w:multiLevelType w:val="hybridMultilevel"/>
     <w:tmpl w:val="CF4075DC"/>
@@ -8019,7 +8785,7 @@
       </w:pPr>
     </w:lvl>
   </w:abstractNum>
-  <w:abstractNum w:abstractNumId="11" w15:restartNumberingAfterBreak="0">
+  <w:abstractNum w:abstractNumId="12" w15:restartNumberingAfterBreak="0">
     <w:nsid w:val="304F77B8"/>
     <w:multiLevelType w:val="hybridMultilevel"/>
     <w:tmpl w:val="96CA38C0"/>
@@ -8108,7 +8874,7 @@
       </w:pPr>
     </w:lvl>
   </w:abstractNum>
-  <w:abstractNum w:abstractNumId="12" w15:restartNumberingAfterBreak="0">
+  <w:abstractNum w:abstractNumId="13" w15:restartNumberingAfterBreak="0">
     <w:nsid w:val="32162547"/>
     <w:multiLevelType w:val="hybridMultilevel"/>
     <w:tmpl w:val="89225CCA"/>
@@ -8221,7 +8987,7 @@
       </w:rPr>
     </w:lvl>
   </w:abstractNum>
-  <w:abstractNum w:abstractNumId="13" w15:restartNumberingAfterBreak="0">
+  <w:abstractNum w:abstractNumId="14" w15:restartNumberingAfterBreak="0">
     <w:nsid w:val="3F560E68"/>
     <w:multiLevelType w:val="hybridMultilevel"/>
     <w:tmpl w:val="B69AAEC6"/>
@@ -8334,7 +9100,7 @@
       </w:rPr>
     </w:lvl>
   </w:abstractNum>
-  <w:abstractNum w:abstractNumId="14" w15:restartNumberingAfterBreak="0">
+  <w:abstractNum w:abstractNumId="15" w15:restartNumberingAfterBreak="0">
     <w:nsid w:val="40926A51"/>
     <w:multiLevelType w:val="hybridMultilevel"/>
     <w:tmpl w:val="CD42DD50"/>
@@ -8447,7 +9213,7 @@
       </w:rPr>
     </w:lvl>
   </w:abstractNum>
-  <w:abstractNum w:abstractNumId="15" w15:restartNumberingAfterBreak="0">
+  <w:abstractNum w:abstractNumId="16" w15:restartNumberingAfterBreak="0">
     <w:nsid w:val="41EE7F0D"/>
     <w:multiLevelType w:val="hybridMultilevel"/>
     <w:tmpl w:val="C23283DE"/>
@@ -8536,7 +9302,7 @@
       </w:pPr>
     </w:lvl>
   </w:abstractNum>
-  <w:abstractNum w:abstractNumId="16" w15:restartNumberingAfterBreak="0">
+  <w:abstractNum w:abstractNumId="17" w15:restartNumberingAfterBreak="0">
     <w:nsid w:val="45A9268A"/>
     <w:multiLevelType w:val="hybridMultilevel"/>
     <w:tmpl w:val="4B8498CC"/>
@@ -8649,7 +9415,7 @@
       </w:rPr>
     </w:lvl>
   </w:abstractNum>
-  <w:abstractNum w:abstractNumId="17" w15:restartNumberingAfterBreak="0">
+  <w:abstractNum w:abstractNumId="18" w15:restartNumberingAfterBreak="0">
     <w:nsid w:val="46770C41"/>
     <w:multiLevelType w:val="hybridMultilevel"/>
     <w:tmpl w:val="A38829D0"/>
@@ -8762,7 +9528,7 @@
       </w:rPr>
     </w:lvl>
   </w:abstractNum>
-  <w:abstractNum w:abstractNumId="18" w15:restartNumberingAfterBreak="0">
+  <w:abstractNum w:abstractNumId="19" w15:restartNumberingAfterBreak="0">
     <w:nsid w:val="478F05AF"/>
     <w:multiLevelType w:val="hybridMultilevel"/>
     <w:tmpl w:val="C83069FC"/>
@@ -8851,7 +9617,7 @@
       </w:pPr>
     </w:lvl>
   </w:abstractNum>
-  <w:abstractNum w:abstractNumId="19" w15:restartNumberingAfterBreak="0">
+  <w:abstractNum w:abstractNumId="20" w15:restartNumberingAfterBreak="0">
     <w:nsid w:val="4B7937FF"/>
     <w:multiLevelType w:val="hybridMultilevel"/>
     <w:tmpl w:val="F7F41544"/>
@@ -8943,7 +9709,7 @@
       </w:pPr>
     </w:lvl>
   </w:abstractNum>
-  <w:abstractNum w:abstractNumId="20" w15:restartNumberingAfterBreak="0">
+  <w:abstractNum w:abstractNumId="21" w15:restartNumberingAfterBreak="0">
     <w:nsid w:val="531D3721"/>
     <w:multiLevelType w:val="hybridMultilevel"/>
     <w:tmpl w:val="60168F5E"/>
@@ -9056,7 +9822,7 @@
       </w:rPr>
     </w:lvl>
   </w:abstractNum>
-  <w:abstractNum w:abstractNumId="21" w15:restartNumberingAfterBreak="0">
+  <w:abstractNum w:abstractNumId="22" w15:restartNumberingAfterBreak="0">
     <w:nsid w:val="57D01697"/>
     <w:multiLevelType w:val="hybridMultilevel"/>
     <w:tmpl w:val="8A9E410E"/>
@@ -9145,7 +9911,7 @@
       </w:pPr>
     </w:lvl>
   </w:abstractNum>
-  <w:abstractNum w:abstractNumId="22" w15:restartNumberingAfterBreak="0">
+  <w:abstractNum w:abstractNumId="23" w15:restartNumberingAfterBreak="0">
     <w:nsid w:val="589D3C62"/>
     <w:multiLevelType w:val="hybridMultilevel"/>
     <w:tmpl w:val="55F044C0"/>
@@ -9231,7 +9997,7 @@
       </w:pPr>
     </w:lvl>
   </w:abstractNum>
-  <w:abstractNum w:abstractNumId="23" w15:restartNumberingAfterBreak="0">
+  <w:abstractNum w:abstractNumId="24" w15:restartNumberingAfterBreak="0">
     <w:nsid w:val="5C95130E"/>
     <w:multiLevelType w:val="multilevel"/>
     <w:tmpl w:val="70B4422E"/>
@@ -9344,7 +10110,7 @@
       </w:rPr>
     </w:lvl>
   </w:abstractNum>
-  <w:abstractNum w:abstractNumId="24" w15:restartNumberingAfterBreak="0">
+  <w:abstractNum w:abstractNumId="25" w15:restartNumberingAfterBreak="0">
     <w:nsid w:val="5D8A52F6"/>
     <w:multiLevelType w:val="hybridMultilevel"/>
     <w:tmpl w:val="C0806510"/>
@@ -9457,7 +10223,7 @@
       </w:rPr>
     </w:lvl>
   </w:abstractNum>
-  <w:abstractNum w:abstractNumId="25" w15:restartNumberingAfterBreak="0">
+  <w:abstractNum w:abstractNumId="26" w15:restartNumberingAfterBreak="0">
     <w:nsid w:val="5DC47ADF"/>
     <w:multiLevelType w:val="hybridMultilevel"/>
     <w:tmpl w:val="0B90FFD8"/>
@@ -9543,7 +10309,7 @@
       </w:pPr>
     </w:lvl>
   </w:abstractNum>
-  <w:abstractNum w:abstractNumId="26" w15:restartNumberingAfterBreak="0">
+  <w:abstractNum w:abstractNumId="27" w15:restartNumberingAfterBreak="0">
     <w:nsid w:val="5EB16489"/>
     <w:multiLevelType w:val="hybridMultilevel"/>
     <w:tmpl w:val="C6E49752"/>
@@ -9633,7 +10399,7 @@
       </w:pPr>
     </w:lvl>
   </w:abstractNum>
-  <w:abstractNum w:abstractNumId="27" w15:restartNumberingAfterBreak="0">
+  <w:abstractNum w:abstractNumId="28" w15:restartNumberingAfterBreak="0">
     <w:nsid w:val="5F88352E"/>
     <w:multiLevelType w:val="hybridMultilevel"/>
     <w:tmpl w:val="CE4CC7B6"/>
@@ -9719,7 +10485,7 @@
       </w:pPr>
     </w:lvl>
   </w:abstractNum>
-  <w:abstractNum w:abstractNumId="28" w15:restartNumberingAfterBreak="0">
+  <w:abstractNum w:abstractNumId="29" w15:restartNumberingAfterBreak="0">
     <w:nsid w:val="61183435"/>
     <w:multiLevelType w:val="hybridMultilevel"/>
     <w:tmpl w:val="293E78A2"/>
@@ -9808,7 +10574,7 @@
       </w:pPr>
     </w:lvl>
   </w:abstractNum>
-  <w:abstractNum w:abstractNumId="29" w15:restartNumberingAfterBreak="0">
+  <w:abstractNum w:abstractNumId="30" w15:restartNumberingAfterBreak="0">
     <w:nsid w:val="63A5081B"/>
     <w:multiLevelType w:val="hybridMultilevel"/>
     <w:tmpl w:val="2C16A070"/>
@@ -9921,7 +10687,7 @@
       </w:rPr>
     </w:lvl>
   </w:abstractNum>
-  <w:abstractNum w:abstractNumId="30" w15:restartNumberingAfterBreak="0">
+  <w:abstractNum w:abstractNumId="31" w15:restartNumberingAfterBreak="0">
     <w:nsid w:val="69106481"/>
     <w:multiLevelType w:val="hybridMultilevel"/>
     <w:tmpl w:val="196ED6DE"/>
@@ -10010,7 +10776,7 @@
       </w:pPr>
     </w:lvl>
   </w:abstractNum>
-  <w:abstractNum w:abstractNumId="31" w15:restartNumberingAfterBreak="0">
+  <w:abstractNum w:abstractNumId="32" w15:restartNumberingAfterBreak="0">
     <w:nsid w:val="69163856"/>
     <w:multiLevelType w:val="hybridMultilevel"/>
     <w:tmpl w:val="AF5AA01E"/>
@@ -10099,7 +10865,7 @@
       </w:pPr>
     </w:lvl>
   </w:abstractNum>
-  <w:abstractNum w:abstractNumId="32" w15:restartNumberingAfterBreak="0">
+  <w:abstractNum w:abstractNumId="33" w15:restartNumberingAfterBreak="0">
     <w:nsid w:val="72F738D3"/>
     <w:multiLevelType w:val="hybridMultilevel"/>
     <w:tmpl w:val="4E184278"/>
@@ -10212,7 +10978,7 @@
       </w:rPr>
     </w:lvl>
   </w:abstractNum>
-  <w:abstractNum w:abstractNumId="33" w15:restartNumberingAfterBreak="0">
+  <w:abstractNum w:abstractNumId="34" w15:restartNumberingAfterBreak="0">
     <w:nsid w:val="740F2AF1"/>
     <w:multiLevelType w:val="hybridMultilevel"/>
     <w:tmpl w:val="1CC8739E"/>
@@ -10325,7 +11091,7 @@
       </w:rPr>
     </w:lvl>
   </w:abstractNum>
-  <w:abstractNum w:abstractNumId="34" w15:restartNumberingAfterBreak="0">
+  <w:abstractNum w:abstractNumId="35" w15:restartNumberingAfterBreak="0">
     <w:nsid w:val="76462049"/>
     <w:multiLevelType w:val="hybridMultilevel"/>
     <w:tmpl w:val="2116D50A"/>
@@ -10414,7 +11180,7 @@
       </w:pPr>
     </w:lvl>
   </w:abstractNum>
-  <w:abstractNum w:abstractNumId="35" w15:restartNumberingAfterBreak="0">
+  <w:abstractNum w:abstractNumId="36" w15:restartNumberingAfterBreak="0">
     <w:nsid w:val="780472B2"/>
     <w:multiLevelType w:val="hybridMultilevel"/>
     <w:tmpl w:val="126296C8"/>
@@ -10504,40 +11270,40 @@
     </w:lvl>
   </w:abstractNum>
   <w:num w:numId="1">
-    <w:abstractNumId w:val="23"/>
+    <w:abstractNumId w:val="24"/>
   </w:num>
   <w:num w:numId="2">
     <w:abstractNumId w:val="0"/>
   </w:num>
   <w:num w:numId="3">
-    <w:abstractNumId w:val="9"/>
+    <w:abstractNumId w:val="10"/>
   </w:num>
   <w:num w:numId="4">
-    <w:abstractNumId w:val="19"/>
+    <w:abstractNumId w:val="20"/>
   </w:num>
   <w:num w:numId="5">
-    <w:abstractNumId w:val="17"/>
+    <w:abstractNumId w:val="18"/>
   </w:num>
   <w:num w:numId="6">
-    <w:abstractNumId w:val="13"/>
+    <w:abstractNumId w:val="14"/>
   </w:num>
   <w:num w:numId="7">
     <w:abstractNumId w:val="2"/>
   </w:num>
   <w:num w:numId="8">
-    <w:abstractNumId w:val="27"/>
+    <w:abstractNumId w:val="28"/>
   </w:num>
   <w:num w:numId="9">
     <w:abstractNumId w:val="4"/>
   </w:num>
   <w:num w:numId="10">
-    <w:abstractNumId w:val="11"/>
+    <w:abstractNumId w:val="12"/>
   </w:num>
   <w:num w:numId="11">
-    <w:abstractNumId w:val="8"/>
+    <w:abstractNumId w:val="9"/>
   </w:num>
   <w:num w:numId="12">
-    <w:abstractNumId w:val="28"/>
+    <w:abstractNumId w:val="29"/>
   </w:num>
   <w:num w:numId="13">
     <w:abstractNumId w:val="7"/>
@@ -10546,7 +11312,7 @@
     <w:abstractNumId w:val="6"/>
   </w:num>
   <w:num w:numId="15">
-    <w:abstractNumId w:val="29"/>
+    <w:abstractNumId w:val="30"/>
     <w:lvlOverride w:ilvl="0">
       <w:startOverride w:val="1"/>
     </w:lvlOverride>
@@ -10576,55 +11342,55 @@
     </w:lvlOverride>
   </w:num>
   <w:num w:numId="16">
+    <w:abstractNumId w:val="33"/>
+  </w:num>
+  <w:num w:numId="17">
+    <w:abstractNumId w:val="27"/>
+  </w:num>
+  <w:num w:numId="18">
+    <w:abstractNumId w:val="35"/>
+  </w:num>
+  <w:num w:numId="19">
+    <w:abstractNumId w:val="23"/>
+  </w:num>
+  <w:num w:numId="20">
+    <w:abstractNumId w:val="30"/>
+  </w:num>
+  <w:num w:numId="21">
+    <w:abstractNumId w:val="22"/>
+  </w:num>
+  <w:num w:numId="22">
+    <w:abstractNumId w:val="11"/>
+  </w:num>
+  <w:num w:numId="23">
+    <w:abstractNumId w:val="26"/>
+  </w:num>
+  <w:num w:numId="24">
+    <w:abstractNumId w:val="16"/>
+  </w:num>
+  <w:num w:numId="25">
     <w:abstractNumId w:val="32"/>
   </w:num>
-  <w:num w:numId="17">
-    <w:abstractNumId w:val="26"/>
+  <w:num w:numId="26">
+    <w:abstractNumId w:val="17"/>
   </w:num>
-  <w:num w:numId="18">
-    <w:abstractNumId w:val="34"/>
+  <w:num w:numId="27">
+    <w:abstractNumId w:val="13"/>
   </w:num>
-  <w:num w:numId="19">
-    <w:abstractNumId w:val="22"/>
-  </w:num>
-  <w:num w:numId="20">
-    <w:abstractNumId w:val="29"/>
-  </w:num>
-  <w:num w:numId="21">
-    <w:abstractNumId w:val="21"/>
-  </w:num>
-  <w:num w:numId="22">
-    <w:abstractNumId w:val="10"/>
-  </w:num>
-  <w:num w:numId="23">
+  <w:num w:numId="28">
     <w:abstractNumId w:val="25"/>
   </w:num>
-  <w:num w:numId="24">
-    <w:abstractNumId w:val="15"/>
-  </w:num>
-  <w:num w:numId="25">
-    <w:abstractNumId w:val="31"/>
-  </w:num>
-  <w:num w:numId="26">
-    <w:abstractNumId w:val="16"/>
-  </w:num>
-  <w:num w:numId="27">
-    <w:abstractNumId w:val="12"/>
-  </w:num>
-  <w:num w:numId="28">
-    <w:abstractNumId w:val="24"/>
-  </w:num>
   <w:num w:numId="29">
-    <w:abstractNumId w:val="18"/>
+    <w:abstractNumId w:val="19"/>
   </w:num>
   <w:num w:numId="30">
-    <w:abstractNumId w:val="20"/>
+    <w:abstractNumId w:val="21"/>
   </w:num>
   <w:num w:numId="31">
     <w:abstractNumId w:val="3"/>
   </w:num>
   <w:num w:numId="32">
-    <w:abstractNumId w:val="33"/>
+    <w:abstractNumId w:val="34"/>
   </w:num>
   <w:num w:numId="33">
     <w:abstractNumId w:val="1"/>
@@ -10633,13 +11399,16 @@
     <w:abstractNumId w:val="5"/>
   </w:num>
   <w:num w:numId="35">
-    <w:abstractNumId w:val="14"/>
+    <w:abstractNumId w:val="15"/>
   </w:num>
   <w:num w:numId="36">
-    <w:abstractNumId w:val="30"/>
+    <w:abstractNumId w:val="31"/>
   </w:num>
   <w:num w:numId="37">
-    <w:abstractNumId w:val="35"/>
+    <w:abstractNumId w:val="36"/>
+  </w:num>
+  <w:num w:numId="38">
+    <w:abstractNumId w:val="8"/>
   </w:num>
 </w:numbering>
 </file>

--- a/Proyecto de catedra Fase I - Jose Cortez.docx
+++ b/Proyecto de catedra Fase I - Jose Cortez.docx
@@ -344,13 +344,23 @@
         </w:rPr>
         <w:t xml:space="preserve">                  </w:t>
       </w:r>
+      <w:proofErr w:type="gramStart"/>
       <w:r>
         <w:rPr>
           <w:rFonts w:eastAsia="Arial"/>
           <w:b/>
           <w:szCs w:val="24"/>
         </w:rPr>
-        <w:t>CARNET:</w:t>
+        <w:t>CARNET</w:t>
+      </w:r>
+      <w:proofErr w:type="gramEnd"/>
+      <w:r>
+        <w:rPr>
+          <w:rFonts w:eastAsia="Arial"/>
+          <w:b/>
+          <w:szCs w:val="24"/>
+        </w:rPr>
+        <w:t>:</w:t>
       </w:r>
     </w:p>
     <w:tbl>
@@ -890,7 +900,15 @@
         <w:t>,</w:t>
       </w:r>
       <w:r>
-        <w:t xml:space="preserve"> como lo son: Login, </w:t>
+        <w:t xml:space="preserve"> como lo son: </w:t>
+      </w:r>
+      <w:proofErr w:type="spellStart"/>
+      <w:r>
+        <w:t>Login</w:t>
+      </w:r>
+      <w:proofErr w:type="spellEnd"/>
+      <w:r>
+        <w:t xml:space="preserve">, </w:t>
       </w:r>
       <w:r>
         <w:t>P</w:t>
@@ -1023,7 +1041,7 @@
             </w:rPr>
             <w:fldChar w:fldCharType="separate"/>
           </w:r>
-          <w:hyperlink w:anchor="_Toc83242684" w:history="1">
+          <w:hyperlink w:anchor="_Toc83333690" w:history="1">
             <w:r>
               <w:rPr>
                 <w:rStyle w:val="Hipervnculo"/>
@@ -1066,7 +1084,7 @@
                 <w:noProof/>
                 <w:webHidden/>
               </w:rPr>
-              <w:instrText xml:space="preserve"> PAGEREF _Toc83242684 \h </w:instrText>
+              <w:instrText xml:space="preserve"> PAGEREF _Toc83333690 \h </w:instrText>
             </w:r>
             <w:r>
               <w:rPr>
@@ -1130,7 +1148,7 @@
               <w:lang w:eastAsia="es-SV"/>
             </w:rPr>
           </w:pPr>
-          <w:hyperlink w:anchor="_Toc83242685" w:history="1">
+          <w:hyperlink w:anchor="_Toc83333691" w:history="1">
             <w:r>
               <w:rPr>
                 <w:rStyle w:val="Hipervnculo"/>
@@ -1173,7 +1191,7 @@
                 <w:noProof/>
                 <w:webHidden/>
               </w:rPr>
-              <w:instrText xml:space="preserve"> PAGEREF _Toc83242685 \h </w:instrText>
+              <w:instrText xml:space="preserve"> PAGEREF _Toc83333691 \h </w:instrText>
             </w:r>
             <w:r>
               <w:rPr>
@@ -1237,7 +1255,7 @@
               <w:lang w:eastAsia="es-SV"/>
             </w:rPr>
           </w:pPr>
-          <w:hyperlink w:anchor="_Toc83242686" w:history="1">
+          <w:hyperlink w:anchor="_Toc83333692" w:history="1">
             <w:r>
               <w:rPr>
                 <w:rStyle w:val="Hipervnculo"/>
@@ -1280,7 +1298,7 @@
                 <w:noProof/>
                 <w:webHidden/>
               </w:rPr>
-              <w:instrText xml:space="preserve"> PAGEREF _Toc83242686 \h </w:instrText>
+              <w:instrText xml:space="preserve"> PAGEREF _Toc83333692 \h </w:instrText>
             </w:r>
             <w:r>
               <w:rPr>
@@ -1344,7 +1362,7 @@
               <w:lang w:eastAsia="es-SV"/>
             </w:rPr>
           </w:pPr>
-          <w:hyperlink w:anchor="_Toc83242687" w:history="1">
+          <w:hyperlink w:anchor="_Toc83333693" w:history="1">
             <w:r>
               <w:rPr>
                 <w:rStyle w:val="Hipervnculo"/>
@@ -1354,7 +1372,7 @@
                 <w:iCs/>
                 <w:noProof/>
               </w:rPr>
-              <w:t>DESARROLLO DE ANÀLISIS DE PROYECTO</w:t>
+              <w:t>DESARROLLO DE ANÁLISIS DE PROYECTO</w:t>
             </w:r>
             <w:r>
               <w:rPr>
@@ -1387,7 +1405,7 @@
                 <w:noProof/>
                 <w:webHidden/>
               </w:rPr>
-              <w:instrText xml:space="preserve"> PAGEREF _Toc83242687 \h </w:instrText>
+              <w:instrText xml:space="preserve"> PAGEREF _Toc83333693 \h </w:instrText>
             </w:r>
             <w:r>
               <w:rPr>
@@ -1436,8 +1454,9 @@
         </w:p>
         <w:p>
           <w:pPr>
-            <w:pStyle w:val="TDC1"/>
+            <w:pStyle w:val="TDC2"/>
             <w:tabs>
+              <w:tab w:val="left" w:pos="880"/>
               <w:tab w:val="right" w:leader="dot" w:pos="8828"/>
             </w:tabs>
             <w:rPr>
@@ -1451,7 +1470,7 @@
               <w:lang w:eastAsia="es-SV"/>
             </w:rPr>
           </w:pPr>
-          <w:hyperlink w:anchor="_Toc83242688" w:history="1">
+          <w:hyperlink w:anchor="_Toc83333694" w:history="1">
             <w:r>
               <w:rPr>
                 <w:rStyle w:val="Hipervnculo"/>
@@ -1461,7 +1480,31 @@
                 <w:iCs/>
                 <w:noProof/>
               </w:rPr>
-              <w:t>INVESTIGACIONES Y VERSIONAMIENTO DEL CÒDIGO</w:t>
+              <w:t>1.</w:t>
+            </w:r>
+            <w:r>
+              <w:rPr>
+                <w:rFonts w:asciiTheme="minorHAnsi" w:eastAsiaTheme="minorEastAsia" w:hAnsiTheme="minorHAnsi" w:cstheme="minorBidi"/>
+                <w:b/>
+                <w:bCs/>
+                <w:i/>
+                <w:iCs/>
+                <w:noProof/>
+                <w:sz w:val="22"/>
+                <w:lang w:eastAsia="es-SV"/>
+              </w:rPr>
+              <w:tab/>
+            </w:r>
+            <w:r>
+              <w:rPr>
+                <w:rStyle w:val="Hipervnculo"/>
+                <w:b/>
+                <w:bCs/>
+                <w:i/>
+                <w:iCs/>
+                <w:noProof/>
+              </w:rPr>
+              <w:t>FLUJOGRAMA DE INICIO DE SESIÓN</w:t>
             </w:r>
             <w:r>
               <w:rPr>
@@ -1494,7 +1537,271 @@
                 <w:noProof/>
                 <w:webHidden/>
               </w:rPr>
-              <w:instrText xml:space="preserve"> PAGEREF _Toc83242688 \h </w:instrText>
+              <w:instrText xml:space="preserve"> PAGEREF _Toc83333694 \h </w:instrText>
+            </w:r>
+            <w:r>
+              <w:rPr>
+                <w:b/>
+                <w:bCs/>
+                <w:i/>
+                <w:iCs/>
+                <w:noProof/>
+                <w:webHidden/>
+              </w:rPr>
+            </w:r>
+            <w:r>
+              <w:rPr>
+                <w:b/>
+                <w:bCs/>
+                <w:i/>
+                <w:iCs/>
+                <w:noProof/>
+                <w:webHidden/>
+              </w:rPr>
+              <w:fldChar w:fldCharType="separate"/>
+            </w:r>
+            <w:r>
+              <w:rPr>
+                <w:b/>
+                <w:bCs/>
+                <w:i/>
+                <w:iCs/>
+                <w:noProof/>
+                <w:webHidden/>
+              </w:rPr>
+              <w:t>5</w:t>
+            </w:r>
+            <w:r>
+              <w:rPr>
+                <w:b/>
+                <w:bCs/>
+                <w:i/>
+                <w:iCs/>
+                <w:noProof/>
+                <w:webHidden/>
+              </w:rPr>
+              <w:fldChar w:fldCharType="end"/>
+            </w:r>
+          </w:hyperlink>
+        </w:p>
+        <w:p>
+          <w:pPr>
+            <w:pStyle w:val="TDC2"/>
+            <w:tabs>
+              <w:tab w:val="left" w:pos="880"/>
+              <w:tab w:val="right" w:leader="dot" w:pos="8828"/>
+            </w:tabs>
+            <w:rPr>
+              <w:rFonts w:asciiTheme="minorHAnsi" w:eastAsiaTheme="minorEastAsia" w:hAnsiTheme="minorHAnsi" w:cstheme="minorBidi"/>
+              <w:b/>
+              <w:bCs/>
+              <w:i/>
+              <w:iCs/>
+              <w:noProof/>
+              <w:sz w:val="22"/>
+              <w:lang w:eastAsia="es-SV"/>
+            </w:rPr>
+          </w:pPr>
+          <w:hyperlink w:anchor="_Toc83333695" w:history="1">
+            <w:r>
+              <w:rPr>
+                <w:rStyle w:val="Hipervnculo"/>
+                <w:b/>
+                <w:bCs/>
+                <w:i/>
+                <w:iCs/>
+                <w:noProof/>
+              </w:rPr>
+              <w:t>2.</w:t>
+            </w:r>
+            <w:r>
+              <w:rPr>
+                <w:rFonts w:asciiTheme="minorHAnsi" w:eastAsiaTheme="minorEastAsia" w:hAnsiTheme="minorHAnsi" w:cstheme="minorBidi"/>
+                <w:b/>
+                <w:bCs/>
+                <w:i/>
+                <w:iCs/>
+                <w:noProof/>
+                <w:sz w:val="22"/>
+                <w:lang w:eastAsia="es-SV"/>
+              </w:rPr>
+              <w:tab/>
+            </w:r>
+            <w:r>
+              <w:rPr>
+                <w:rStyle w:val="Hipervnculo"/>
+                <w:b/>
+                <w:bCs/>
+                <w:i/>
+                <w:iCs/>
+                <w:noProof/>
+              </w:rPr>
+              <w:t>FLUJOGRAMA DE SOLICITUD DE ASISTENCIA DE SOPORTE</w:t>
+            </w:r>
+            <w:r>
+              <w:rPr>
+                <w:b/>
+                <w:bCs/>
+                <w:i/>
+                <w:iCs/>
+                <w:noProof/>
+                <w:webHidden/>
+              </w:rPr>
+              <w:tab/>
+            </w:r>
+            <w:r>
+              <w:rPr>
+                <w:b/>
+                <w:bCs/>
+                <w:i/>
+                <w:iCs/>
+                <w:noProof/>
+                <w:webHidden/>
+              </w:rPr>
+              <w:fldChar w:fldCharType="begin"/>
+            </w:r>
+            <w:r>
+              <w:rPr>
+                <w:b/>
+                <w:bCs/>
+                <w:i/>
+                <w:iCs/>
+                <w:noProof/>
+                <w:webHidden/>
+              </w:rPr>
+              <w:instrText xml:space="preserve"> PAGEREF _Toc83333695 \h </w:instrText>
+            </w:r>
+            <w:r>
+              <w:rPr>
+                <w:b/>
+                <w:bCs/>
+                <w:i/>
+                <w:iCs/>
+                <w:noProof/>
+                <w:webHidden/>
+              </w:rPr>
+            </w:r>
+            <w:r>
+              <w:rPr>
+                <w:b/>
+                <w:bCs/>
+                <w:i/>
+                <w:iCs/>
+                <w:noProof/>
+                <w:webHidden/>
+              </w:rPr>
+              <w:fldChar w:fldCharType="separate"/>
+            </w:r>
+            <w:r>
+              <w:rPr>
+                <w:b/>
+                <w:bCs/>
+                <w:i/>
+                <w:iCs/>
+                <w:noProof/>
+                <w:webHidden/>
+              </w:rPr>
+              <w:t>5</w:t>
+            </w:r>
+            <w:r>
+              <w:rPr>
+                <w:b/>
+                <w:bCs/>
+                <w:i/>
+                <w:iCs/>
+                <w:noProof/>
+                <w:webHidden/>
+              </w:rPr>
+              <w:fldChar w:fldCharType="end"/>
+            </w:r>
+          </w:hyperlink>
+        </w:p>
+        <w:p>
+          <w:pPr>
+            <w:pStyle w:val="TDC2"/>
+            <w:tabs>
+              <w:tab w:val="left" w:pos="880"/>
+              <w:tab w:val="right" w:leader="dot" w:pos="8828"/>
+            </w:tabs>
+            <w:rPr>
+              <w:rFonts w:asciiTheme="minorHAnsi" w:eastAsiaTheme="minorEastAsia" w:hAnsiTheme="minorHAnsi" w:cstheme="minorBidi"/>
+              <w:b/>
+              <w:bCs/>
+              <w:i/>
+              <w:iCs/>
+              <w:noProof/>
+              <w:sz w:val="22"/>
+              <w:lang w:eastAsia="es-SV"/>
+            </w:rPr>
+          </w:pPr>
+          <w:hyperlink w:anchor="_Toc83333696" w:history="1">
+            <w:r>
+              <w:rPr>
+                <w:rStyle w:val="Hipervnculo"/>
+                <w:b/>
+                <w:bCs/>
+                <w:i/>
+                <w:iCs/>
+                <w:noProof/>
+              </w:rPr>
+              <w:t>3.</w:t>
+            </w:r>
+            <w:r>
+              <w:rPr>
+                <w:rFonts w:asciiTheme="minorHAnsi" w:eastAsiaTheme="minorEastAsia" w:hAnsiTheme="minorHAnsi" w:cstheme="minorBidi"/>
+                <w:b/>
+                <w:bCs/>
+                <w:i/>
+                <w:iCs/>
+                <w:noProof/>
+                <w:sz w:val="22"/>
+                <w:lang w:eastAsia="es-SV"/>
+              </w:rPr>
+              <w:tab/>
+            </w:r>
+            <w:r>
+              <w:rPr>
+                <w:rStyle w:val="Hipervnculo"/>
+                <w:b/>
+                <w:bCs/>
+                <w:i/>
+                <w:iCs/>
+                <w:noProof/>
+              </w:rPr>
+              <w:t>FLUJOGRAMA DE OPCIÓN DEPÓSITO</w:t>
+            </w:r>
+            <w:r>
+              <w:rPr>
+                <w:b/>
+                <w:bCs/>
+                <w:i/>
+                <w:iCs/>
+                <w:noProof/>
+                <w:webHidden/>
+              </w:rPr>
+              <w:tab/>
+            </w:r>
+            <w:r>
+              <w:rPr>
+                <w:b/>
+                <w:bCs/>
+                <w:i/>
+                <w:iCs/>
+                <w:noProof/>
+                <w:webHidden/>
+              </w:rPr>
+              <w:fldChar w:fldCharType="begin"/>
+            </w:r>
+            <w:r>
+              <w:rPr>
+                <w:b/>
+                <w:bCs/>
+                <w:i/>
+                <w:iCs/>
+                <w:noProof/>
+                <w:webHidden/>
+              </w:rPr>
+              <w:instrText xml:space="preserve"> PAGEREF _Toc83333696 \h </w:instrText>
             </w:r>
             <w:r>
               <w:rPr>
@@ -1559,7 +1866,642 @@
               <w:lang w:eastAsia="es-SV"/>
             </w:rPr>
           </w:pPr>
-          <w:hyperlink w:anchor="_Toc83242689" w:history="1">
+          <w:hyperlink w:anchor="_Toc83333697" w:history="1">
+            <w:r>
+              <w:rPr>
+                <w:rStyle w:val="Hipervnculo"/>
+                <w:b/>
+                <w:bCs/>
+                <w:i/>
+                <w:iCs/>
+                <w:noProof/>
+              </w:rPr>
+              <w:t>4.</w:t>
+            </w:r>
+            <w:r>
+              <w:rPr>
+                <w:rFonts w:asciiTheme="minorHAnsi" w:eastAsiaTheme="minorEastAsia" w:hAnsiTheme="minorHAnsi" w:cstheme="minorBidi"/>
+                <w:b/>
+                <w:bCs/>
+                <w:i/>
+                <w:iCs/>
+                <w:noProof/>
+                <w:sz w:val="22"/>
+                <w:lang w:eastAsia="es-SV"/>
+              </w:rPr>
+              <w:tab/>
+            </w:r>
+            <w:r>
+              <w:rPr>
+                <w:rStyle w:val="Hipervnculo"/>
+                <w:b/>
+                <w:bCs/>
+                <w:i/>
+                <w:iCs/>
+                <w:noProof/>
+              </w:rPr>
+              <w:t>FLUJOGRAMA DE OPCIÓN RETIROS</w:t>
+            </w:r>
+            <w:r>
+              <w:rPr>
+                <w:b/>
+                <w:bCs/>
+                <w:i/>
+                <w:iCs/>
+                <w:noProof/>
+                <w:webHidden/>
+              </w:rPr>
+              <w:tab/>
+            </w:r>
+            <w:r>
+              <w:rPr>
+                <w:b/>
+                <w:bCs/>
+                <w:i/>
+                <w:iCs/>
+                <w:noProof/>
+                <w:webHidden/>
+              </w:rPr>
+              <w:fldChar w:fldCharType="begin"/>
+            </w:r>
+            <w:r>
+              <w:rPr>
+                <w:b/>
+                <w:bCs/>
+                <w:i/>
+                <w:iCs/>
+                <w:noProof/>
+                <w:webHidden/>
+              </w:rPr>
+              <w:instrText xml:space="preserve"> PAGEREF _Toc83333697 \h </w:instrText>
+            </w:r>
+            <w:r>
+              <w:rPr>
+                <w:b/>
+                <w:bCs/>
+                <w:i/>
+                <w:iCs/>
+                <w:noProof/>
+                <w:webHidden/>
+              </w:rPr>
+            </w:r>
+            <w:r>
+              <w:rPr>
+                <w:b/>
+                <w:bCs/>
+                <w:i/>
+                <w:iCs/>
+                <w:noProof/>
+                <w:webHidden/>
+              </w:rPr>
+              <w:fldChar w:fldCharType="separate"/>
+            </w:r>
+            <w:r>
+              <w:rPr>
+                <w:b/>
+                <w:bCs/>
+                <w:i/>
+                <w:iCs/>
+                <w:noProof/>
+                <w:webHidden/>
+              </w:rPr>
+              <w:t>7</w:t>
+            </w:r>
+            <w:r>
+              <w:rPr>
+                <w:b/>
+                <w:bCs/>
+                <w:i/>
+                <w:iCs/>
+                <w:noProof/>
+                <w:webHidden/>
+              </w:rPr>
+              <w:fldChar w:fldCharType="end"/>
+            </w:r>
+          </w:hyperlink>
+        </w:p>
+        <w:p>
+          <w:pPr>
+            <w:pStyle w:val="TDC2"/>
+            <w:tabs>
+              <w:tab w:val="left" w:pos="880"/>
+              <w:tab w:val="right" w:leader="dot" w:pos="8828"/>
+            </w:tabs>
+            <w:rPr>
+              <w:rFonts w:asciiTheme="minorHAnsi" w:eastAsiaTheme="minorEastAsia" w:hAnsiTheme="minorHAnsi" w:cstheme="minorBidi"/>
+              <w:b/>
+              <w:bCs/>
+              <w:i/>
+              <w:iCs/>
+              <w:noProof/>
+              <w:sz w:val="22"/>
+              <w:lang w:eastAsia="es-SV"/>
+            </w:rPr>
+          </w:pPr>
+          <w:hyperlink w:anchor="_Toc83333698" w:history="1">
+            <w:r>
+              <w:rPr>
+                <w:rStyle w:val="Hipervnculo"/>
+                <w:b/>
+                <w:bCs/>
+                <w:i/>
+                <w:iCs/>
+                <w:noProof/>
+              </w:rPr>
+              <w:t>6.</w:t>
+            </w:r>
+            <w:r>
+              <w:rPr>
+                <w:rFonts w:asciiTheme="minorHAnsi" w:eastAsiaTheme="minorEastAsia" w:hAnsiTheme="minorHAnsi" w:cstheme="minorBidi"/>
+                <w:b/>
+                <w:bCs/>
+                <w:i/>
+                <w:iCs/>
+                <w:noProof/>
+                <w:sz w:val="22"/>
+                <w:lang w:eastAsia="es-SV"/>
+              </w:rPr>
+              <w:tab/>
+            </w:r>
+            <w:r>
+              <w:rPr>
+                <w:rStyle w:val="Hipervnculo"/>
+                <w:b/>
+                <w:bCs/>
+                <w:i/>
+                <w:iCs/>
+                <w:noProof/>
+              </w:rPr>
+              <w:t>FLUJOGRAMA DE PAGO DE SERVICIOS</w:t>
+            </w:r>
+            <w:r>
+              <w:rPr>
+                <w:b/>
+                <w:bCs/>
+                <w:i/>
+                <w:iCs/>
+                <w:noProof/>
+                <w:webHidden/>
+              </w:rPr>
+              <w:tab/>
+            </w:r>
+            <w:r>
+              <w:rPr>
+                <w:b/>
+                <w:bCs/>
+                <w:i/>
+                <w:iCs/>
+                <w:noProof/>
+                <w:webHidden/>
+              </w:rPr>
+              <w:fldChar w:fldCharType="begin"/>
+            </w:r>
+            <w:r>
+              <w:rPr>
+                <w:b/>
+                <w:bCs/>
+                <w:i/>
+                <w:iCs/>
+                <w:noProof/>
+                <w:webHidden/>
+              </w:rPr>
+              <w:instrText xml:space="preserve"> PAGEREF _Toc83333698 \h </w:instrText>
+            </w:r>
+            <w:r>
+              <w:rPr>
+                <w:b/>
+                <w:bCs/>
+                <w:i/>
+                <w:iCs/>
+                <w:noProof/>
+                <w:webHidden/>
+              </w:rPr>
+            </w:r>
+            <w:r>
+              <w:rPr>
+                <w:b/>
+                <w:bCs/>
+                <w:i/>
+                <w:iCs/>
+                <w:noProof/>
+                <w:webHidden/>
+              </w:rPr>
+              <w:fldChar w:fldCharType="separate"/>
+            </w:r>
+            <w:r>
+              <w:rPr>
+                <w:b/>
+                <w:bCs/>
+                <w:i/>
+                <w:iCs/>
+                <w:noProof/>
+                <w:webHidden/>
+              </w:rPr>
+              <w:t>9</w:t>
+            </w:r>
+            <w:r>
+              <w:rPr>
+                <w:b/>
+                <w:bCs/>
+                <w:i/>
+                <w:iCs/>
+                <w:noProof/>
+                <w:webHidden/>
+              </w:rPr>
+              <w:fldChar w:fldCharType="end"/>
+            </w:r>
+          </w:hyperlink>
+        </w:p>
+        <w:p>
+          <w:pPr>
+            <w:pStyle w:val="TDC2"/>
+            <w:tabs>
+              <w:tab w:val="left" w:pos="880"/>
+              <w:tab w:val="right" w:leader="dot" w:pos="8828"/>
+            </w:tabs>
+            <w:rPr>
+              <w:rFonts w:asciiTheme="minorHAnsi" w:eastAsiaTheme="minorEastAsia" w:hAnsiTheme="minorHAnsi" w:cstheme="minorBidi"/>
+              <w:b/>
+              <w:bCs/>
+              <w:i/>
+              <w:iCs/>
+              <w:noProof/>
+              <w:sz w:val="22"/>
+              <w:lang w:eastAsia="es-SV"/>
+            </w:rPr>
+          </w:pPr>
+          <w:hyperlink w:anchor="_Toc83333699" w:history="1">
+            <w:r>
+              <w:rPr>
+                <w:rStyle w:val="Hipervnculo"/>
+                <w:b/>
+                <w:bCs/>
+                <w:i/>
+                <w:iCs/>
+                <w:noProof/>
+              </w:rPr>
+              <w:t>7.</w:t>
+            </w:r>
+            <w:r>
+              <w:rPr>
+                <w:rFonts w:asciiTheme="minorHAnsi" w:eastAsiaTheme="minorEastAsia" w:hAnsiTheme="minorHAnsi" w:cstheme="minorBidi"/>
+                <w:b/>
+                <w:bCs/>
+                <w:i/>
+                <w:iCs/>
+                <w:noProof/>
+                <w:sz w:val="22"/>
+                <w:lang w:eastAsia="es-SV"/>
+              </w:rPr>
+              <w:tab/>
+            </w:r>
+            <w:r>
+              <w:rPr>
+                <w:rStyle w:val="Hipervnculo"/>
+                <w:b/>
+                <w:bCs/>
+                <w:i/>
+                <w:iCs/>
+                <w:noProof/>
+              </w:rPr>
+              <w:t>FLUJOGRAMA DE CERRAR SESIÓN</w:t>
+            </w:r>
+            <w:r>
+              <w:rPr>
+                <w:b/>
+                <w:bCs/>
+                <w:i/>
+                <w:iCs/>
+                <w:noProof/>
+                <w:webHidden/>
+              </w:rPr>
+              <w:tab/>
+            </w:r>
+            <w:r>
+              <w:rPr>
+                <w:b/>
+                <w:bCs/>
+                <w:i/>
+                <w:iCs/>
+                <w:noProof/>
+                <w:webHidden/>
+              </w:rPr>
+              <w:fldChar w:fldCharType="begin"/>
+            </w:r>
+            <w:r>
+              <w:rPr>
+                <w:b/>
+                <w:bCs/>
+                <w:i/>
+                <w:iCs/>
+                <w:noProof/>
+                <w:webHidden/>
+              </w:rPr>
+              <w:instrText xml:space="preserve"> PAGEREF _Toc83333699 \h </w:instrText>
+            </w:r>
+            <w:r>
+              <w:rPr>
+                <w:b/>
+                <w:bCs/>
+                <w:i/>
+                <w:iCs/>
+                <w:noProof/>
+                <w:webHidden/>
+              </w:rPr>
+            </w:r>
+            <w:r>
+              <w:rPr>
+                <w:b/>
+                <w:bCs/>
+                <w:i/>
+                <w:iCs/>
+                <w:noProof/>
+                <w:webHidden/>
+              </w:rPr>
+              <w:fldChar w:fldCharType="separate"/>
+            </w:r>
+            <w:r>
+              <w:rPr>
+                <w:b/>
+                <w:bCs/>
+                <w:i/>
+                <w:iCs/>
+                <w:noProof/>
+                <w:webHidden/>
+              </w:rPr>
+              <w:t>9</w:t>
+            </w:r>
+            <w:r>
+              <w:rPr>
+                <w:b/>
+                <w:bCs/>
+                <w:i/>
+                <w:iCs/>
+                <w:noProof/>
+                <w:webHidden/>
+              </w:rPr>
+              <w:fldChar w:fldCharType="end"/>
+            </w:r>
+          </w:hyperlink>
+        </w:p>
+        <w:p>
+          <w:pPr>
+            <w:pStyle w:val="TDC2"/>
+            <w:tabs>
+              <w:tab w:val="left" w:pos="880"/>
+              <w:tab w:val="right" w:leader="dot" w:pos="8828"/>
+            </w:tabs>
+            <w:rPr>
+              <w:rFonts w:asciiTheme="minorHAnsi" w:eastAsiaTheme="minorEastAsia" w:hAnsiTheme="minorHAnsi" w:cstheme="minorBidi"/>
+              <w:b/>
+              <w:bCs/>
+              <w:i/>
+              <w:iCs/>
+              <w:noProof/>
+              <w:sz w:val="22"/>
+              <w:lang w:eastAsia="es-SV"/>
+            </w:rPr>
+          </w:pPr>
+          <w:hyperlink w:anchor="_Toc83333700" w:history="1">
+            <w:r>
+              <w:rPr>
+                <w:rStyle w:val="Hipervnculo"/>
+                <w:b/>
+                <w:bCs/>
+                <w:i/>
+                <w:iCs/>
+                <w:noProof/>
+              </w:rPr>
+              <w:t>8.</w:t>
+            </w:r>
+            <w:r>
+              <w:rPr>
+                <w:rFonts w:asciiTheme="minorHAnsi" w:eastAsiaTheme="minorEastAsia" w:hAnsiTheme="minorHAnsi" w:cstheme="minorBidi"/>
+                <w:b/>
+                <w:bCs/>
+                <w:i/>
+                <w:iCs/>
+                <w:noProof/>
+                <w:sz w:val="22"/>
+                <w:lang w:eastAsia="es-SV"/>
+              </w:rPr>
+              <w:tab/>
+            </w:r>
+            <w:r>
+              <w:rPr>
+                <w:rStyle w:val="Hipervnculo"/>
+                <w:b/>
+                <w:bCs/>
+                <w:i/>
+                <w:iCs/>
+                <w:noProof/>
+              </w:rPr>
+              <w:t>DISEÑOS DE PANTALLAS</w:t>
+            </w:r>
+            <w:r>
+              <w:rPr>
+                <w:b/>
+                <w:bCs/>
+                <w:i/>
+                <w:iCs/>
+                <w:noProof/>
+                <w:webHidden/>
+              </w:rPr>
+              <w:tab/>
+            </w:r>
+            <w:r>
+              <w:rPr>
+                <w:b/>
+                <w:bCs/>
+                <w:i/>
+                <w:iCs/>
+                <w:noProof/>
+                <w:webHidden/>
+              </w:rPr>
+              <w:fldChar w:fldCharType="begin"/>
+            </w:r>
+            <w:r>
+              <w:rPr>
+                <w:b/>
+                <w:bCs/>
+                <w:i/>
+                <w:iCs/>
+                <w:noProof/>
+                <w:webHidden/>
+              </w:rPr>
+              <w:instrText xml:space="preserve"> PAGEREF _Toc83333700 \h </w:instrText>
+            </w:r>
+            <w:r>
+              <w:rPr>
+                <w:b/>
+                <w:bCs/>
+                <w:i/>
+                <w:iCs/>
+                <w:noProof/>
+                <w:webHidden/>
+              </w:rPr>
+            </w:r>
+            <w:r>
+              <w:rPr>
+                <w:b/>
+                <w:bCs/>
+                <w:i/>
+                <w:iCs/>
+                <w:noProof/>
+                <w:webHidden/>
+              </w:rPr>
+              <w:fldChar w:fldCharType="separate"/>
+            </w:r>
+            <w:r>
+              <w:rPr>
+                <w:b/>
+                <w:bCs/>
+                <w:i/>
+                <w:iCs/>
+                <w:noProof/>
+                <w:webHidden/>
+              </w:rPr>
+              <w:t>10</w:t>
+            </w:r>
+            <w:r>
+              <w:rPr>
+                <w:b/>
+                <w:bCs/>
+                <w:i/>
+                <w:iCs/>
+                <w:noProof/>
+                <w:webHidden/>
+              </w:rPr>
+              <w:fldChar w:fldCharType="end"/>
+            </w:r>
+          </w:hyperlink>
+        </w:p>
+        <w:p>
+          <w:pPr>
+            <w:pStyle w:val="TDC1"/>
+            <w:tabs>
+              <w:tab w:val="right" w:leader="dot" w:pos="8828"/>
+            </w:tabs>
+            <w:rPr>
+              <w:rFonts w:asciiTheme="minorHAnsi" w:eastAsiaTheme="minorEastAsia" w:hAnsiTheme="minorHAnsi" w:cstheme="minorBidi"/>
+              <w:b/>
+              <w:bCs/>
+              <w:i/>
+              <w:iCs/>
+              <w:noProof/>
+              <w:sz w:val="22"/>
+              <w:lang w:eastAsia="es-SV"/>
+            </w:rPr>
+          </w:pPr>
+          <w:hyperlink w:anchor="_Toc83333701" w:history="1">
+            <w:r>
+              <w:rPr>
+                <w:rStyle w:val="Hipervnculo"/>
+                <w:b/>
+                <w:bCs/>
+                <w:i/>
+                <w:iCs/>
+                <w:noProof/>
+              </w:rPr>
+              <w:t>INVESTIGACIONES Y VERSIONAMIENTO DEL CÒDIGO</w:t>
+            </w:r>
+            <w:r>
+              <w:rPr>
+                <w:b/>
+                <w:bCs/>
+                <w:i/>
+                <w:iCs/>
+                <w:noProof/>
+                <w:webHidden/>
+              </w:rPr>
+              <w:tab/>
+            </w:r>
+            <w:r>
+              <w:rPr>
+                <w:b/>
+                <w:bCs/>
+                <w:i/>
+                <w:iCs/>
+                <w:noProof/>
+                <w:webHidden/>
+              </w:rPr>
+              <w:fldChar w:fldCharType="begin"/>
+            </w:r>
+            <w:r>
+              <w:rPr>
+                <w:b/>
+                <w:bCs/>
+                <w:i/>
+                <w:iCs/>
+                <w:noProof/>
+                <w:webHidden/>
+              </w:rPr>
+              <w:instrText xml:space="preserve"> PAGEREF _Toc83333701 \h </w:instrText>
+            </w:r>
+            <w:r>
+              <w:rPr>
+                <w:b/>
+                <w:bCs/>
+                <w:i/>
+                <w:iCs/>
+                <w:noProof/>
+                <w:webHidden/>
+              </w:rPr>
+            </w:r>
+            <w:r>
+              <w:rPr>
+                <w:b/>
+                <w:bCs/>
+                <w:i/>
+                <w:iCs/>
+                <w:noProof/>
+                <w:webHidden/>
+              </w:rPr>
+              <w:fldChar w:fldCharType="separate"/>
+            </w:r>
+            <w:r>
+              <w:rPr>
+                <w:b/>
+                <w:bCs/>
+                <w:i/>
+                <w:iCs/>
+                <w:noProof/>
+                <w:webHidden/>
+              </w:rPr>
+              <w:t>12</w:t>
+            </w:r>
+            <w:r>
+              <w:rPr>
+                <w:b/>
+                <w:bCs/>
+                <w:i/>
+                <w:iCs/>
+                <w:noProof/>
+                <w:webHidden/>
+              </w:rPr>
+              <w:fldChar w:fldCharType="end"/>
+            </w:r>
+          </w:hyperlink>
+        </w:p>
+        <w:p>
+          <w:pPr>
+            <w:pStyle w:val="TDC2"/>
+            <w:tabs>
+              <w:tab w:val="left" w:pos="880"/>
+              <w:tab w:val="right" w:leader="dot" w:pos="8828"/>
+            </w:tabs>
+            <w:rPr>
+              <w:rFonts w:asciiTheme="minorHAnsi" w:eastAsiaTheme="minorEastAsia" w:hAnsiTheme="minorHAnsi" w:cstheme="minorBidi"/>
+              <w:b/>
+              <w:bCs/>
+              <w:i/>
+              <w:iCs/>
+              <w:noProof/>
+              <w:sz w:val="22"/>
+              <w:lang w:eastAsia="es-SV"/>
+            </w:rPr>
+          </w:pPr>
+          <w:hyperlink w:anchor="_Toc83333702" w:history="1">
             <w:r>
               <w:rPr>
                 <w:rStyle w:val="Hipervnculo"/>
@@ -1626,7 +2568,7 @@
                 <w:noProof/>
                 <w:webHidden/>
               </w:rPr>
-              <w:instrText xml:space="preserve"> PAGEREF _Toc83242689 \h </w:instrText>
+              <w:instrText xml:space="preserve"> PAGEREF _Toc83333702 \h </w:instrText>
             </w:r>
             <w:r>
               <w:rPr>
@@ -1658,7 +2600,7 @@
                 <w:noProof/>
                 <w:webHidden/>
               </w:rPr>
-              <w:t>6</w:t>
+              <w:t>12</w:t>
             </w:r>
             <w:r>
               <w:rPr>
@@ -1691,7 +2633,7 @@
               <w:lang w:eastAsia="es-SV"/>
             </w:rPr>
           </w:pPr>
-          <w:hyperlink w:anchor="_Toc83242690" w:history="1">
+          <w:hyperlink w:anchor="_Toc83333703" w:history="1">
             <w:r>
               <w:rPr>
                 <w:rStyle w:val="Hipervnculo"/>
@@ -1758,7 +2700,7 @@
                 <w:noProof/>
                 <w:webHidden/>
               </w:rPr>
-              <w:instrText xml:space="preserve"> PAGEREF _Toc83242690 \h </w:instrText>
+              <w:instrText xml:space="preserve"> PAGEREF _Toc83333703 \h </w:instrText>
             </w:r>
             <w:r>
               <w:rPr>
@@ -1790,7 +2732,7 @@
                 <w:noProof/>
                 <w:webHidden/>
               </w:rPr>
-              <w:t>7</w:t>
+              <w:t>13</w:t>
             </w:r>
             <w:r>
               <w:rPr>
@@ -1823,7 +2765,7 @@
               <w:lang w:eastAsia="es-SV"/>
             </w:rPr>
           </w:pPr>
-          <w:hyperlink w:anchor="_Toc83242691" w:history="1">
+          <w:hyperlink w:anchor="_Toc83333704" w:history="1">
             <w:r>
               <w:rPr>
                 <w:rStyle w:val="Hipervnculo"/>
@@ -1890,7 +2832,7 @@
                 <w:noProof/>
                 <w:webHidden/>
               </w:rPr>
-              <w:instrText xml:space="preserve"> PAGEREF _Toc83242691 \h </w:instrText>
+              <w:instrText xml:space="preserve"> PAGEREF _Toc83333704 \h </w:instrText>
             </w:r>
             <w:r>
               <w:rPr>
@@ -1922,7 +2864,7 @@
                 <w:noProof/>
                 <w:webHidden/>
               </w:rPr>
-              <w:t>7</w:t>
+              <w:t>13</w:t>
             </w:r>
             <w:r>
               <w:rPr>
@@ -1955,7 +2897,7 @@
               <w:lang w:eastAsia="es-SV"/>
             </w:rPr>
           </w:pPr>
-          <w:hyperlink w:anchor="_Toc83242692" w:history="1">
+          <w:hyperlink w:anchor="_Toc83333705" w:history="1">
             <w:r>
               <w:rPr>
                 <w:rStyle w:val="Hipervnculo"/>
@@ -2022,7 +2964,7 @@
                 <w:noProof/>
                 <w:webHidden/>
               </w:rPr>
-              <w:instrText xml:space="preserve"> PAGEREF _Toc83242692 \h </w:instrText>
+              <w:instrText xml:space="preserve"> PAGEREF _Toc83333705 \h </w:instrText>
             </w:r>
             <w:r>
               <w:rPr>
@@ -2054,7 +2996,7 @@
                 <w:noProof/>
                 <w:webHidden/>
               </w:rPr>
-              <w:t>8</w:t>
+              <w:t>14</w:t>
             </w:r>
             <w:r>
               <w:rPr>
@@ -2087,7 +3029,7 @@
               <w:lang w:eastAsia="es-SV"/>
             </w:rPr>
           </w:pPr>
-          <w:hyperlink w:anchor="_Toc83242693" w:history="1">
+          <w:hyperlink w:anchor="_Toc83333706" w:history="1">
             <w:r>
               <w:rPr>
                 <w:rStyle w:val="Hipervnculo"/>
@@ -2154,7 +3096,7 @@
                 <w:noProof/>
                 <w:webHidden/>
               </w:rPr>
-              <w:instrText xml:space="preserve"> PAGEREF _Toc83242693 \h </w:instrText>
+              <w:instrText xml:space="preserve"> PAGEREF _Toc83333706 \h </w:instrText>
             </w:r>
             <w:r>
               <w:rPr>
@@ -2186,7 +3128,246 @@
                 <w:noProof/>
                 <w:webHidden/>
               </w:rPr>
-              <w:t>8</w:t>
+              <w:t>14</w:t>
+            </w:r>
+            <w:r>
+              <w:rPr>
+                <w:b/>
+                <w:bCs/>
+                <w:i/>
+                <w:iCs/>
+                <w:noProof/>
+                <w:webHidden/>
+              </w:rPr>
+              <w:fldChar w:fldCharType="end"/>
+            </w:r>
+          </w:hyperlink>
+        </w:p>
+        <w:p>
+          <w:pPr>
+            <w:pStyle w:val="TDC2"/>
+            <w:tabs>
+              <w:tab w:val="left" w:pos="880"/>
+              <w:tab w:val="right" w:leader="dot" w:pos="8828"/>
+            </w:tabs>
+            <w:rPr>
+              <w:rFonts w:asciiTheme="minorHAnsi" w:eastAsiaTheme="minorEastAsia" w:hAnsiTheme="minorHAnsi" w:cstheme="minorBidi"/>
+              <w:b/>
+              <w:bCs/>
+              <w:i/>
+              <w:iCs/>
+              <w:noProof/>
+              <w:sz w:val="22"/>
+              <w:lang w:eastAsia="es-SV"/>
+            </w:rPr>
+          </w:pPr>
+          <w:hyperlink w:anchor="_Toc83333707" w:history="1">
+            <w:r>
+              <w:rPr>
+                <w:rStyle w:val="Hipervnculo"/>
+                <w:b/>
+                <w:bCs/>
+                <w:i/>
+                <w:iCs/>
+                <w:noProof/>
+              </w:rPr>
+              <w:t>6.</w:t>
+            </w:r>
+            <w:r>
+              <w:rPr>
+                <w:rFonts w:asciiTheme="minorHAnsi" w:eastAsiaTheme="minorEastAsia" w:hAnsiTheme="minorHAnsi" w:cstheme="minorBidi"/>
+                <w:b/>
+                <w:bCs/>
+                <w:i/>
+                <w:iCs/>
+                <w:noProof/>
+                <w:sz w:val="22"/>
+                <w:lang w:eastAsia="es-SV"/>
+              </w:rPr>
+              <w:tab/>
+            </w:r>
+            <w:r>
+              <w:rPr>
+                <w:rStyle w:val="Hipervnculo"/>
+                <w:b/>
+                <w:bCs/>
+                <w:i/>
+                <w:iCs/>
+                <w:noProof/>
+              </w:rPr>
+              <w:t>VERSIONAMIENTO DEL CÓDIGO</w:t>
+            </w:r>
+            <w:r>
+              <w:rPr>
+                <w:b/>
+                <w:bCs/>
+                <w:i/>
+                <w:iCs/>
+                <w:noProof/>
+                <w:webHidden/>
+              </w:rPr>
+              <w:tab/>
+            </w:r>
+            <w:r>
+              <w:rPr>
+                <w:b/>
+                <w:bCs/>
+                <w:i/>
+                <w:iCs/>
+                <w:noProof/>
+                <w:webHidden/>
+              </w:rPr>
+              <w:fldChar w:fldCharType="begin"/>
+            </w:r>
+            <w:r>
+              <w:rPr>
+                <w:b/>
+                <w:bCs/>
+                <w:i/>
+                <w:iCs/>
+                <w:noProof/>
+                <w:webHidden/>
+              </w:rPr>
+              <w:instrText xml:space="preserve"> PAGEREF _Toc83333707 \h </w:instrText>
+            </w:r>
+            <w:r>
+              <w:rPr>
+                <w:b/>
+                <w:bCs/>
+                <w:i/>
+                <w:iCs/>
+                <w:noProof/>
+                <w:webHidden/>
+              </w:rPr>
+            </w:r>
+            <w:r>
+              <w:rPr>
+                <w:b/>
+                <w:bCs/>
+                <w:i/>
+                <w:iCs/>
+                <w:noProof/>
+                <w:webHidden/>
+              </w:rPr>
+              <w:fldChar w:fldCharType="separate"/>
+            </w:r>
+            <w:r>
+              <w:rPr>
+                <w:b/>
+                <w:bCs/>
+                <w:i/>
+                <w:iCs/>
+                <w:noProof/>
+                <w:webHidden/>
+              </w:rPr>
+              <w:t>15</w:t>
+            </w:r>
+            <w:r>
+              <w:rPr>
+                <w:b/>
+                <w:bCs/>
+                <w:i/>
+                <w:iCs/>
+                <w:noProof/>
+                <w:webHidden/>
+              </w:rPr>
+              <w:fldChar w:fldCharType="end"/>
+            </w:r>
+          </w:hyperlink>
+        </w:p>
+        <w:p>
+          <w:pPr>
+            <w:pStyle w:val="TDC1"/>
+            <w:tabs>
+              <w:tab w:val="right" w:leader="dot" w:pos="8828"/>
+            </w:tabs>
+            <w:rPr>
+              <w:rFonts w:asciiTheme="minorHAnsi" w:eastAsiaTheme="minorEastAsia" w:hAnsiTheme="minorHAnsi" w:cstheme="minorBidi"/>
+              <w:b/>
+              <w:bCs/>
+              <w:i/>
+              <w:iCs/>
+              <w:noProof/>
+              <w:sz w:val="22"/>
+              <w:lang w:eastAsia="es-SV"/>
+            </w:rPr>
+          </w:pPr>
+          <w:hyperlink w:anchor="_Toc83333708" w:history="1">
+            <w:r>
+              <w:rPr>
+                <w:rStyle w:val="Hipervnculo"/>
+                <w:b/>
+                <w:bCs/>
+                <w:i/>
+                <w:iCs/>
+                <w:noProof/>
+              </w:rPr>
+              <w:t>CONCLUSIONES</w:t>
+            </w:r>
+            <w:r>
+              <w:rPr>
+                <w:b/>
+                <w:bCs/>
+                <w:i/>
+                <w:iCs/>
+                <w:noProof/>
+                <w:webHidden/>
+              </w:rPr>
+              <w:tab/>
+            </w:r>
+            <w:r>
+              <w:rPr>
+                <w:b/>
+                <w:bCs/>
+                <w:i/>
+                <w:iCs/>
+                <w:noProof/>
+                <w:webHidden/>
+              </w:rPr>
+              <w:fldChar w:fldCharType="begin"/>
+            </w:r>
+            <w:r>
+              <w:rPr>
+                <w:b/>
+                <w:bCs/>
+                <w:i/>
+                <w:iCs/>
+                <w:noProof/>
+                <w:webHidden/>
+              </w:rPr>
+              <w:instrText xml:space="preserve"> PAGEREF _Toc83333708 \h </w:instrText>
+            </w:r>
+            <w:r>
+              <w:rPr>
+                <w:b/>
+                <w:bCs/>
+                <w:i/>
+                <w:iCs/>
+                <w:noProof/>
+                <w:webHidden/>
+              </w:rPr>
+            </w:r>
+            <w:r>
+              <w:rPr>
+                <w:b/>
+                <w:bCs/>
+                <w:i/>
+                <w:iCs/>
+                <w:noProof/>
+                <w:webHidden/>
+              </w:rPr>
+              <w:fldChar w:fldCharType="separate"/>
+            </w:r>
+            <w:r>
+              <w:rPr>
+                <w:b/>
+                <w:bCs/>
+                <w:i/>
+                <w:iCs/>
+                <w:noProof/>
+                <w:webHidden/>
+              </w:rPr>
+              <w:t>21</w:t>
             </w:r>
             <w:r>
               <w:rPr>
@@ -2230,7 +3411,7 @@
           <w:bCs/>
         </w:rPr>
       </w:pPr>
-      <w:bookmarkStart w:id="0" w:name="_Toc83242684"/>
+      <w:bookmarkStart w:id="0" w:name="_Toc83333690"/>
       <w:r>
         <w:rPr>
           <w:rFonts w:ascii="Arial" w:hAnsi="Arial" w:cs="Arial"/>
@@ -2263,7 +3444,7 @@
           <w:szCs w:val="28"/>
         </w:rPr>
       </w:pPr>
-      <w:bookmarkStart w:id="1" w:name="_Toc83242685"/>
+      <w:bookmarkStart w:id="1" w:name="_Toc83333691"/>
       <w:r>
         <w:rPr>
           <w:rFonts w:ascii="Arial" w:hAnsi="Arial" w:cs="Arial"/>
@@ -2322,7 +3503,7 @@
           <w:szCs w:val="28"/>
         </w:rPr>
       </w:pPr>
-      <w:bookmarkStart w:id="2" w:name="_Toc83242686"/>
+      <w:bookmarkStart w:id="2" w:name="_Toc83333692"/>
       <w:r>
         <w:rPr>
           <w:rFonts w:ascii="Arial" w:hAnsi="Arial" w:cs="Arial"/>
@@ -2421,7 +3602,7 @@
           <w:szCs w:val="40"/>
         </w:rPr>
       </w:pPr>
-      <w:bookmarkStart w:id="3" w:name="_Toc83242687"/>
+      <w:bookmarkStart w:id="3" w:name="_Toc83333693"/>
       <w:r>
         <w:rPr>
           <w:rFonts w:ascii="Arial" w:hAnsi="Arial" w:cs="Arial"/>
@@ -2431,7 +3612,27 @@
           <w:szCs w:val="40"/>
         </w:rPr>
         <w:lastRenderedPageBreak/>
-        <w:t>DESARROLLO DE ANÀLISIS DE PROYECTO</w:t>
+        <w:t>DESARROLLO DE AN</w:t>
+      </w:r>
+      <w:r>
+        <w:rPr>
+          <w:rFonts w:ascii="Arial" w:hAnsi="Arial" w:cs="Arial"/>
+          <w:b/>
+          <w:bCs/>
+          <w:sz w:val="40"/>
+          <w:szCs w:val="40"/>
+        </w:rPr>
+        <w:t>Á</w:t>
+      </w:r>
+      <w:r>
+        <w:rPr>
+          <w:rFonts w:ascii="Arial" w:hAnsi="Arial" w:cs="Arial"/>
+          <w:b/>
+          <w:bCs/>
+          <w:sz w:val="40"/>
+          <w:szCs w:val="40"/>
+        </w:rPr>
+        <w:t>LISIS DE PROYECTO</w:t>
       </w:r>
       <w:bookmarkEnd w:id="3"/>
     </w:p>
@@ -2445,28 +3646,929 @@
         </w:numPr>
         <w:spacing w:line="360" w:lineRule="auto"/>
         <w:jc w:val="both"/>
+        <w:outlineLvl w:val="1"/>
         <w:rPr>
           <w:b/>
           <w:bCs/>
         </w:rPr>
       </w:pPr>
+      <w:bookmarkStart w:id="4" w:name="_Toc83333694"/>
       <w:r>
         <w:rPr>
           <w:b/>
           <w:bCs/>
         </w:rPr>
-        <w:t>DIAGRAMAS DE FLUJO</w:t>
+        <w:t>FLUJOGRAMA DE INICIO DE SESI</w:t>
       </w:r>
       <w:r>
         <w:rPr>
           <w:b/>
           <w:bCs/>
         </w:rPr>
-        <w:t xml:space="preserve"> DE LOGIN</w:t>
+        <w:t>Ó</w:t>
+      </w:r>
+      <w:r>
+        <w:rPr>
+          <w:b/>
+          <w:bCs/>
+        </w:rPr>
+        <w:t>N</w:t>
+      </w:r>
+      <w:bookmarkEnd w:id="4"/>
+    </w:p>
+    <w:p>
+      <w:r>
+        <w:rPr>
+          <w:noProof/>
+        </w:rPr>
+        <w:drawing>
+          <wp:inline distT="0" distB="0" distL="0" distR="0" wp14:anchorId="55DE42B5" wp14:editId="7923F67A">
+            <wp:extent cx="6138044" cy="2798859"/>
+            <wp:effectExtent l="0" t="0" r="0" b="1905"/>
+            <wp:docPr id="321" name="Imagen 321" descr="Diagrama&#10;&#10;Descripción generada automáticamente"/>
+            <wp:cNvGraphicFramePr>
+              <a:graphicFrameLocks xmlns:a="http://schemas.openxmlformats.org/drawingml/2006/main" noChangeAspect="1"/>
+            </wp:cNvGraphicFramePr>
+            <a:graphic xmlns:a="http://schemas.openxmlformats.org/drawingml/2006/main">
+              <a:graphicData uri="http://schemas.openxmlformats.org/drawingml/2006/picture">
+                <pic:pic xmlns:pic="http://schemas.openxmlformats.org/drawingml/2006/picture">
+                  <pic:nvPicPr>
+                    <pic:cNvPr id="321" name="Imagen 321" descr="Diagrama&#10;&#10;Descripción generada automáticamente"/>
+                    <pic:cNvPicPr/>
+                  </pic:nvPicPr>
+                  <pic:blipFill>
+                    <a:blip r:embed="rId9">
+                      <a:extLst>
+                        <a:ext uri="{28A0092B-C50C-407E-A947-70E740481C1C}">
+                          <a14:useLocalDpi xmlns:a14="http://schemas.microsoft.com/office/drawing/2010/main" val="0"/>
+                        </a:ext>
+                      </a:extLst>
+                    </a:blip>
+                    <a:stretch>
+                      <a:fillRect/>
+                    </a:stretch>
+                  </pic:blipFill>
+                  <pic:spPr>
+                    <a:xfrm>
+                      <a:off x="0" y="0"/>
+                      <a:ext cx="6147322" cy="2803090"/>
+                    </a:xfrm>
+                    <a:prstGeom prst="rect">
+                      <a:avLst/>
+                    </a:prstGeom>
+                  </pic:spPr>
+                </pic:pic>
+              </a:graphicData>
+            </a:graphic>
+          </wp:inline>
+        </w:drawing>
+      </w:r>
+    </w:p>
+    <w:p>
+      <w:pPr>
+        <w:pStyle w:val="Prrafodelista"/>
+        <w:numPr>
+          <w:ilvl w:val="0"/>
+          <w:numId w:val="36"/>
+        </w:numPr>
+        <w:outlineLvl w:val="1"/>
+        <w:rPr>
+          <w:b/>
+          <w:bCs/>
+        </w:rPr>
+      </w:pPr>
+      <w:bookmarkStart w:id="5" w:name="_Toc83333695"/>
+      <w:r>
+        <w:rPr>
+          <w:b/>
+          <w:bCs/>
+        </w:rPr>
+        <w:t>FLUJOGRAMA DE SOLICITUD DE ASISTENCIA DE SOPORTE</w:t>
+      </w:r>
+      <w:bookmarkEnd w:id="5"/>
+    </w:p>
+    <w:p>
+      <w:r>
+        <w:rPr>
+          <w:noProof/>
+        </w:rPr>
+        <w:drawing>
+          <wp:inline distT="0" distB="0" distL="0" distR="0" wp14:anchorId="4398D76F" wp14:editId="7E71F45F">
+            <wp:extent cx="6193868" cy="2576223"/>
+            <wp:effectExtent l="0" t="0" r="0" b="0"/>
+            <wp:docPr id="322" name="Imagen 322" descr="Diagrama&#10;&#10;Descripción generada automáticamente"/>
+            <wp:cNvGraphicFramePr>
+              <a:graphicFrameLocks xmlns:a="http://schemas.openxmlformats.org/drawingml/2006/main" noChangeAspect="1"/>
+            </wp:cNvGraphicFramePr>
+            <a:graphic xmlns:a="http://schemas.openxmlformats.org/drawingml/2006/main">
+              <a:graphicData uri="http://schemas.openxmlformats.org/drawingml/2006/picture">
+                <pic:pic xmlns:pic="http://schemas.openxmlformats.org/drawingml/2006/picture">
+                  <pic:nvPicPr>
+                    <pic:cNvPr id="322" name="Imagen 322" descr="Diagrama&#10;&#10;Descripción generada automáticamente"/>
+                    <pic:cNvPicPr/>
+                  </pic:nvPicPr>
+                  <pic:blipFill>
+                    <a:blip r:embed="rId10">
+                      <a:extLst>
+                        <a:ext uri="{28A0092B-C50C-407E-A947-70E740481C1C}">
+                          <a14:useLocalDpi xmlns:a14="http://schemas.microsoft.com/office/drawing/2010/main" val="0"/>
+                        </a:ext>
+                      </a:extLst>
+                    </a:blip>
+                    <a:stretch>
+                      <a:fillRect/>
+                    </a:stretch>
+                  </pic:blipFill>
+                  <pic:spPr>
+                    <a:xfrm>
+                      <a:off x="0" y="0"/>
+                      <a:ext cx="6204046" cy="2580456"/>
+                    </a:xfrm>
+                    <a:prstGeom prst="rect">
+                      <a:avLst/>
+                    </a:prstGeom>
+                  </pic:spPr>
+                </pic:pic>
+              </a:graphicData>
+            </a:graphic>
+          </wp:inline>
+        </w:drawing>
       </w:r>
     </w:p>
     <w:p>
       <w:r>
+        <w:br w:type="page"/>
+      </w:r>
+    </w:p>
+    <w:p>
+      <w:pPr>
+        <w:pStyle w:val="Prrafodelista"/>
+        <w:numPr>
+          <w:ilvl w:val="0"/>
+          <w:numId w:val="36"/>
+        </w:numPr>
+        <w:outlineLvl w:val="1"/>
+        <w:rPr>
+          <w:b/>
+          <w:bCs/>
+        </w:rPr>
+      </w:pPr>
+      <w:bookmarkStart w:id="6" w:name="_Toc83333696"/>
+      <w:r>
+        <w:rPr>
+          <w:b/>
+          <w:bCs/>
+        </w:rPr>
+        <w:lastRenderedPageBreak/>
+        <w:t>FLUJOGRAMA DE OPCIÓN DEPÓSITO</w:t>
+      </w:r>
+      <w:bookmarkEnd w:id="6"/>
+    </w:p>
+    <w:p>
+      <w:r>
+        <w:rPr>
+          <w:noProof/>
+        </w:rPr>
+        <w:drawing>
+          <wp:inline distT="0" distB="0" distL="0" distR="0" wp14:anchorId="5AEAFA56" wp14:editId="06C65397">
+            <wp:extent cx="6072889" cy="5879804"/>
+            <wp:effectExtent l="0" t="0" r="4445" b="6985"/>
+            <wp:docPr id="326" name="Imagen 326" descr="Diagrama&#10;&#10;Descripción generada automáticamente"/>
+            <wp:cNvGraphicFramePr>
+              <a:graphicFrameLocks xmlns:a="http://schemas.openxmlformats.org/drawingml/2006/main" noChangeAspect="1"/>
+            </wp:cNvGraphicFramePr>
+            <a:graphic xmlns:a="http://schemas.openxmlformats.org/drawingml/2006/main">
+              <a:graphicData uri="http://schemas.openxmlformats.org/drawingml/2006/picture">
+                <pic:pic xmlns:pic="http://schemas.openxmlformats.org/drawingml/2006/picture">
+                  <pic:nvPicPr>
+                    <pic:cNvPr id="326" name="Imagen 326" descr="Diagrama&#10;&#10;Descripción generada automáticamente"/>
+                    <pic:cNvPicPr/>
+                  </pic:nvPicPr>
+                  <pic:blipFill>
+                    <a:blip r:embed="rId11">
+                      <a:extLst>
+                        <a:ext uri="{28A0092B-C50C-407E-A947-70E740481C1C}">
+                          <a14:useLocalDpi xmlns:a14="http://schemas.microsoft.com/office/drawing/2010/main" val="0"/>
+                        </a:ext>
+                      </a:extLst>
+                    </a:blip>
+                    <a:stretch>
+                      <a:fillRect/>
+                    </a:stretch>
+                  </pic:blipFill>
+                  <pic:spPr>
+                    <a:xfrm>
+                      <a:off x="0" y="0"/>
+                      <a:ext cx="6076833" cy="5883623"/>
+                    </a:xfrm>
+                    <a:prstGeom prst="rect">
+                      <a:avLst/>
+                    </a:prstGeom>
+                  </pic:spPr>
+                </pic:pic>
+              </a:graphicData>
+            </a:graphic>
+          </wp:inline>
+        </w:drawing>
+      </w:r>
+    </w:p>
+    <w:p>
+      <w:r>
+        <w:br w:type="page"/>
+      </w:r>
+    </w:p>
+    <w:p>
+      <w:pPr>
+        <w:pStyle w:val="Prrafodelista"/>
+        <w:numPr>
+          <w:ilvl w:val="0"/>
+          <w:numId w:val="36"/>
+        </w:numPr>
+        <w:outlineLvl w:val="1"/>
+        <w:rPr>
+          <w:b/>
+          <w:bCs/>
+        </w:rPr>
+      </w:pPr>
+      <w:bookmarkStart w:id="7" w:name="_Toc83333697"/>
+      <w:r>
+        <w:rPr>
+          <w:b/>
+          <w:bCs/>
+        </w:rPr>
+        <w:lastRenderedPageBreak/>
+        <w:t>FLUJOGRAMA DE OPCIÓN RETIROS</w:t>
+      </w:r>
+      <w:bookmarkEnd w:id="7"/>
+    </w:p>
+    <w:p>
+      <w:pPr>
+        <w:rPr>
+          <w:b/>
+          <w:bCs/>
+        </w:rPr>
+      </w:pPr>
+      <w:r>
+        <w:rPr>
+          <w:b/>
+          <w:bCs/>
+          <w:noProof/>
+        </w:rPr>
+        <w:drawing>
+          <wp:inline distT="0" distB="0" distL="0" distR="0" wp14:anchorId="7599AC6B" wp14:editId="66CB57D5">
+            <wp:extent cx="6052549" cy="5860111"/>
+            <wp:effectExtent l="0" t="0" r="5715" b="7620"/>
+            <wp:docPr id="325" name="Imagen 325" descr="Diagrama&#10;&#10;Descripción generada automáticamente"/>
+            <wp:cNvGraphicFramePr>
+              <a:graphicFrameLocks xmlns:a="http://schemas.openxmlformats.org/drawingml/2006/main" noChangeAspect="1"/>
+            </wp:cNvGraphicFramePr>
+            <a:graphic xmlns:a="http://schemas.openxmlformats.org/drawingml/2006/main">
+              <a:graphicData uri="http://schemas.openxmlformats.org/drawingml/2006/picture">
+                <pic:pic xmlns:pic="http://schemas.openxmlformats.org/drawingml/2006/picture">
+                  <pic:nvPicPr>
+                    <pic:cNvPr id="325" name="Imagen 325" descr="Diagrama&#10;&#10;Descripción generada automáticamente"/>
+                    <pic:cNvPicPr/>
+                  </pic:nvPicPr>
+                  <pic:blipFill>
+                    <a:blip r:embed="rId12">
+                      <a:extLst>
+                        <a:ext uri="{28A0092B-C50C-407E-A947-70E740481C1C}">
+                          <a14:useLocalDpi xmlns:a14="http://schemas.microsoft.com/office/drawing/2010/main" val="0"/>
+                        </a:ext>
+                      </a:extLst>
+                    </a:blip>
+                    <a:stretch>
+                      <a:fillRect/>
+                    </a:stretch>
+                  </pic:blipFill>
+                  <pic:spPr>
+                    <a:xfrm>
+                      <a:off x="0" y="0"/>
+                      <a:ext cx="6060677" cy="5867981"/>
+                    </a:xfrm>
+                    <a:prstGeom prst="rect">
+                      <a:avLst/>
+                    </a:prstGeom>
+                  </pic:spPr>
+                </pic:pic>
+              </a:graphicData>
+            </a:graphic>
+          </wp:inline>
+        </w:drawing>
+      </w:r>
+    </w:p>
+    <w:p>
+      <w:pPr>
+        <w:rPr>
+          <w:b/>
+          <w:bCs/>
+        </w:rPr>
+      </w:pPr>
+      <w:r>
+        <w:rPr>
+          <w:b/>
+          <w:bCs/>
+        </w:rPr>
+        <w:br w:type="page"/>
+      </w:r>
+    </w:p>
+    <w:p>
+      <w:pPr>
+        <w:pStyle w:val="Prrafodelista"/>
+        <w:numPr>
+          <w:ilvl w:val="0"/>
+          <w:numId w:val="36"/>
+        </w:numPr>
+        <w:rPr>
+          <w:b/>
+          <w:bCs/>
+        </w:rPr>
+      </w:pPr>
+      <w:r>
+        <w:rPr>
+          <w:b/>
+          <w:bCs/>
+        </w:rPr>
+        <w:lastRenderedPageBreak/>
+        <w:t>FLUJOGRAMA DE ESTADO DE CUENTA Y TRANSACCIONES</w:t>
+      </w:r>
+    </w:p>
+    <w:p>
+      <w:pPr>
+        <w:rPr>
+          <w:b/>
+          <w:bCs/>
+        </w:rPr>
+      </w:pPr>
+      <w:r>
+        <w:rPr>
+          <w:b/>
+          <w:bCs/>
+          <w:noProof/>
+        </w:rPr>
+        <w:drawing>
+          <wp:inline distT="0" distB="0" distL="0" distR="0" wp14:anchorId="40C08246" wp14:editId="3B02DCC8">
+            <wp:extent cx="6102818" cy="5050465"/>
+            <wp:effectExtent l="0" t="0" r="0" b="0"/>
+            <wp:docPr id="327" name="Imagen 327" descr="Diagrama&#10;&#10;Descripción generada automáticamente"/>
+            <wp:cNvGraphicFramePr>
+              <a:graphicFrameLocks xmlns:a="http://schemas.openxmlformats.org/drawingml/2006/main" noChangeAspect="1"/>
+            </wp:cNvGraphicFramePr>
+            <a:graphic xmlns:a="http://schemas.openxmlformats.org/drawingml/2006/main">
+              <a:graphicData uri="http://schemas.openxmlformats.org/drawingml/2006/picture">
+                <pic:pic xmlns:pic="http://schemas.openxmlformats.org/drawingml/2006/picture">
+                  <pic:nvPicPr>
+                    <pic:cNvPr id="327" name="Imagen 327" descr="Diagrama&#10;&#10;Descripción generada automáticamente"/>
+                    <pic:cNvPicPr/>
+                  </pic:nvPicPr>
+                  <pic:blipFill>
+                    <a:blip r:embed="rId13">
+                      <a:extLst>
+                        <a:ext uri="{28A0092B-C50C-407E-A947-70E740481C1C}">
+                          <a14:useLocalDpi xmlns:a14="http://schemas.microsoft.com/office/drawing/2010/main" val="0"/>
+                        </a:ext>
+                      </a:extLst>
+                    </a:blip>
+                    <a:stretch>
+                      <a:fillRect/>
+                    </a:stretch>
+                  </pic:blipFill>
+                  <pic:spPr>
+                    <a:xfrm>
+                      <a:off x="0" y="0"/>
+                      <a:ext cx="6109693" cy="5056154"/>
+                    </a:xfrm>
+                    <a:prstGeom prst="rect">
+                      <a:avLst/>
+                    </a:prstGeom>
+                  </pic:spPr>
+                </pic:pic>
+              </a:graphicData>
+            </a:graphic>
+          </wp:inline>
+        </w:drawing>
+      </w:r>
+    </w:p>
+    <w:p>
+      <w:pPr>
+        <w:rPr>
+          <w:b/>
+          <w:bCs/>
+        </w:rPr>
+      </w:pPr>
+      <w:r>
+        <w:rPr>
+          <w:b/>
+          <w:bCs/>
+        </w:rPr>
+        <w:br w:type="page"/>
+      </w:r>
+    </w:p>
+    <w:p>
+      <w:pPr>
+        <w:pStyle w:val="Prrafodelista"/>
+        <w:numPr>
+          <w:ilvl w:val="0"/>
+          <w:numId w:val="36"/>
+        </w:numPr>
+        <w:outlineLvl w:val="1"/>
+        <w:rPr>
+          <w:b/>
+          <w:bCs/>
+        </w:rPr>
+      </w:pPr>
+      <w:bookmarkStart w:id="8" w:name="_Toc83333698"/>
+      <w:r>
+        <w:rPr>
+          <w:b/>
+          <w:bCs/>
+        </w:rPr>
+        <w:lastRenderedPageBreak/>
+        <w:t>FLUJOGRAMA DE PAGO DE SERVICIOS</w:t>
+      </w:r>
+      <w:bookmarkEnd w:id="8"/>
+    </w:p>
+    <w:p>
+      <w:pPr>
+        <w:rPr>
+          <w:b/>
+          <w:bCs/>
+        </w:rPr>
+      </w:pPr>
+      <w:r>
+        <w:rPr>
+          <w:b/>
+          <w:bCs/>
+          <w:noProof/>
+        </w:rPr>
+        <w:drawing>
+          <wp:inline distT="0" distB="0" distL="0" distR="0" wp14:anchorId="43B08B7E" wp14:editId="7A817D93">
+            <wp:extent cx="5955653" cy="5901070"/>
+            <wp:effectExtent l="0" t="0" r="7620" b="4445"/>
+            <wp:docPr id="328" name="Imagen 328" descr="Diagrama&#10;&#10;Descripción generada automáticamente"/>
+            <wp:cNvGraphicFramePr>
+              <a:graphicFrameLocks xmlns:a="http://schemas.openxmlformats.org/drawingml/2006/main" noChangeAspect="1"/>
+            </wp:cNvGraphicFramePr>
+            <a:graphic xmlns:a="http://schemas.openxmlformats.org/drawingml/2006/main">
+              <a:graphicData uri="http://schemas.openxmlformats.org/drawingml/2006/picture">
+                <pic:pic xmlns:pic="http://schemas.openxmlformats.org/drawingml/2006/picture">
+                  <pic:nvPicPr>
+                    <pic:cNvPr id="328" name="Imagen 328" descr="Diagrama&#10;&#10;Descripción generada automáticamente"/>
+                    <pic:cNvPicPr/>
+                  </pic:nvPicPr>
+                  <pic:blipFill>
+                    <a:blip r:embed="rId14">
+                      <a:extLst>
+                        <a:ext uri="{28A0092B-C50C-407E-A947-70E740481C1C}">
+                          <a14:useLocalDpi xmlns:a14="http://schemas.microsoft.com/office/drawing/2010/main" val="0"/>
+                        </a:ext>
+                      </a:extLst>
+                    </a:blip>
+                    <a:stretch>
+                      <a:fillRect/>
+                    </a:stretch>
+                  </pic:blipFill>
+                  <pic:spPr>
+                    <a:xfrm>
+                      <a:off x="0" y="0"/>
+                      <a:ext cx="5957920" cy="5903316"/>
+                    </a:xfrm>
+                    <a:prstGeom prst="rect">
+                      <a:avLst/>
+                    </a:prstGeom>
+                  </pic:spPr>
+                </pic:pic>
+              </a:graphicData>
+            </a:graphic>
+          </wp:inline>
+        </w:drawing>
+      </w:r>
+    </w:p>
+    <w:p>
+      <w:pPr>
+        <w:pStyle w:val="Prrafodelista"/>
+        <w:numPr>
+          <w:ilvl w:val="0"/>
+          <w:numId w:val="36"/>
+        </w:numPr>
+        <w:outlineLvl w:val="1"/>
+        <w:rPr>
+          <w:b/>
+          <w:bCs/>
+        </w:rPr>
+      </w:pPr>
+      <w:bookmarkStart w:id="9" w:name="_Toc83333699"/>
+      <w:r>
+        <w:rPr>
+          <w:b/>
+          <w:bCs/>
+        </w:rPr>
+        <w:t>FLUJOGRAMA DE CERRAR SESIÓN</w:t>
+      </w:r>
+      <w:bookmarkEnd w:id="9"/>
+    </w:p>
+    <w:p>
+      <w:pPr>
+        <w:jc w:val="center"/>
+        <w:rPr>
+          <w:b/>
+          <w:bCs/>
+        </w:rPr>
+      </w:pPr>
+      <w:r>
+        <w:rPr>
+          <w:b/>
+          <w:bCs/>
+          <w:noProof/>
+        </w:rPr>
+        <w:drawing>
+          <wp:inline distT="0" distB="0" distL="0" distR="0" wp14:anchorId="3E083182" wp14:editId="09E9450C">
+            <wp:extent cx="3859619" cy="1059219"/>
+            <wp:effectExtent l="0" t="0" r="7620" b="7620"/>
+            <wp:docPr id="329" name="Imagen 329" descr="Diagrama&#10;&#10;Descripción generada automáticamente"/>
+            <wp:cNvGraphicFramePr>
+              <a:graphicFrameLocks xmlns:a="http://schemas.openxmlformats.org/drawingml/2006/main" noChangeAspect="1"/>
+            </wp:cNvGraphicFramePr>
+            <a:graphic xmlns:a="http://schemas.openxmlformats.org/drawingml/2006/main">
+              <a:graphicData uri="http://schemas.openxmlformats.org/drawingml/2006/picture">
+                <pic:pic xmlns:pic="http://schemas.openxmlformats.org/drawingml/2006/picture">
+                  <pic:nvPicPr>
+                    <pic:cNvPr id="329" name="Imagen 329" descr="Diagrama&#10;&#10;Descripción generada automáticamente"/>
+                    <pic:cNvPicPr/>
+                  </pic:nvPicPr>
+                  <pic:blipFill>
+                    <a:blip r:embed="rId15">
+                      <a:extLst>
+                        <a:ext uri="{28A0092B-C50C-407E-A947-70E740481C1C}">
+                          <a14:useLocalDpi xmlns:a14="http://schemas.microsoft.com/office/drawing/2010/main" val="0"/>
+                        </a:ext>
+                      </a:extLst>
+                    </a:blip>
+                    <a:stretch>
+                      <a:fillRect/>
+                    </a:stretch>
+                  </pic:blipFill>
+                  <pic:spPr>
+                    <a:xfrm>
+                      <a:off x="0" y="0"/>
+                      <a:ext cx="3861703" cy="1059791"/>
+                    </a:xfrm>
+                    <a:prstGeom prst="rect">
+                      <a:avLst/>
+                    </a:prstGeom>
+                  </pic:spPr>
+                </pic:pic>
+              </a:graphicData>
+            </a:graphic>
+          </wp:inline>
+        </w:drawing>
+      </w:r>
+    </w:p>
+    <w:p>
+      <w:pPr>
+        <w:pStyle w:val="Prrafodelista"/>
+        <w:numPr>
+          <w:ilvl w:val="0"/>
+          <w:numId w:val="36"/>
+        </w:numPr>
+        <w:outlineLvl w:val="1"/>
+        <w:rPr>
+          <w:b/>
+          <w:bCs/>
+        </w:rPr>
+      </w:pPr>
+      <w:bookmarkStart w:id="10" w:name="_Toc83333700"/>
+      <w:r>
+        <w:rPr>
+          <w:b/>
+          <w:bCs/>
+        </w:rPr>
+        <w:lastRenderedPageBreak/>
+        <w:t>DISEÑOS DE PANTALLAS</w:t>
+      </w:r>
+      <w:bookmarkEnd w:id="10"/>
+    </w:p>
+    <w:p>
+      <w:pPr>
+        <w:pStyle w:val="Prrafodelista"/>
+        <w:rPr>
+          <w:b/>
+          <w:bCs/>
+        </w:rPr>
+      </w:pPr>
+    </w:p>
+    <w:p>
+      <w:pPr>
+        <w:pStyle w:val="Prrafodelista"/>
+        <w:numPr>
+          <w:ilvl w:val="0"/>
+          <w:numId w:val="39"/>
+        </w:numPr>
+        <w:rPr>
+          <w:b/>
+          <w:bCs/>
+        </w:rPr>
+      </w:pPr>
+      <w:r>
+        <w:rPr>
+          <w:b/>
+          <w:bCs/>
+          <w:noProof/>
+        </w:rPr>
+        <w:drawing>
+          <wp:anchor distT="0" distB="0" distL="114300" distR="114300" simplePos="0" relativeHeight="251662336" behindDoc="0" locked="0" layoutInCell="1" allowOverlap="1" wp14:anchorId="28BD09A1" wp14:editId="7F0362F3">
+            <wp:simplePos x="0" y="0"/>
+            <wp:positionH relativeFrom="margin">
+              <wp:align>center</wp:align>
+            </wp:positionH>
+            <wp:positionV relativeFrom="paragraph">
+              <wp:posOffset>302585</wp:posOffset>
+            </wp:positionV>
+            <wp:extent cx="6348730" cy="3082925"/>
+            <wp:effectExtent l="0" t="0" r="0" b="3175"/>
+            <wp:wrapSquare wrapText="bothSides"/>
+            <wp:docPr id="330" name="Imagen 330" descr="Interfaz de usuario gráfica, Aplicación, Sitio web&#10;&#10;Descripción generada automáticamente"/>
+            <wp:cNvGraphicFramePr>
+              <a:graphicFrameLocks xmlns:a="http://schemas.openxmlformats.org/drawingml/2006/main" noChangeAspect="1"/>
+            </wp:cNvGraphicFramePr>
+            <a:graphic xmlns:a="http://schemas.openxmlformats.org/drawingml/2006/main">
+              <a:graphicData uri="http://schemas.openxmlformats.org/drawingml/2006/picture">
+                <pic:pic xmlns:pic="http://schemas.openxmlformats.org/drawingml/2006/picture">
+                  <pic:nvPicPr>
+                    <pic:cNvPr id="330" name="Imagen 330" descr="Interfaz de usuario gráfica, Aplicación, Sitio web&#10;&#10;Descripción generada automáticamente"/>
+                    <pic:cNvPicPr/>
+                  </pic:nvPicPr>
+                  <pic:blipFill rotWithShape="1">
+                    <a:blip r:embed="rId16">
+                      <a:extLst>
+                        <a:ext uri="{28A0092B-C50C-407E-A947-70E740481C1C}">
+                          <a14:useLocalDpi xmlns:a14="http://schemas.microsoft.com/office/drawing/2010/main" val="0"/>
+                        </a:ext>
+                      </a:extLst>
+                    </a:blip>
+                    <a:srcRect t="14068" b="65"/>
+                    <a:stretch/>
+                  </pic:blipFill>
+                  <pic:spPr bwMode="auto">
+                    <a:xfrm>
+                      <a:off x="0" y="0"/>
+                      <a:ext cx="6350078" cy="3084097"/>
+                    </a:xfrm>
+                    <a:prstGeom prst="rect">
+                      <a:avLst/>
+                    </a:prstGeom>
+                    <a:ln>
+                      <a:noFill/>
+                    </a:ln>
+                    <a:extLst>
+                      <a:ext uri="{53640926-AAD7-44D8-BBD7-CCE9431645EC}">
+                        <a14:shadowObscured xmlns:a14="http://schemas.microsoft.com/office/drawing/2010/main"/>
+                      </a:ext>
+                    </a:extLst>
+                  </pic:spPr>
+                </pic:pic>
+              </a:graphicData>
+            </a:graphic>
+            <wp14:sizeRelH relativeFrom="page">
+              <wp14:pctWidth>0</wp14:pctWidth>
+            </wp14:sizeRelH>
+            <wp14:sizeRelV relativeFrom="page">
+              <wp14:pctHeight>0</wp14:pctHeight>
+            </wp14:sizeRelV>
+          </wp:anchor>
+        </w:drawing>
+      </w:r>
+      <w:r>
+        <w:rPr>
+          <w:b/>
+          <w:bCs/>
+        </w:rPr>
+        <w:t xml:space="preserve">Pantalla de </w:t>
+      </w:r>
+      <w:proofErr w:type="spellStart"/>
+      <w:r>
+        <w:rPr>
+          <w:b/>
+          <w:bCs/>
+        </w:rPr>
+        <w:t>Login</w:t>
+      </w:r>
+      <w:proofErr w:type="spellEnd"/>
+    </w:p>
+    <w:p>
+      <w:pPr>
+        <w:pStyle w:val="Prrafodelista"/>
+        <w:rPr>
+          <w:b/>
+          <w:bCs/>
+        </w:rPr>
+      </w:pPr>
+    </w:p>
+    <w:p>
+      <w:pPr>
+        <w:pStyle w:val="Prrafodelista"/>
+        <w:numPr>
+          <w:ilvl w:val="0"/>
+          <w:numId w:val="39"/>
+        </w:numPr>
+        <w:rPr>
+          <w:b/>
+          <w:bCs/>
+        </w:rPr>
+      </w:pPr>
+      <w:r>
+        <w:rPr>
+          <w:b/>
+          <w:bCs/>
+          <w:noProof/>
+        </w:rPr>
+        <w:drawing>
+          <wp:anchor distT="0" distB="0" distL="114300" distR="114300" simplePos="0" relativeHeight="251663360" behindDoc="0" locked="0" layoutInCell="1" allowOverlap="1" wp14:anchorId="5F774E88" wp14:editId="2202769A">
+            <wp:simplePos x="0" y="0"/>
+            <wp:positionH relativeFrom="column">
+              <wp:posOffset>-357505</wp:posOffset>
+            </wp:positionH>
+            <wp:positionV relativeFrom="paragraph">
+              <wp:posOffset>327660</wp:posOffset>
+            </wp:positionV>
+            <wp:extent cx="6389370" cy="3104515"/>
+            <wp:effectExtent l="0" t="0" r="0" b="635"/>
+            <wp:wrapSquare wrapText="bothSides"/>
+            <wp:docPr id="331" name="Imagen 331" descr="Interfaz de usuario gráfica, Sitio web&#10;&#10;Descripción generada automáticamente"/>
+            <wp:cNvGraphicFramePr>
+              <a:graphicFrameLocks xmlns:a="http://schemas.openxmlformats.org/drawingml/2006/main" noChangeAspect="1"/>
+            </wp:cNvGraphicFramePr>
+            <a:graphic xmlns:a="http://schemas.openxmlformats.org/drawingml/2006/main">
+              <a:graphicData uri="http://schemas.openxmlformats.org/drawingml/2006/picture">
+                <pic:pic xmlns:pic="http://schemas.openxmlformats.org/drawingml/2006/picture">
+                  <pic:nvPicPr>
+                    <pic:cNvPr id="331" name="Imagen 331" descr="Interfaz de usuario gráfica, Sitio web&#10;&#10;Descripción generada automáticamente"/>
+                    <pic:cNvPicPr/>
+                  </pic:nvPicPr>
+                  <pic:blipFill rotWithShape="1">
+                    <a:blip r:embed="rId17">
+                      <a:extLst>
+                        <a:ext uri="{28A0092B-C50C-407E-A947-70E740481C1C}">
+                          <a14:useLocalDpi xmlns:a14="http://schemas.microsoft.com/office/drawing/2010/main" val="0"/>
+                        </a:ext>
+                      </a:extLst>
+                    </a:blip>
+                    <a:srcRect t="13492"/>
+                    <a:stretch/>
+                  </pic:blipFill>
+                  <pic:spPr bwMode="auto">
+                    <a:xfrm>
+                      <a:off x="0" y="0"/>
+                      <a:ext cx="6389370" cy="3104515"/>
+                    </a:xfrm>
+                    <a:prstGeom prst="rect">
+                      <a:avLst/>
+                    </a:prstGeom>
+                    <a:ln>
+                      <a:noFill/>
+                    </a:ln>
+                    <a:extLst>
+                      <a:ext uri="{53640926-AAD7-44D8-BBD7-CCE9431645EC}">
+                        <a14:shadowObscured xmlns:a14="http://schemas.microsoft.com/office/drawing/2010/main"/>
+                      </a:ext>
+                    </a:extLst>
+                  </pic:spPr>
+                </pic:pic>
+              </a:graphicData>
+            </a:graphic>
+            <wp14:sizeRelH relativeFrom="page">
+              <wp14:pctWidth>0</wp14:pctWidth>
+            </wp14:sizeRelH>
+            <wp14:sizeRelV relativeFrom="page">
+              <wp14:pctHeight>0</wp14:pctHeight>
+            </wp14:sizeRelV>
+          </wp:anchor>
+        </w:drawing>
+      </w:r>
+      <w:r>
+        <w:rPr>
+          <w:b/>
+          <w:bCs/>
+        </w:rPr>
+        <w:t>Pantalla de Soporte Técnico</w:t>
+      </w:r>
+    </w:p>
+    <w:p>
+      <w:pPr>
+        <w:rPr>
+          <w:b/>
+          <w:bCs/>
+        </w:rPr>
+      </w:pPr>
+    </w:p>
+    <w:p>
+      <w:pPr>
+        <w:pStyle w:val="Prrafodelista"/>
+        <w:numPr>
+          <w:ilvl w:val="0"/>
+          <w:numId w:val="39"/>
+        </w:numPr>
+        <w:rPr>
+          <w:b/>
+          <w:bCs/>
+        </w:rPr>
+      </w:pPr>
+      <w:r>
+        <w:rPr>
+          <w:noProof/>
+        </w:rPr>
+        <w:lastRenderedPageBreak/>
+        <w:drawing>
+          <wp:anchor distT="0" distB="0" distL="114300" distR="114300" simplePos="0" relativeHeight="251664384" behindDoc="0" locked="0" layoutInCell="1" allowOverlap="1" wp14:anchorId="4B142E64" wp14:editId="6F76C5C1">
+            <wp:simplePos x="0" y="0"/>
+            <wp:positionH relativeFrom="column">
+              <wp:posOffset>-272415</wp:posOffset>
+            </wp:positionH>
+            <wp:positionV relativeFrom="paragraph">
+              <wp:posOffset>354330</wp:posOffset>
+            </wp:positionV>
+            <wp:extent cx="6506210" cy="3168015"/>
+            <wp:effectExtent l="0" t="0" r="8890" b="0"/>
+            <wp:wrapSquare wrapText="bothSides"/>
+            <wp:docPr id="333" name="Imagen 333" descr="Interfaz de usuario gráfica, Aplicación&#10;&#10;Descripción generada automáticamente"/>
+            <wp:cNvGraphicFramePr>
+              <a:graphicFrameLocks xmlns:a="http://schemas.openxmlformats.org/drawingml/2006/main" noChangeAspect="1"/>
+            </wp:cNvGraphicFramePr>
+            <a:graphic xmlns:a="http://schemas.openxmlformats.org/drawingml/2006/main">
+              <a:graphicData uri="http://schemas.openxmlformats.org/drawingml/2006/picture">
+                <pic:pic xmlns:pic="http://schemas.openxmlformats.org/drawingml/2006/picture">
+                  <pic:nvPicPr>
+                    <pic:cNvPr id="333" name="Imagen 333" descr="Interfaz de usuario gráfica, Aplicación&#10;&#10;Descripción generada automáticamente"/>
+                    <pic:cNvPicPr/>
+                  </pic:nvPicPr>
+                  <pic:blipFill rotWithShape="1">
+                    <a:blip r:embed="rId18">
+                      <a:extLst>
+                        <a:ext uri="{28A0092B-C50C-407E-A947-70E740481C1C}">
+                          <a14:useLocalDpi xmlns:a14="http://schemas.microsoft.com/office/drawing/2010/main" val="0"/>
+                        </a:ext>
+                      </a:extLst>
+                    </a:blip>
+                    <a:srcRect t="13387"/>
+                    <a:stretch/>
+                  </pic:blipFill>
+                  <pic:spPr bwMode="auto">
+                    <a:xfrm>
+                      <a:off x="0" y="0"/>
+                      <a:ext cx="6506210" cy="3168015"/>
+                    </a:xfrm>
+                    <a:prstGeom prst="rect">
+                      <a:avLst/>
+                    </a:prstGeom>
+                    <a:ln>
+                      <a:noFill/>
+                    </a:ln>
+                    <a:extLst>
+                      <a:ext uri="{53640926-AAD7-44D8-BBD7-CCE9431645EC}">
+                        <a14:shadowObscured xmlns:a14="http://schemas.microsoft.com/office/drawing/2010/main"/>
+                      </a:ext>
+                    </a:extLst>
+                  </pic:spPr>
+                </pic:pic>
+              </a:graphicData>
+            </a:graphic>
+            <wp14:sizeRelH relativeFrom="page">
+              <wp14:pctWidth>0</wp14:pctWidth>
+            </wp14:sizeRelH>
+            <wp14:sizeRelV relativeFrom="page">
+              <wp14:pctHeight>0</wp14:pctHeight>
+            </wp14:sizeRelV>
+          </wp:anchor>
+        </w:drawing>
+      </w:r>
+      <w:r>
+        <w:rPr>
+          <w:b/>
+          <w:bCs/>
+        </w:rPr>
+        <w:t>Pantalla de opciones</w:t>
+      </w:r>
+    </w:p>
+    <w:p>
+      <w:pPr>
+        <w:rPr>
+          <w:b/>
+          <w:bCs/>
+        </w:rPr>
+      </w:pPr>
+    </w:p>
+    <w:p>
+      <w:pPr>
+        <w:rPr>
+          <w:b/>
+          <w:bCs/>
+        </w:rPr>
+      </w:pPr>
+      <w:r>
+        <w:rPr>
+          <w:b/>
+          <w:bCs/>
+        </w:rPr>
         <w:br w:type="page"/>
       </w:r>
     </w:p>
@@ -2483,7 +4585,7 @@
           <w:u w:val="single"/>
         </w:rPr>
       </w:pPr>
-      <w:bookmarkStart w:id="4" w:name="_Toc83242688"/>
+      <w:bookmarkStart w:id="11" w:name="_Toc83333701"/>
       <w:r>
         <w:rPr>
           <w:rFonts w:ascii="Arial" w:hAnsi="Arial" w:cs="Arial"/>
@@ -2495,7 +4597,7 @@
         <w:lastRenderedPageBreak/>
         <w:t>INVESTIGACIONES Y VERSIONAMIENTO DEL CÒDIGO</w:t>
       </w:r>
-      <w:bookmarkEnd w:id="4"/>
+      <w:bookmarkEnd w:id="11"/>
     </w:p>
     <w:p>
       <w:pPr>
@@ -2512,7 +4614,7 @@
           <w:bCs/>
         </w:rPr>
       </w:pPr>
-      <w:bookmarkStart w:id="5" w:name="_Toc83242689"/>
+      <w:bookmarkStart w:id="12" w:name="_Toc83333702"/>
       <w:r>
         <w:rPr>
           <w:b/>
@@ -2520,7 +4622,7 @@
         </w:rPr>
         <w:t>¿QUÉ ES GIT?</w:t>
       </w:r>
-      <w:bookmarkEnd w:id="5"/>
+      <w:bookmarkEnd w:id="12"/>
     </w:p>
     <w:p>
       <w:pPr>
@@ -2528,7 +4630,15 @@
         <w:jc w:val="both"/>
       </w:pPr>
       <w:r>
-        <w:t>Git es un sistema de control de versiones que se utiliza para dar seguimiento a los cambios que se realizan en un archivo o proyecto, el cual fue realizado por Linus Trovalds (Creador de Linux), el cual tiene las siguientes características:</w:t>
+        <w:t xml:space="preserve">Git es un sistema de control de versiones que se utiliza para dar seguimiento a los cambios que se realizan en un archivo o proyecto, el cual fue realizado por Linus </w:t>
+      </w:r>
+      <w:proofErr w:type="spellStart"/>
+      <w:r>
+        <w:t>Trovalds</w:t>
+      </w:r>
+      <w:proofErr w:type="spellEnd"/>
+      <w:r>
+        <w:t xml:space="preserve"> (Creador de Linux), el cual tiene las siguientes características:</w:t>
       </w:r>
     </w:p>
     <w:p>
@@ -2548,7 +4658,7 @@
             <wp:cNvGraphicFramePr/>
             <a:graphic xmlns:a="http://schemas.openxmlformats.org/drawingml/2006/main">
               <a:graphicData uri="http://schemas.openxmlformats.org/drawingml/2006/diagram">
-                <dgm:relIds xmlns:dgm="http://schemas.openxmlformats.org/drawingml/2006/diagram" xmlns:r="http://schemas.openxmlformats.org/officeDocument/2006/relationships" r:dm="rId9" r:lo="rId10" r:qs="rId11" r:cs="rId12"/>
+                <dgm:relIds xmlns:dgm="http://schemas.openxmlformats.org/drawingml/2006/diagram" xmlns:r="http://schemas.openxmlformats.org/officeDocument/2006/relationships" r:dm="rId19" r:lo="rId20" r:qs="rId21" r:cs="rId22"/>
               </a:graphicData>
             </a:graphic>
           </wp:inline>
@@ -2579,7 +4689,7 @@
           <w:bCs/>
         </w:rPr>
       </w:pPr>
-      <w:bookmarkStart w:id="6" w:name="_Toc83242690"/>
+      <w:bookmarkStart w:id="13" w:name="_Toc83333703"/>
       <w:r>
         <w:rPr>
           <w:b/>
@@ -2588,7 +4698,7 @@
         <w:lastRenderedPageBreak/>
         <w:t>¿QUÉ ES GITHUB?</w:t>
       </w:r>
-      <w:bookmarkEnd w:id="6"/>
+      <w:bookmarkEnd w:id="13"/>
     </w:p>
     <w:p>
       <w:pPr>
@@ -2624,7 +4734,7 @@
             <wp:cNvGraphicFramePr/>
             <a:graphic xmlns:a="http://schemas.openxmlformats.org/drawingml/2006/main">
               <a:graphicData uri="http://schemas.openxmlformats.org/drawingml/2006/diagram">
-                <dgm:relIds xmlns:dgm="http://schemas.openxmlformats.org/drawingml/2006/diagram" xmlns:r="http://schemas.openxmlformats.org/officeDocument/2006/relationships" r:dm="rId14" r:lo="rId15" r:qs="rId16" r:cs="rId17"/>
+                <dgm:relIds xmlns:dgm="http://schemas.openxmlformats.org/drawingml/2006/diagram" xmlns:r="http://schemas.openxmlformats.org/officeDocument/2006/relationships" r:dm="rId24" r:lo="rId25" r:qs="rId26" r:cs="rId27"/>
               </a:graphicData>
             </a:graphic>
             <wp14:sizeRelH relativeFrom="page">
@@ -2655,7 +4765,7 @@
           <w:bCs/>
         </w:rPr>
       </w:pPr>
-      <w:bookmarkStart w:id="7" w:name="_Toc83242691"/>
+      <w:bookmarkStart w:id="14" w:name="_Toc83333704"/>
       <w:r>
         <w:rPr>
           <w:b/>
@@ -2663,7 +4773,7 @@
         </w:rPr>
         <w:t>VENTAJAS Y DESVENTAJAS DE GIT</w:t>
       </w:r>
-      <w:bookmarkEnd w:id="7"/>
+      <w:bookmarkEnd w:id="14"/>
     </w:p>
     <w:p>
       <w:pPr>
@@ -2682,7 +4792,7 @@
             <wp:cNvGraphicFramePr/>
             <a:graphic xmlns:a="http://schemas.openxmlformats.org/drawingml/2006/main">
               <a:graphicData uri="http://schemas.openxmlformats.org/drawingml/2006/diagram">
-                <dgm:relIds xmlns:dgm="http://schemas.openxmlformats.org/drawingml/2006/diagram" xmlns:r="http://schemas.openxmlformats.org/officeDocument/2006/relationships" r:dm="rId19" r:lo="rId20" r:qs="rId21" r:cs="rId22"/>
+                <dgm:relIds xmlns:dgm="http://schemas.openxmlformats.org/drawingml/2006/diagram" xmlns:r="http://schemas.openxmlformats.org/officeDocument/2006/relationships" r:dm="rId29" r:lo="rId30" r:qs="rId31" r:cs="rId32"/>
               </a:graphicData>
             </a:graphic>
           </wp:inline>
@@ -2704,7 +4814,7 @@
           <w:bCs/>
         </w:rPr>
       </w:pPr>
-      <w:bookmarkStart w:id="8" w:name="_Toc83242692"/>
+      <w:bookmarkStart w:id="15" w:name="_Toc83333705"/>
       <w:r>
         <w:rPr>
           <w:b/>
@@ -2713,7 +4823,7 @@
         <w:lastRenderedPageBreak/>
         <w:t>TIPOS DE SISTEMAS DE CONTROL DE VERSIONES</w:t>
       </w:r>
-      <w:bookmarkEnd w:id="8"/>
+      <w:bookmarkEnd w:id="15"/>
     </w:p>
     <w:p>
       <w:pPr>
@@ -2732,7 +4842,7 @@
             <wp:cNvGraphicFramePr/>
             <a:graphic xmlns:a="http://schemas.openxmlformats.org/drawingml/2006/main">
               <a:graphicData uri="http://schemas.openxmlformats.org/drawingml/2006/diagram">
-                <dgm:relIds xmlns:dgm="http://schemas.openxmlformats.org/drawingml/2006/diagram" xmlns:r="http://schemas.openxmlformats.org/officeDocument/2006/relationships" r:dm="rId24" r:lo="rId25" r:qs="rId26" r:cs="rId27"/>
+                <dgm:relIds xmlns:dgm="http://schemas.openxmlformats.org/drawingml/2006/diagram" xmlns:r="http://schemas.openxmlformats.org/officeDocument/2006/relationships" r:dm="rId34" r:lo="rId35" r:qs="rId36" r:cs="rId37"/>
               </a:graphicData>
             </a:graphic>
           </wp:inline>
@@ -2754,7 +4864,7 @@
           <w:bCs/>
         </w:rPr>
       </w:pPr>
-      <w:bookmarkStart w:id="9" w:name="_Toc83242693"/>
+      <w:bookmarkStart w:id="16" w:name="_Toc83333706"/>
       <w:r>
         <w:rPr>
           <w:b/>
@@ -2762,7 +4872,7 @@
         </w:rPr>
         <w:t>ESTRUCTURA DE UN PROYECTO GIT</w:t>
       </w:r>
-      <w:bookmarkEnd w:id="9"/>
+      <w:bookmarkEnd w:id="16"/>
     </w:p>
     <w:p>
       <w:pPr>
@@ -2794,7 +4904,7 @@
             <wp:cNvGraphicFramePr/>
             <a:graphic xmlns:a="http://schemas.openxmlformats.org/drawingml/2006/main">
               <a:graphicData uri="http://schemas.openxmlformats.org/drawingml/2006/diagram">
-                <dgm:relIds xmlns:dgm="http://schemas.openxmlformats.org/drawingml/2006/diagram" xmlns:r="http://schemas.openxmlformats.org/officeDocument/2006/relationships" r:dm="rId29" r:lo="rId30" r:qs="rId31" r:cs="rId32"/>
+                <dgm:relIds xmlns:dgm="http://schemas.openxmlformats.org/drawingml/2006/diagram" xmlns:r="http://schemas.openxmlformats.org/officeDocument/2006/relationships" r:dm="rId39" r:lo="rId40" r:qs="rId41" r:cs="rId42"/>
               </a:graphicData>
             </a:graphic>
             <wp14:sizeRelH relativeFrom="page">
@@ -2827,6 +4937,7 @@
           <w:bCs/>
         </w:rPr>
       </w:pPr>
+      <w:bookmarkStart w:id="17" w:name="_Toc83333707"/>
       <w:r>
         <w:rPr>
           <w:b/>
@@ -2835,6 +4946,7 @@
         <w:lastRenderedPageBreak/>
         <w:t>VERSIONAMIENTO DEL CÓDIGO</w:t>
       </w:r>
+      <w:bookmarkEnd w:id="17"/>
     </w:p>
     <w:p>
       <w:pPr>
@@ -2875,7 +4987,7 @@
                     <pic:cNvPicPr/>
                   </pic:nvPicPr>
                   <pic:blipFill>
-                    <a:blip r:embed="rId34"/>
+                    <a:blip r:embed="rId44"/>
                     <a:stretch>
                       <a:fillRect/>
                     </a:stretch>
@@ -2935,7 +5047,7 @@
                     <pic:cNvPicPr/>
                   </pic:nvPicPr>
                   <pic:blipFill>
-                    <a:blip r:embed="rId35"/>
+                    <a:blip r:embed="rId45"/>
                     <a:stretch>
                       <a:fillRect/>
                     </a:stretch>
@@ -2968,7 +5080,15 @@
       </w:pPr>
       <w:r>
         <w:lastRenderedPageBreak/>
-        <w:t>Realizar Commit de los archivos</w:t>
+        <w:t xml:space="preserve">Realizar </w:t>
+      </w:r>
+      <w:proofErr w:type="spellStart"/>
+      <w:r>
+        <w:t>Commit</w:t>
+      </w:r>
+      <w:proofErr w:type="spellEnd"/>
+      <w:r>
+        <w:t xml:space="preserve"> de los archivos</w:t>
       </w:r>
     </w:p>
     <w:p>
@@ -2996,7 +5116,7 @@
                     <pic:cNvPicPr/>
                   </pic:nvPicPr>
                   <pic:blipFill rotWithShape="1">
-                    <a:blip r:embed="rId36"/>
+                    <a:blip r:embed="rId46"/>
                     <a:srcRect r="22159"/>
                     <a:stretch/>
                   </pic:blipFill>
@@ -3049,7 +5169,7 @@
                     <pic:cNvPicPr/>
                   </pic:nvPicPr>
                   <pic:blipFill>
-                    <a:blip r:embed="rId37"/>
+                    <a:blip r:embed="rId47"/>
                     <a:stretch>
                       <a:fillRect/>
                     </a:stretch>
@@ -3082,8 +5202,13 @@
       </w:pPr>
       <w:r>
         <w:lastRenderedPageBreak/>
-        <w:t>Verificación de creación de commit</w:t>
+        <w:t xml:space="preserve">Verificación de creación de </w:t>
       </w:r>
+      <w:proofErr w:type="spellStart"/>
+      <w:r>
+        <w:t>commit</w:t>
+      </w:r>
+      <w:proofErr w:type="spellEnd"/>
     </w:p>
     <w:p>
       <w:pPr>
@@ -3110,7 +5235,7 @@
                     <pic:cNvPicPr/>
                   </pic:nvPicPr>
                   <pic:blipFill>
-                    <a:blip r:embed="rId38"/>
+                    <a:blip r:embed="rId48"/>
                     <a:stretch>
                       <a:fillRect/>
                     </a:stretch>
@@ -3170,7 +5295,7 @@
                     <pic:cNvPicPr/>
                   </pic:nvPicPr>
                   <pic:blipFill>
-                    <a:blip r:embed="rId39"/>
+                    <a:blip r:embed="rId49"/>
                     <a:stretch>
                       <a:fillRect/>
                     </a:stretch>
@@ -3230,7 +5355,7 @@
                     <pic:cNvPicPr/>
                   </pic:nvPicPr>
                   <pic:blipFill>
-                    <a:blip r:embed="rId40"/>
+                    <a:blip r:embed="rId50"/>
                     <a:stretch>
                       <a:fillRect/>
                     </a:stretch>
@@ -3263,7 +5388,15 @@
       </w:pPr>
       <w:r>
         <w:lastRenderedPageBreak/>
-        <w:t>Enlace del archivos Git con plataforma GitHub</w:t>
+        <w:t xml:space="preserve">Enlace </w:t>
+      </w:r>
+      <w:proofErr w:type="gramStart"/>
+      <w:r>
+        <w:t>del archivos</w:t>
+      </w:r>
+      <w:proofErr w:type="gramEnd"/>
+      <w:r>
+        <w:t xml:space="preserve"> Git con plataforma GitHub</w:t>
       </w:r>
     </w:p>
     <w:p>
@@ -3291,7 +5424,7 @@
                     <pic:cNvPicPr/>
                   </pic:nvPicPr>
                   <pic:blipFill>
-                    <a:blip r:embed="rId41"/>
+                    <a:blip r:embed="rId51"/>
                     <a:stretch>
                       <a:fillRect/>
                     </a:stretch>
@@ -3325,6 +5458,9 @@
       <w:r>
         <w:t>Solicitud de credencial</w:t>
       </w:r>
+      <w:r>
+        <w:t xml:space="preserve"> de GitHub</w:t>
+      </w:r>
     </w:p>
     <w:p>
       <w:pPr>
@@ -3351,7 +5487,7 @@
                     <pic:cNvPicPr/>
                   </pic:nvPicPr>
                   <pic:blipFill rotWithShape="1">
-                    <a:blip r:embed="rId42"/>
+                    <a:blip r:embed="rId52"/>
                     <a:srcRect l="14770" t="6388" r="38358" b="31633"/>
                     <a:stretch/>
                   </pic:blipFill>
@@ -3418,7 +5554,7 @@
                     <pic:cNvPicPr/>
                   </pic:nvPicPr>
                   <pic:blipFill>
-                    <a:blip r:embed="rId43"/>
+                    <a:blip r:embed="rId53"/>
                     <a:stretch>
                       <a:fillRect/>
                     </a:stretch>
@@ -3478,7 +5614,7 @@
                     <pic:cNvPicPr/>
                   </pic:nvPicPr>
                   <pic:blipFill>
-                    <a:blip r:embed="rId44"/>
+                    <a:blip r:embed="rId54"/>
                     <a:stretch>
                       <a:fillRect/>
                     </a:stretch>
@@ -3524,7 +5660,7 @@
                     <pic:cNvPicPr/>
                   </pic:nvPicPr>
                   <pic:blipFill>
-                    <a:blip r:embed="rId45"/>
+                    <a:blip r:embed="rId55"/>
                     <a:stretch>
                       <a:fillRect/>
                     </a:stretch>
@@ -3545,11 +5681,244 @@
         </w:drawing>
       </w:r>
     </w:p>
+    <w:p>
+      <w:pPr>
+        <w:pStyle w:val="Prrafodelista"/>
+        <w:numPr>
+          <w:ilvl w:val="0"/>
+          <w:numId w:val="38"/>
+        </w:numPr>
+        <w:spacing w:line="360" w:lineRule="auto"/>
+      </w:pPr>
+      <w:r>
+        <w:t>Actualización de archivos modificados</w:t>
+      </w:r>
+    </w:p>
+    <w:p>
+      <w:pPr>
+        <w:spacing w:line="360" w:lineRule="auto"/>
+      </w:pPr>
+      <w:r>
+        <w:rPr>
+          <w:noProof/>
+        </w:rPr>
+        <w:drawing>
+          <wp:inline distT="0" distB="0" distL="0" distR="0" wp14:anchorId="079A3524" wp14:editId="0319DEEC">
+            <wp:extent cx="5612130" cy="2479675"/>
+            <wp:effectExtent l="0" t="0" r="7620" b="0"/>
+            <wp:docPr id="62" name="Imagen 62" descr="Texto&#10;&#10;Descripción generada automáticamente"/>
+            <wp:cNvGraphicFramePr>
+              <a:graphicFrameLocks xmlns:a="http://schemas.openxmlformats.org/drawingml/2006/main" noChangeAspect="1"/>
+            </wp:cNvGraphicFramePr>
+            <a:graphic xmlns:a="http://schemas.openxmlformats.org/drawingml/2006/main">
+              <a:graphicData uri="http://schemas.openxmlformats.org/drawingml/2006/picture">
+                <pic:pic xmlns:pic="http://schemas.openxmlformats.org/drawingml/2006/picture">
+                  <pic:nvPicPr>
+                    <pic:cNvPr id="62" name="Imagen 62" descr="Texto&#10;&#10;Descripción generada automáticamente"/>
+                    <pic:cNvPicPr/>
+                  </pic:nvPicPr>
+                  <pic:blipFill>
+                    <a:blip r:embed="rId56"/>
+                    <a:stretch>
+                      <a:fillRect/>
+                    </a:stretch>
+                  </pic:blipFill>
+                  <pic:spPr>
+                    <a:xfrm>
+                      <a:off x="0" y="0"/>
+                      <a:ext cx="5612130" cy="2479675"/>
+                    </a:xfrm>
+                    <a:prstGeom prst="rect">
+                      <a:avLst/>
+                    </a:prstGeom>
+                  </pic:spPr>
+                </pic:pic>
+              </a:graphicData>
+            </a:graphic>
+          </wp:inline>
+        </w:drawing>
+      </w:r>
+    </w:p>
+    <w:p>
+      <w:pPr>
+        <w:spacing w:line="360" w:lineRule="auto"/>
+      </w:pPr>
+      <w:r>
+        <w:rPr>
+          <w:noProof/>
+        </w:rPr>
+        <w:lastRenderedPageBreak/>
+        <w:drawing>
+          <wp:inline distT="0" distB="0" distL="0" distR="0" wp14:anchorId="4B5775E3" wp14:editId="7A169E54">
+            <wp:extent cx="5850676" cy="3285461"/>
+            <wp:effectExtent l="0" t="0" r="0" b="0"/>
+            <wp:docPr id="63" name="Imagen 63" descr="Captura de pantalla con la imagen de una pantalla&#10;&#10;Descripción generada automáticamente con confianza media"/>
+            <wp:cNvGraphicFramePr>
+              <a:graphicFrameLocks xmlns:a="http://schemas.openxmlformats.org/drawingml/2006/main" noChangeAspect="1"/>
+            </wp:cNvGraphicFramePr>
+            <a:graphic xmlns:a="http://schemas.openxmlformats.org/drawingml/2006/main">
+              <a:graphicData uri="http://schemas.openxmlformats.org/drawingml/2006/picture">
+                <pic:pic xmlns:pic="http://schemas.openxmlformats.org/drawingml/2006/picture">
+                  <pic:nvPicPr>
+                    <pic:cNvPr id="63" name="Imagen 63" descr="Captura de pantalla con la imagen de una pantalla&#10;&#10;Descripción generada automáticamente con confianza media"/>
+                    <pic:cNvPicPr/>
+                  </pic:nvPicPr>
+                  <pic:blipFill>
+                    <a:blip r:embed="rId57"/>
+                    <a:stretch>
+                      <a:fillRect/>
+                    </a:stretch>
+                  </pic:blipFill>
+                  <pic:spPr>
+                    <a:xfrm>
+                      <a:off x="0" y="0"/>
+                      <a:ext cx="5852320" cy="3286384"/>
+                    </a:xfrm>
+                    <a:prstGeom prst="rect">
+                      <a:avLst/>
+                    </a:prstGeom>
+                  </pic:spPr>
+                </pic:pic>
+              </a:graphicData>
+            </a:graphic>
+          </wp:inline>
+        </w:drawing>
+      </w:r>
+    </w:p>
+    <w:p>
+      <w:r>
+        <w:br w:type="page"/>
+      </w:r>
+    </w:p>
+    <w:p>
+      <w:pPr>
+        <w:pStyle w:val="Ttulo1"/>
+        <w:jc w:val="center"/>
+        <w:rPr>
+          <w:rFonts w:ascii="Arial" w:hAnsi="Arial" w:cs="Arial"/>
+          <w:b/>
+          <w:bCs/>
+          <w:sz w:val="40"/>
+          <w:szCs w:val="40"/>
+        </w:rPr>
+      </w:pPr>
+      <w:bookmarkStart w:id="18" w:name="_Toc83333708"/>
+      <w:r>
+        <w:rPr>
+          <w:rFonts w:ascii="Arial" w:hAnsi="Arial" w:cs="Arial"/>
+          <w:b/>
+          <w:bCs/>
+          <w:sz w:val="40"/>
+          <w:szCs w:val="40"/>
+        </w:rPr>
+        <w:lastRenderedPageBreak/>
+        <w:t>CONCLUSIONES</w:t>
+      </w:r>
+      <w:bookmarkEnd w:id="18"/>
+    </w:p>
+    <w:p>
+      <w:pPr>
+        <w:spacing w:line="360" w:lineRule="auto"/>
+      </w:pPr>
+    </w:p>
+    <w:p>
+      <w:pPr>
+        <w:spacing w:line="360" w:lineRule="auto"/>
+        <w:jc w:val="both"/>
+      </w:pPr>
+      <w:r>
+        <w:t xml:space="preserve">La creación de una interfaz conlleva el manejo de diversos arreglos y objetos basados en codificación </w:t>
+      </w:r>
+      <w:r>
+        <w:t>HTML</w:t>
+      </w:r>
+      <w:r>
+        <w:t xml:space="preserve"> por lo que el complemento de </w:t>
+      </w:r>
+      <w:r>
+        <w:t>JavaScript</w:t>
+      </w:r>
+      <w:r>
+        <w:t xml:space="preserve"> permite diseñar de una forma versátil y </w:t>
+      </w:r>
+      <w:r>
+        <w:t>dinámico</w:t>
+      </w:r>
+      <w:r>
+        <w:t>.</w:t>
+      </w:r>
+    </w:p>
+    <w:p>
+      <w:pPr>
+        <w:spacing w:line="360" w:lineRule="auto"/>
+        <w:jc w:val="both"/>
+      </w:pPr>
+      <w:r>
+        <w:t xml:space="preserve">En este caso, he considerado diseños llamativos bajo la temática de Pokémon, con el objeto de hacer más atractivo la visualización del cajero automático, ya que en la actualidad, los interfaces con características de dinamismo, </w:t>
+      </w:r>
+      <w:r>
+        <w:t>creatividad y fluidez en la información y operaciones, genera un mayor interés en los usuarios en la captación de su atención, por lo que la meta principal es alcanzar llamar su atención para que puedan usar la interfaz, así mismo que ellos opinen de dicho diseño a otras personas, con el propósito de que crezca el aplicativo y llegue a más usuarios.</w:t>
+      </w:r>
+    </w:p>
+    <w:p>
+      <w:pPr>
+        <w:spacing w:line="360" w:lineRule="auto"/>
+        <w:jc w:val="both"/>
+      </w:pPr>
+      <w:r>
+        <w:t xml:space="preserve">El uso de Git permite </w:t>
+      </w:r>
+      <w:r>
+        <w:t>un mejor resguardo</w:t>
+      </w:r>
+      <w:r>
+        <w:t xml:space="preserve"> de la información, </w:t>
+      </w:r>
+      <w:r>
+        <w:t>que,</w:t>
+      </w:r>
+      <w:r>
+        <w:t xml:space="preserve"> por medio de la creación de una cuenta en GitHub, podemos guardar cada versión de nuestros documentos y archivos trabaj</w:t>
+      </w:r>
+      <w:r>
+        <w:t>ado</w:t>
+      </w:r>
+      <w:r>
+        <w:t>s</w:t>
+      </w:r>
+      <w:r>
+        <w:t xml:space="preserve"> en la plataforma web</w:t>
+      </w:r>
+      <w:r>
+        <w:t>, el cual implementar dicha conexión es muy fácil, por lo que nos permite tener la seguridad que nuestra información est</w:t>
+      </w:r>
+      <w:r>
+        <w:t>e</w:t>
+      </w:r>
+      <w:r>
+        <w:t xml:space="preserve"> debidamente </w:t>
+      </w:r>
+      <w:r>
+        <w:t>custodiada y visible para las personas que estén autorizadas.</w:t>
+      </w:r>
+    </w:p>
+    <w:p>
+      <w:pPr>
+        <w:spacing w:line="360" w:lineRule="auto"/>
+        <w:jc w:val="both"/>
+      </w:pPr>
+    </w:p>
+    <w:p>
+      <w:pPr>
+        <w:spacing w:line="360" w:lineRule="auto"/>
+        <w:jc w:val="both"/>
+      </w:pPr>
+    </w:p>
     <w:sectPr>
-      <w:headerReference w:type="default" r:id="rId46"/>
-      <w:footerReference w:type="default" r:id="rId47"/>
-      <w:headerReference w:type="first" r:id="rId48"/>
-      <w:footerReference w:type="first" r:id="rId49"/>
+      <w:headerReference w:type="default" r:id="rId58"/>
+      <w:footerReference w:type="default" r:id="rId59"/>
+      <w:headerReference w:type="first" r:id="rId60"/>
+      <w:footerReference w:type="first" r:id="rId61"/>
       <w:pgSz w:w="12240" w:h="15840"/>
       <w:pgMar w:top="1417" w:right="1701" w:bottom="1417" w:left="1701" w:header="708" w:footer="708" w:gutter="0"/>
       <w:cols w:space="708"/>
@@ -8988,6 +11357,95 @@
     </w:lvl>
   </w:abstractNum>
   <w:abstractNum w:abstractNumId="14" w15:restartNumberingAfterBreak="0">
+    <w:nsid w:val="34D9184E"/>
+    <w:multiLevelType w:val="hybridMultilevel"/>
+    <w:tmpl w:val="B9DCE18E"/>
+    <w:lvl w:ilvl="0" w:tplc="440A0017">
+      <w:start w:val="1"/>
+      <w:numFmt w:val="lowerLetter"/>
+      <w:lvlText w:val="%1)"/>
+      <w:lvlJc w:val="left"/>
+      <w:pPr>
+        <w:ind w:left="720" w:hanging="360"/>
+      </w:pPr>
+      <w:rPr>
+        <w:rFonts w:hint="default"/>
+      </w:rPr>
+    </w:lvl>
+    <w:lvl w:ilvl="1" w:tplc="440A0019" w:tentative="1">
+      <w:start w:val="1"/>
+      <w:numFmt w:val="lowerLetter"/>
+      <w:lvlText w:val="%2."/>
+      <w:lvlJc w:val="left"/>
+      <w:pPr>
+        <w:ind w:left="1440" w:hanging="360"/>
+      </w:pPr>
+    </w:lvl>
+    <w:lvl w:ilvl="2" w:tplc="440A001B" w:tentative="1">
+      <w:start w:val="1"/>
+      <w:numFmt w:val="lowerRoman"/>
+      <w:lvlText w:val="%3."/>
+      <w:lvlJc w:val="right"/>
+      <w:pPr>
+        <w:ind w:left="2160" w:hanging="180"/>
+      </w:pPr>
+    </w:lvl>
+    <w:lvl w:ilvl="3" w:tplc="440A000F" w:tentative="1">
+      <w:start w:val="1"/>
+      <w:numFmt w:val="decimal"/>
+      <w:lvlText w:val="%4."/>
+      <w:lvlJc w:val="left"/>
+      <w:pPr>
+        <w:ind w:left="2880" w:hanging="360"/>
+      </w:pPr>
+    </w:lvl>
+    <w:lvl w:ilvl="4" w:tplc="440A0019" w:tentative="1">
+      <w:start w:val="1"/>
+      <w:numFmt w:val="lowerLetter"/>
+      <w:lvlText w:val="%5."/>
+      <w:lvlJc w:val="left"/>
+      <w:pPr>
+        <w:ind w:left="3600" w:hanging="360"/>
+      </w:pPr>
+    </w:lvl>
+    <w:lvl w:ilvl="5" w:tplc="440A001B" w:tentative="1">
+      <w:start w:val="1"/>
+      <w:numFmt w:val="lowerRoman"/>
+      <w:lvlText w:val="%6."/>
+      <w:lvlJc w:val="right"/>
+      <w:pPr>
+        <w:ind w:left="4320" w:hanging="180"/>
+      </w:pPr>
+    </w:lvl>
+    <w:lvl w:ilvl="6" w:tplc="440A000F" w:tentative="1">
+      <w:start w:val="1"/>
+      <w:numFmt w:val="decimal"/>
+      <w:lvlText w:val="%7."/>
+      <w:lvlJc w:val="left"/>
+      <w:pPr>
+        <w:ind w:left="5040" w:hanging="360"/>
+      </w:pPr>
+    </w:lvl>
+    <w:lvl w:ilvl="7" w:tplc="440A0019" w:tentative="1">
+      <w:start w:val="1"/>
+      <w:numFmt w:val="lowerLetter"/>
+      <w:lvlText w:val="%8."/>
+      <w:lvlJc w:val="left"/>
+      <w:pPr>
+        <w:ind w:left="5760" w:hanging="360"/>
+      </w:pPr>
+    </w:lvl>
+    <w:lvl w:ilvl="8" w:tplc="440A001B" w:tentative="1">
+      <w:start w:val="1"/>
+      <w:numFmt w:val="lowerRoman"/>
+      <w:lvlText w:val="%9."/>
+      <w:lvlJc w:val="right"/>
+      <w:pPr>
+        <w:ind w:left="6480" w:hanging="180"/>
+      </w:pPr>
+    </w:lvl>
+  </w:abstractNum>
+  <w:abstractNum w:abstractNumId="15" w15:restartNumberingAfterBreak="0">
     <w:nsid w:val="3F560E68"/>
     <w:multiLevelType w:val="hybridMultilevel"/>
     <w:tmpl w:val="B69AAEC6"/>
@@ -9100,7 +11558,7 @@
       </w:rPr>
     </w:lvl>
   </w:abstractNum>
-  <w:abstractNum w:abstractNumId="15" w15:restartNumberingAfterBreak="0">
+  <w:abstractNum w:abstractNumId="16" w15:restartNumberingAfterBreak="0">
     <w:nsid w:val="40926A51"/>
     <w:multiLevelType w:val="hybridMultilevel"/>
     <w:tmpl w:val="CD42DD50"/>
@@ -9213,7 +11671,7 @@
       </w:rPr>
     </w:lvl>
   </w:abstractNum>
-  <w:abstractNum w:abstractNumId="16" w15:restartNumberingAfterBreak="0">
+  <w:abstractNum w:abstractNumId="17" w15:restartNumberingAfterBreak="0">
     <w:nsid w:val="41EE7F0D"/>
     <w:multiLevelType w:val="hybridMultilevel"/>
     <w:tmpl w:val="C23283DE"/>
@@ -9302,7 +11760,7 @@
       </w:pPr>
     </w:lvl>
   </w:abstractNum>
-  <w:abstractNum w:abstractNumId="17" w15:restartNumberingAfterBreak="0">
+  <w:abstractNum w:abstractNumId="18" w15:restartNumberingAfterBreak="0">
     <w:nsid w:val="45A9268A"/>
     <w:multiLevelType w:val="hybridMultilevel"/>
     <w:tmpl w:val="4B8498CC"/>
@@ -9415,7 +11873,7 @@
       </w:rPr>
     </w:lvl>
   </w:abstractNum>
-  <w:abstractNum w:abstractNumId="18" w15:restartNumberingAfterBreak="0">
+  <w:abstractNum w:abstractNumId="19" w15:restartNumberingAfterBreak="0">
     <w:nsid w:val="46770C41"/>
     <w:multiLevelType w:val="hybridMultilevel"/>
     <w:tmpl w:val="A38829D0"/>
@@ -9528,7 +11986,7 @@
       </w:rPr>
     </w:lvl>
   </w:abstractNum>
-  <w:abstractNum w:abstractNumId="19" w15:restartNumberingAfterBreak="0">
+  <w:abstractNum w:abstractNumId="20" w15:restartNumberingAfterBreak="0">
     <w:nsid w:val="478F05AF"/>
     <w:multiLevelType w:val="hybridMultilevel"/>
     <w:tmpl w:val="C83069FC"/>
@@ -9617,7 +12075,7 @@
       </w:pPr>
     </w:lvl>
   </w:abstractNum>
-  <w:abstractNum w:abstractNumId="20" w15:restartNumberingAfterBreak="0">
+  <w:abstractNum w:abstractNumId="21" w15:restartNumberingAfterBreak="0">
     <w:nsid w:val="4B7937FF"/>
     <w:multiLevelType w:val="hybridMultilevel"/>
     <w:tmpl w:val="F7F41544"/>
@@ -9709,7 +12167,7 @@
       </w:pPr>
     </w:lvl>
   </w:abstractNum>
-  <w:abstractNum w:abstractNumId="21" w15:restartNumberingAfterBreak="0">
+  <w:abstractNum w:abstractNumId="22" w15:restartNumberingAfterBreak="0">
     <w:nsid w:val="531D3721"/>
     <w:multiLevelType w:val="hybridMultilevel"/>
     <w:tmpl w:val="60168F5E"/>
@@ -9822,7 +12280,7 @@
       </w:rPr>
     </w:lvl>
   </w:abstractNum>
-  <w:abstractNum w:abstractNumId="22" w15:restartNumberingAfterBreak="0">
+  <w:abstractNum w:abstractNumId="23" w15:restartNumberingAfterBreak="0">
     <w:nsid w:val="57D01697"/>
     <w:multiLevelType w:val="hybridMultilevel"/>
     <w:tmpl w:val="8A9E410E"/>
@@ -9911,7 +12369,7 @@
       </w:pPr>
     </w:lvl>
   </w:abstractNum>
-  <w:abstractNum w:abstractNumId="23" w15:restartNumberingAfterBreak="0">
+  <w:abstractNum w:abstractNumId="24" w15:restartNumberingAfterBreak="0">
     <w:nsid w:val="589D3C62"/>
     <w:multiLevelType w:val="hybridMultilevel"/>
     <w:tmpl w:val="55F044C0"/>
@@ -9997,7 +12455,7 @@
       </w:pPr>
     </w:lvl>
   </w:abstractNum>
-  <w:abstractNum w:abstractNumId="24" w15:restartNumberingAfterBreak="0">
+  <w:abstractNum w:abstractNumId="25" w15:restartNumberingAfterBreak="0">
     <w:nsid w:val="5C95130E"/>
     <w:multiLevelType w:val="multilevel"/>
     <w:tmpl w:val="70B4422E"/>
@@ -10110,7 +12568,7 @@
       </w:rPr>
     </w:lvl>
   </w:abstractNum>
-  <w:abstractNum w:abstractNumId="25" w15:restartNumberingAfterBreak="0">
+  <w:abstractNum w:abstractNumId="26" w15:restartNumberingAfterBreak="0">
     <w:nsid w:val="5D8A52F6"/>
     <w:multiLevelType w:val="hybridMultilevel"/>
     <w:tmpl w:val="C0806510"/>
@@ -10223,7 +12681,7 @@
       </w:rPr>
     </w:lvl>
   </w:abstractNum>
-  <w:abstractNum w:abstractNumId="26" w15:restartNumberingAfterBreak="0">
+  <w:abstractNum w:abstractNumId="27" w15:restartNumberingAfterBreak="0">
     <w:nsid w:val="5DC47ADF"/>
     <w:multiLevelType w:val="hybridMultilevel"/>
     <w:tmpl w:val="0B90FFD8"/>
@@ -10309,7 +12767,7 @@
       </w:pPr>
     </w:lvl>
   </w:abstractNum>
-  <w:abstractNum w:abstractNumId="27" w15:restartNumberingAfterBreak="0">
+  <w:abstractNum w:abstractNumId="28" w15:restartNumberingAfterBreak="0">
     <w:nsid w:val="5EB16489"/>
     <w:multiLevelType w:val="hybridMultilevel"/>
     <w:tmpl w:val="C6E49752"/>
@@ -10399,7 +12857,7 @@
       </w:pPr>
     </w:lvl>
   </w:abstractNum>
-  <w:abstractNum w:abstractNumId="28" w15:restartNumberingAfterBreak="0">
+  <w:abstractNum w:abstractNumId="29" w15:restartNumberingAfterBreak="0">
     <w:nsid w:val="5F88352E"/>
     <w:multiLevelType w:val="hybridMultilevel"/>
     <w:tmpl w:val="CE4CC7B6"/>
@@ -10485,7 +12943,7 @@
       </w:pPr>
     </w:lvl>
   </w:abstractNum>
-  <w:abstractNum w:abstractNumId="29" w15:restartNumberingAfterBreak="0">
+  <w:abstractNum w:abstractNumId="30" w15:restartNumberingAfterBreak="0">
     <w:nsid w:val="61183435"/>
     <w:multiLevelType w:val="hybridMultilevel"/>
     <w:tmpl w:val="293E78A2"/>
@@ -10574,7 +13032,7 @@
       </w:pPr>
     </w:lvl>
   </w:abstractNum>
-  <w:abstractNum w:abstractNumId="30" w15:restartNumberingAfterBreak="0">
+  <w:abstractNum w:abstractNumId="31" w15:restartNumberingAfterBreak="0">
     <w:nsid w:val="63A5081B"/>
     <w:multiLevelType w:val="hybridMultilevel"/>
     <w:tmpl w:val="2C16A070"/>
@@ -10687,7 +13145,7 @@
       </w:rPr>
     </w:lvl>
   </w:abstractNum>
-  <w:abstractNum w:abstractNumId="31" w15:restartNumberingAfterBreak="0">
+  <w:abstractNum w:abstractNumId="32" w15:restartNumberingAfterBreak="0">
     <w:nsid w:val="69106481"/>
     <w:multiLevelType w:val="hybridMultilevel"/>
     <w:tmpl w:val="196ED6DE"/>
@@ -10776,7 +13234,7 @@
       </w:pPr>
     </w:lvl>
   </w:abstractNum>
-  <w:abstractNum w:abstractNumId="32" w15:restartNumberingAfterBreak="0">
+  <w:abstractNum w:abstractNumId="33" w15:restartNumberingAfterBreak="0">
     <w:nsid w:val="69163856"/>
     <w:multiLevelType w:val="hybridMultilevel"/>
     <w:tmpl w:val="AF5AA01E"/>
@@ -10865,7 +13323,7 @@
       </w:pPr>
     </w:lvl>
   </w:abstractNum>
-  <w:abstractNum w:abstractNumId="33" w15:restartNumberingAfterBreak="0">
+  <w:abstractNum w:abstractNumId="34" w15:restartNumberingAfterBreak="0">
     <w:nsid w:val="72F738D3"/>
     <w:multiLevelType w:val="hybridMultilevel"/>
     <w:tmpl w:val="4E184278"/>
@@ -10978,7 +13436,7 @@
       </w:rPr>
     </w:lvl>
   </w:abstractNum>
-  <w:abstractNum w:abstractNumId="34" w15:restartNumberingAfterBreak="0">
+  <w:abstractNum w:abstractNumId="35" w15:restartNumberingAfterBreak="0">
     <w:nsid w:val="740F2AF1"/>
     <w:multiLevelType w:val="hybridMultilevel"/>
     <w:tmpl w:val="1CC8739E"/>
@@ -11091,7 +13549,7 @@
       </w:rPr>
     </w:lvl>
   </w:abstractNum>
-  <w:abstractNum w:abstractNumId="35" w15:restartNumberingAfterBreak="0">
+  <w:abstractNum w:abstractNumId="36" w15:restartNumberingAfterBreak="0">
     <w:nsid w:val="76462049"/>
     <w:multiLevelType w:val="hybridMultilevel"/>
     <w:tmpl w:val="2116D50A"/>
@@ -11180,7 +13638,7 @@
       </w:pPr>
     </w:lvl>
   </w:abstractNum>
-  <w:abstractNum w:abstractNumId="36" w15:restartNumberingAfterBreak="0">
+  <w:abstractNum w:abstractNumId="37" w15:restartNumberingAfterBreak="0">
     <w:nsid w:val="780472B2"/>
     <w:multiLevelType w:val="hybridMultilevel"/>
     <w:tmpl w:val="126296C8"/>
@@ -11270,7 +13728,7 @@
     </w:lvl>
   </w:abstractNum>
   <w:num w:numId="1">
-    <w:abstractNumId w:val="24"/>
+    <w:abstractNumId w:val="25"/>
   </w:num>
   <w:num w:numId="2">
     <w:abstractNumId w:val="0"/>
@@ -11279,19 +13737,19 @@
     <w:abstractNumId w:val="10"/>
   </w:num>
   <w:num w:numId="4">
-    <w:abstractNumId w:val="20"/>
+    <w:abstractNumId w:val="21"/>
   </w:num>
   <w:num w:numId="5">
-    <w:abstractNumId w:val="18"/>
+    <w:abstractNumId w:val="19"/>
   </w:num>
   <w:num w:numId="6">
-    <w:abstractNumId w:val="14"/>
+    <w:abstractNumId w:val="15"/>
   </w:num>
   <w:num w:numId="7">
     <w:abstractNumId w:val="2"/>
   </w:num>
   <w:num w:numId="8">
-    <w:abstractNumId w:val="28"/>
+    <w:abstractNumId w:val="29"/>
   </w:num>
   <w:num w:numId="9">
     <w:abstractNumId w:val="4"/>
@@ -11303,7 +13761,7 @@
     <w:abstractNumId w:val="9"/>
   </w:num>
   <w:num w:numId="12">
-    <w:abstractNumId w:val="29"/>
+    <w:abstractNumId w:val="30"/>
   </w:num>
   <w:num w:numId="13">
     <w:abstractNumId w:val="7"/>
@@ -11312,7 +13770,7 @@
     <w:abstractNumId w:val="6"/>
   </w:num>
   <w:num w:numId="15">
-    <w:abstractNumId w:val="30"/>
+    <w:abstractNumId w:val="31"/>
     <w:lvlOverride w:ilvl="0">
       <w:startOverride w:val="1"/>
     </w:lvlOverride>
@@ -11342,55 +13800,55 @@
     </w:lvlOverride>
   </w:num>
   <w:num w:numId="16">
-    <w:abstractNumId w:val="33"/>
+    <w:abstractNumId w:val="34"/>
   </w:num>
   <w:num w:numId="17">
-    <w:abstractNumId w:val="27"/>
+    <w:abstractNumId w:val="28"/>
   </w:num>
   <w:num w:numId="18">
-    <w:abstractNumId w:val="35"/>
+    <w:abstractNumId w:val="36"/>
   </w:num>
   <w:num w:numId="19">
-    <w:abstractNumId w:val="23"/>
+    <w:abstractNumId w:val="24"/>
   </w:num>
   <w:num w:numId="20">
-    <w:abstractNumId w:val="30"/>
+    <w:abstractNumId w:val="31"/>
   </w:num>
   <w:num w:numId="21">
-    <w:abstractNumId w:val="22"/>
+    <w:abstractNumId w:val="23"/>
   </w:num>
   <w:num w:numId="22">
     <w:abstractNumId w:val="11"/>
   </w:num>
   <w:num w:numId="23">
-    <w:abstractNumId w:val="26"/>
+    <w:abstractNumId w:val="27"/>
   </w:num>
   <w:num w:numId="24">
-    <w:abstractNumId w:val="16"/>
+    <w:abstractNumId w:val="17"/>
   </w:num>
   <w:num w:numId="25">
-    <w:abstractNumId w:val="32"/>
+    <w:abstractNumId w:val="33"/>
   </w:num>
   <w:num w:numId="26">
-    <w:abstractNumId w:val="17"/>
+    <w:abstractNumId w:val="18"/>
   </w:num>
   <w:num w:numId="27">
     <w:abstractNumId w:val="13"/>
   </w:num>
   <w:num w:numId="28">
-    <w:abstractNumId w:val="25"/>
+    <w:abstractNumId w:val="26"/>
   </w:num>
   <w:num w:numId="29">
-    <w:abstractNumId w:val="19"/>
+    <w:abstractNumId w:val="20"/>
   </w:num>
   <w:num w:numId="30">
-    <w:abstractNumId w:val="21"/>
+    <w:abstractNumId w:val="22"/>
   </w:num>
   <w:num w:numId="31">
     <w:abstractNumId w:val="3"/>
   </w:num>
   <w:num w:numId="32">
-    <w:abstractNumId w:val="34"/>
+    <w:abstractNumId w:val="35"/>
   </w:num>
   <w:num w:numId="33">
     <w:abstractNumId w:val="1"/>
@@ -11399,16 +13857,19 @@
     <w:abstractNumId w:val="5"/>
   </w:num>
   <w:num w:numId="35">
-    <w:abstractNumId w:val="15"/>
+    <w:abstractNumId w:val="16"/>
   </w:num>
   <w:num w:numId="36">
-    <w:abstractNumId w:val="31"/>
+    <w:abstractNumId w:val="32"/>
   </w:num>
   <w:num w:numId="37">
-    <w:abstractNumId w:val="36"/>
+    <w:abstractNumId w:val="37"/>
   </w:num>
   <w:num w:numId="38">
     <w:abstractNumId w:val="8"/>
+  </w:num>
+  <w:num w:numId="39">
+    <w:abstractNumId w:val="14"/>
   </w:num>
 </w:numbering>
 </file>
@@ -16679,7 +19140,7 @@
   <dgm:whole/>
   <dgm:extLst>
     <a:ext uri="http://schemas.microsoft.com/office/drawing/2008/diagram">
-      <dsp:dataModelExt xmlns:dsp="http://schemas.microsoft.com/office/drawing/2008/diagram" relId="rId13" minVer="http://schemas.openxmlformats.org/drawingml/2006/diagram"/>
+      <dsp:dataModelExt xmlns:dsp="http://schemas.microsoft.com/office/drawing/2008/diagram" relId="rId23" minVer="http://schemas.openxmlformats.org/drawingml/2006/diagram"/>
     </a:ext>
   </dgm:extLst>
 </dgm:dataModel>
@@ -17136,7 +19597,7 @@
   <dgm:whole/>
   <dgm:extLst>
     <a:ext uri="http://schemas.microsoft.com/office/drawing/2008/diagram">
-      <dsp:dataModelExt xmlns:dsp="http://schemas.microsoft.com/office/drawing/2008/diagram" relId="rId18" minVer="http://schemas.openxmlformats.org/drawingml/2006/diagram"/>
+      <dsp:dataModelExt xmlns:dsp="http://schemas.microsoft.com/office/drawing/2008/diagram" relId="rId28" minVer="http://schemas.openxmlformats.org/drawingml/2006/diagram"/>
     </a:ext>
   </dgm:extLst>
 </dgm:dataModel>
@@ -17923,7 +20384,7 @@
   <dgm:whole/>
   <dgm:extLst>
     <a:ext uri="http://schemas.microsoft.com/office/drawing/2008/diagram">
-      <dsp:dataModelExt xmlns:dsp="http://schemas.microsoft.com/office/drawing/2008/diagram" relId="rId23" minVer="http://schemas.openxmlformats.org/drawingml/2006/diagram"/>
+      <dsp:dataModelExt xmlns:dsp="http://schemas.microsoft.com/office/drawing/2008/diagram" relId="rId33" minVer="http://schemas.openxmlformats.org/drawingml/2006/diagram"/>
     </a:ext>
   </dgm:extLst>
 </dgm:dataModel>
@@ -18150,7 +20611,7 @@
   <dgm:whole/>
   <dgm:extLst>
     <a:ext uri="http://schemas.microsoft.com/office/drawing/2008/diagram">
-      <dsp:dataModelExt xmlns:dsp="http://schemas.microsoft.com/office/drawing/2008/diagram" relId="rId28" minVer="http://schemas.openxmlformats.org/drawingml/2006/diagram"/>
+      <dsp:dataModelExt xmlns:dsp="http://schemas.microsoft.com/office/drawing/2008/diagram" relId="rId38" minVer="http://schemas.openxmlformats.org/drawingml/2006/diagram"/>
     </a:ext>
   </dgm:extLst>
 </dgm:dataModel>
@@ -18593,7 +21054,7 @@
   <dgm:whole/>
   <dgm:extLst>
     <a:ext uri="http://schemas.microsoft.com/office/drawing/2008/diagram">
-      <dsp:dataModelExt xmlns:dsp="http://schemas.microsoft.com/office/drawing/2008/diagram" relId="rId33" minVer="http://schemas.openxmlformats.org/drawingml/2006/diagram"/>
+      <dsp:dataModelExt xmlns:dsp="http://schemas.microsoft.com/office/drawing/2008/diagram" relId="rId43" minVer="http://schemas.openxmlformats.org/drawingml/2006/diagram"/>
     </a:ext>
   </dgm:extLst>
 </dgm:dataModel>

--- a/Proyecto de catedra Fase I - Jose Cortez.docx
+++ b/Proyecto de catedra Fase I - Jose Cortez.docx
@@ -934,12 +934,15 @@
     <w:sdt>
       <w:sdtPr>
         <w:rPr>
-          <w:rFonts w:ascii="Arial" w:hAnsi="Arial" w:cs="Arial"/>
+          <w:rFonts w:ascii="Arial" w:eastAsiaTheme="minorHAnsi" w:hAnsi="Arial" w:cs="Arial"/>
           <w:b/>
           <w:bCs/>
           <w:i/>
           <w:iCs/>
-          <w:lang w:val="es-ES"/>
+          <w:color w:val="auto"/>
+          <w:sz w:val="24"/>
+          <w:szCs w:val="22"/>
+          <w:lang w:val="es-ES" w:eastAsia="en-US"/>
         </w:rPr>
         <w:id w:val="-1841464292"/>
         <w:docPartObj>
@@ -947,15 +950,7 @@
           <w:docPartUnique/>
         </w:docPartObj>
       </w:sdtPr>
-      <w:sdtEndPr>
-        <w:rPr>
-          <w:rFonts w:eastAsiaTheme="minorHAnsi"/>
-          <w:color w:val="auto"/>
-          <w:sz w:val="24"/>
-          <w:szCs w:val="22"/>
-          <w:lang w:eastAsia="en-US"/>
-        </w:rPr>
-      </w:sdtEndPr>
+      <w:sdtEndPr/>
       <w:sdtContent>
         <w:p>
           <w:pPr>
@@ -1041,7 +1036,7 @@
             </w:rPr>
             <w:fldChar w:fldCharType="separate"/>
           </w:r>
-          <w:hyperlink w:anchor="_Toc83333690" w:history="1">
+          <w:hyperlink w:anchor="_Toc83405707" w:history="1">
             <w:r>
               <w:rPr>
                 <w:rStyle w:val="Hipervnculo"/>
@@ -1084,7 +1079,7 @@
                 <w:noProof/>
                 <w:webHidden/>
               </w:rPr>
-              <w:instrText xml:space="preserve"> PAGEREF _Toc83333690 \h </w:instrText>
+              <w:instrText xml:space="preserve"> PAGEREF _Toc83405707 \h </w:instrText>
             </w:r>
             <w:r>
               <w:rPr>
@@ -1148,7 +1143,7 @@
               <w:lang w:eastAsia="es-SV"/>
             </w:rPr>
           </w:pPr>
-          <w:hyperlink w:anchor="_Toc83333691" w:history="1">
+          <w:hyperlink w:anchor="_Toc83405708" w:history="1">
             <w:r>
               <w:rPr>
                 <w:rStyle w:val="Hipervnculo"/>
@@ -1191,7 +1186,7 @@
                 <w:noProof/>
                 <w:webHidden/>
               </w:rPr>
-              <w:instrText xml:space="preserve"> PAGEREF _Toc83333691 \h </w:instrText>
+              <w:instrText xml:space="preserve"> PAGEREF _Toc83405708 \h </w:instrText>
             </w:r>
             <w:r>
               <w:rPr>
@@ -1255,7 +1250,7 @@
               <w:lang w:eastAsia="es-SV"/>
             </w:rPr>
           </w:pPr>
-          <w:hyperlink w:anchor="_Toc83333692" w:history="1">
+          <w:hyperlink w:anchor="_Toc83405709" w:history="1">
             <w:r>
               <w:rPr>
                 <w:rStyle w:val="Hipervnculo"/>
@@ -1298,7 +1293,7 @@
                 <w:noProof/>
                 <w:webHidden/>
               </w:rPr>
-              <w:instrText xml:space="preserve"> PAGEREF _Toc83333692 \h </w:instrText>
+              <w:instrText xml:space="preserve"> PAGEREF _Toc83405709 \h </w:instrText>
             </w:r>
             <w:r>
               <w:rPr>
@@ -1362,7 +1357,7 @@
               <w:lang w:eastAsia="es-SV"/>
             </w:rPr>
           </w:pPr>
-          <w:hyperlink w:anchor="_Toc83333693" w:history="1">
+          <w:hyperlink w:anchor="_Toc83405710" w:history="1">
             <w:r>
               <w:rPr>
                 <w:rStyle w:val="Hipervnculo"/>
@@ -1405,7 +1400,7 @@
                 <w:noProof/>
                 <w:webHidden/>
               </w:rPr>
-              <w:instrText xml:space="preserve"> PAGEREF _Toc83333693 \h </w:instrText>
+              <w:instrText xml:space="preserve"> PAGEREF _Toc83405710 \h </w:instrText>
             </w:r>
             <w:r>
               <w:rPr>
@@ -1470,7 +1465,7 @@
               <w:lang w:eastAsia="es-SV"/>
             </w:rPr>
           </w:pPr>
-          <w:hyperlink w:anchor="_Toc83333694" w:history="1">
+          <w:hyperlink w:anchor="_Toc83405711" w:history="1">
             <w:r>
               <w:rPr>
                 <w:rStyle w:val="Hipervnculo"/>
@@ -1537,7 +1532,7 @@
                 <w:noProof/>
                 <w:webHidden/>
               </w:rPr>
-              <w:instrText xml:space="preserve"> PAGEREF _Toc83333694 \h </w:instrText>
+              <w:instrText xml:space="preserve"> PAGEREF _Toc83405711 \h </w:instrText>
             </w:r>
             <w:r>
               <w:rPr>
@@ -1602,7 +1597,7 @@
               <w:lang w:eastAsia="es-SV"/>
             </w:rPr>
           </w:pPr>
-          <w:hyperlink w:anchor="_Toc83333695" w:history="1">
+          <w:hyperlink w:anchor="_Toc83405712" w:history="1">
             <w:r>
               <w:rPr>
                 <w:rStyle w:val="Hipervnculo"/>
@@ -1669,7 +1664,7 @@
                 <w:noProof/>
                 <w:webHidden/>
               </w:rPr>
-              <w:instrText xml:space="preserve"> PAGEREF _Toc83333695 \h </w:instrText>
+              <w:instrText xml:space="preserve"> PAGEREF _Toc83405712 \h </w:instrText>
             </w:r>
             <w:r>
               <w:rPr>
@@ -1734,7 +1729,7 @@
               <w:lang w:eastAsia="es-SV"/>
             </w:rPr>
           </w:pPr>
-          <w:hyperlink w:anchor="_Toc83333696" w:history="1">
+          <w:hyperlink w:anchor="_Toc83405713" w:history="1">
             <w:r>
               <w:rPr>
                 <w:rStyle w:val="Hipervnculo"/>
@@ -1801,7 +1796,7 @@
                 <w:noProof/>
                 <w:webHidden/>
               </w:rPr>
-              <w:instrText xml:space="preserve"> PAGEREF _Toc83333696 \h </w:instrText>
+              <w:instrText xml:space="preserve"> PAGEREF _Toc83405713 \h </w:instrText>
             </w:r>
             <w:r>
               <w:rPr>
@@ -1866,7 +1861,7 @@
               <w:lang w:eastAsia="es-SV"/>
             </w:rPr>
           </w:pPr>
-          <w:hyperlink w:anchor="_Toc83333697" w:history="1">
+          <w:hyperlink w:anchor="_Toc83405714" w:history="1">
             <w:r>
               <w:rPr>
                 <w:rStyle w:val="Hipervnculo"/>
@@ -1933,7 +1928,7 @@
                 <w:noProof/>
                 <w:webHidden/>
               </w:rPr>
-              <w:instrText xml:space="preserve"> PAGEREF _Toc83333697 \h </w:instrText>
+              <w:instrText xml:space="preserve"> PAGEREF _Toc83405714 \h </w:instrText>
             </w:r>
             <w:r>
               <w:rPr>
@@ -1998,7 +1993,7 @@
               <w:lang w:eastAsia="es-SV"/>
             </w:rPr>
           </w:pPr>
-          <w:hyperlink w:anchor="_Toc83333698" w:history="1">
+          <w:hyperlink w:anchor="_Toc83405715" w:history="1">
             <w:r>
               <w:rPr>
                 <w:rStyle w:val="Hipervnculo"/>
@@ -2065,7 +2060,7 @@
                 <w:noProof/>
                 <w:webHidden/>
               </w:rPr>
-              <w:instrText xml:space="preserve"> PAGEREF _Toc83333698 \h </w:instrText>
+              <w:instrText xml:space="preserve"> PAGEREF _Toc83405715 \h </w:instrText>
             </w:r>
             <w:r>
               <w:rPr>
@@ -2130,7 +2125,7 @@
               <w:lang w:eastAsia="es-SV"/>
             </w:rPr>
           </w:pPr>
-          <w:hyperlink w:anchor="_Toc83333699" w:history="1">
+          <w:hyperlink w:anchor="_Toc83405716" w:history="1">
             <w:r>
               <w:rPr>
                 <w:rStyle w:val="Hipervnculo"/>
@@ -2197,7 +2192,7 @@
                 <w:noProof/>
                 <w:webHidden/>
               </w:rPr>
-              <w:instrText xml:space="preserve"> PAGEREF _Toc83333699 \h </w:instrText>
+              <w:instrText xml:space="preserve"> PAGEREF _Toc83405716 \h </w:instrText>
             </w:r>
             <w:r>
               <w:rPr>
@@ -2262,7 +2257,7 @@
               <w:lang w:eastAsia="es-SV"/>
             </w:rPr>
           </w:pPr>
-          <w:hyperlink w:anchor="_Toc83333700" w:history="1">
+          <w:hyperlink w:anchor="_Toc83405717" w:history="1">
             <w:r>
               <w:rPr>
                 <w:rStyle w:val="Hipervnculo"/>
@@ -2329,7 +2324,7 @@
                 <w:noProof/>
                 <w:webHidden/>
               </w:rPr>
-              <w:instrText xml:space="preserve"> PAGEREF _Toc83333700 \h </w:instrText>
+              <w:instrText xml:space="preserve"> PAGEREF _Toc83405717 \h </w:instrText>
             </w:r>
             <w:r>
               <w:rPr>
@@ -2393,7 +2388,7 @@
               <w:lang w:eastAsia="es-SV"/>
             </w:rPr>
           </w:pPr>
-          <w:hyperlink w:anchor="_Toc83333701" w:history="1">
+          <w:hyperlink w:anchor="_Toc83405718" w:history="1">
             <w:r>
               <w:rPr>
                 <w:rStyle w:val="Hipervnculo"/>
@@ -2436,7 +2431,7 @@
                 <w:noProof/>
                 <w:webHidden/>
               </w:rPr>
-              <w:instrText xml:space="preserve"> PAGEREF _Toc83333701 \h </w:instrText>
+              <w:instrText xml:space="preserve"> PAGEREF _Toc83405718 \h </w:instrText>
             </w:r>
             <w:r>
               <w:rPr>
@@ -2468,7 +2463,7 @@
                 <w:noProof/>
                 <w:webHidden/>
               </w:rPr>
-              <w:t>12</w:t>
+              <w:t>13</w:t>
             </w:r>
             <w:r>
               <w:rPr>
@@ -2501,7 +2496,7 @@
               <w:lang w:eastAsia="es-SV"/>
             </w:rPr>
           </w:pPr>
-          <w:hyperlink w:anchor="_Toc83333702" w:history="1">
+          <w:hyperlink w:anchor="_Toc83405719" w:history="1">
             <w:r>
               <w:rPr>
                 <w:rStyle w:val="Hipervnculo"/>
@@ -2568,7 +2563,7 @@
                 <w:noProof/>
                 <w:webHidden/>
               </w:rPr>
-              <w:instrText xml:space="preserve"> PAGEREF _Toc83333702 \h </w:instrText>
+              <w:instrText xml:space="preserve"> PAGEREF _Toc83405719 \h </w:instrText>
             </w:r>
             <w:r>
               <w:rPr>
@@ -2600,7 +2595,7 @@
                 <w:noProof/>
                 <w:webHidden/>
               </w:rPr>
-              <w:t>12</w:t>
+              <w:t>13</w:t>
             </w:r>
             <w:r>
               <w:rPr>
@@ -2633,7 +2628,7 @@
               <w:lang w:eastAsia="es-SV"/>
             </w:rPr>
           </w:pPr>
-          <w:hyperlink w:anchor="_Toc83333703" w:history="1">
+          <w:hyperlink w:anchor="_Toc83405720" w:history="1">
             <w:r>
               <w:rPr>
                 <w:rStyle w:val="Hipervnculo"/>
@@ -2700,7 +2695,7 @@
                 <w:noProof/>
                 <w:webHidden/>
               </w:rPr>
-              <w:instrText xml:space="preserve"> PAGEREF _Toc83333703 \h </w:instrText>
+              <w:instrText xml:space="preserve"> PAGEREF _Toc83405720 \h </w:instrText>
             </w:r>
             <w:r>
               <w:rPr>
@@ -2732,7 +2727,7 @@
                 <w:noProof/>
                 <w:webHidden/>
               </w:rPr>
-              <w:t>13</w:t>
+              <w:t>14</w:t>
             </w:r>
             <w:r>
               <w:rPr>
@@ -2765,7 +2760,7 @@
               <w:lang w:eastAsia="es-SV"/>
             </w:rPr>
           </w:pPr>
-          <w:hyperlink w:anchor="_Toc83333704" w:history="1">
+          <w:hyperlink w:anchor="_Toc83405721" w:history="1">
             <w:r>
               <w:rPr>
                 <w:rStyle w:val="Hipervnculo"/>
@@ -2832,7 +2827,7 @@
                 <w:noProof/>
                 <w:webHidden/>
               </w:rPr>
-              <w:instrText xml:space="preserve"> PAGEREF _Toc83333704 \h </w:instrText>
+              <w:instrText xml:space="preserve"> PAGEREF _Toc83405721 \h </w:instrText>
             </w:r>
             <w:r>
               <w:rPr>
@@ -2864,7 +2859,7 @@
                 <w:noProof/>
                 <w:webHidden/>
               </w:rPr>
-              <w:t>13</w:t>
+              <w:t>14</w:t>
             </w:r>
             <w:r>
               <w:rPr>
@@ -2897,7 +2892,7 @@
               <w:lang w:eastAsia="es-SV"/>
             </w:rPr>
           </w:pPr>
-          <w:hyperlink w:anchor="_Toc83333705" w:history="1">
+          <w:hyperlink w:anchor="_Toc83405722" w:history="1">
             <w:r>
               <w:rPr>
                 <w:rStyle w:val="Hipervnculo"/>
@@ -2964,7 +2959,7 @@
                 <w:noProof/>
                 <w:webHidden/>
               </w:rPr>
-              <w:instrText xml:space="preserve"> PAGEREF _Toc83333705 \h </w:instrText>
+              <w:instrText xml:space="preserve"> PAGEREF _Toc83405722 \h </w:instrText>
             </w:r>
             <w:r>
               <w:rPr>
@@ -2996,7 +2991,7 @@
                 <w:noProof/>
                 <w:webHidden/>
               </w:rPr>
-              <w:t>14</w:t>
+              <w:t>15</w:t>
             </w:r>
             <w:r>
               <w:rPr>
@@ -3029,7 +3024,7 @@
               <w:lang w:eastAsia="es-SV"/>
             </w:rPr>
           </w:pPr>
-          <w:hyperlink w:anchor="_Toc83333706" w:history="1">
+          <w:hyperlink w:anchor="_Toc83405723" w:history="1">
             <w:r>
               <w:rPr>
                 <w:rStyle w:val="Hipervnculo"/>
@@ -3096,7 +3091,7 @@
                 <w:noProof/>
                 <w:webHidden/>
               </w:rPr>
-              <w:instrText xml:space="preserve"> PAGEREF _Toc83333706 \h </w:instrText>
+              <w:instrText xml:space="preserve"> PAGEREF _Toc83405723 \h </w:instrText>
             </w:r>
             <w:r>
               <w:rPr>
@@ -3128,7 +3123,7 @@
                 <w:noProof/>
                 <w:webHidden/>
               </w:rPr>
-              <w:t>14</w:t>
+              <w:t>15</w:t>
             </w:r>
             <w:r>
               <w:rPr>
@@ -3161,7 +3156,7 @@
               <w:lang w:eastAsia="es-SV"/>
             </w:rPr>
           </w:pPr>
-          <w:hyperlink w:anchor="_Toc83333707" w:history="1">
+          <w:hyperlink w:anchor="_Toc83405724" w:history="1">
             <w:r>
               <w:rPr>
                 <w:rStyle w:val="Hipervnculo"/>
@@ -3228,7 +3223,7 @@
                 <w:noProof/>
                 <w:webHidden/>
               </w:rPr>
-              <w:instrText xml:space="preserve"> PAGEREF _Toc83333707 \h </w:instrText>
+              <w:instrText xml:space="preserve"> PAGEREF _Toc83405724 \h </w:instrText>
             </w:r>
             <w:r>
               <w:rPr>
@@ -3260,7 +3255,7 @@
                 <w:noProof/>
                 <w:webHidden/>
               </w:rPr>
-              <w:t>15</w:t>
+              <w:t>16</w:t>
             </w:r>
             <w:r>
               <w:rPr>
@@ -3292,7 +3287,7 @@
               <w:lang w:eastAsia="es-SV"/>
             </w:rPr>
           </w:pPr>
-          <w:hyperlink w:anchor="_Toc83333708" w:history="1">
+          <w:hyperlink w:anchor="_Toc83405725" w:history="1">
             <w:r>
               <w:rPr>
                 <w:rStyle w:val="Hipervnculo"/>
@@ -3335,7 +3330,7 @@
                 <w:noProof/>
                 <w:webHidden/>
               </w:rPr>
-              <w:instrText xml:space="preserve"> PAGEREF _Toc83333708 \h </w:instrText>
+              <w:instrText xml:space="preserve"> PAGEREF _Toc83405725 \h </w:instrText>
             </w:r>
             <w:r>
               <w:rPr>
@@ -3367,7 +3362,7 @@
                 <w:noProof/>
                 <w:webHidden/>
               </w:rPr>
-              <w:t>21</w:t>
+              <w:t>22</w:t>
             </w:r>
             <w:r>
               <w:rPr>
@@ -3411,7 +3406,7 @@
           <w:bCs/>
         </w:rPr>
       </w:pPr>
-      <w:bookmarkStart w:id="0" w:name="_Toc83333690"/>
+      <w:bookmarkStart w:id="0" w:name="_Toc83405707"/>
       <w:r>
         <w:rPr>
           <w:rFonts w:ascii="Arial" w:hAnsi="Arial" w:cs="Arial"/>
@@ -3444,7 +3439,7 @@
           <w:szCs w:val="28"/>
         </w:rPr>
       </w:pPr>
-      <w:bookmarkStart w:id="1" w:name="_Toc83333691"/>
+      <w:bookmarkStart w:id="1" w:name="_Toc83405708"/>
       <w:r>
         <w:rPr>
           <w:rFonts w:ascii="Arial" w:hAnsi="Arial" w:cs="Arial"/>
@@ -3503,7 +3498,7 @@
           <w:szCs w:val="28"/>
         </w:rPr>
       </w:pPr>
-      <w:bookmarkStart w:id="2" w:name="_Toc83333692"/>
+      <w:bookmarkStart w:id="2" w:name="_Toc83405709"/>
       <w:r>
         <w:rPr>
           <w:rFonts w:ascii="Arial" w:hAnsi="Arial" w:cs="Arial"/>
@@ -3602,7 +3597,7 @@
           <w:szCs w:val="40"/>
         </w:rPr>
       </w:pPr>
-      <w:bookmarkStart w:id="3" w:name="_Toc83333693"/>
+      <w:bookmarkStart w:id="3" w:name="_Toc83405710"/>
       <w:r>
         <w:rPr>
           <w:rFonts w:ascii="Arial" w:hAnsi="Arial" w:cs="Arial"/>
@@ -3652,7 +3647,7 @@
           <w:bCs/>
         </w:rPr>
       </w:pPr>
-      <w:bookmarkStart w:id="4" w:name="_Toc83333694"/>
+      <w:bookmarkStart w:id="4" w:name="_Toc83405711"/>
       <w:r>
         <w:rPr>
           <w:b/>
@@ -3737,7 +3732,7 @@
           <w:bCs/>
         </w:rPr>
       </w:pPr>
-      <w:bookmarkStart w:id="5" w:name="_Toc83333695"/>
+      <w:bookmarkStart w:id="5" w:name="_Toc83405712"/>
       <w:r>
         <w:rPr>
           <w:b/>
@@ -3813,7 +3808,7 @@
           <w:bCs/>
         </w:rPr>
       </w:pPr>
-      <w:bookmarkStart w:id="6" w:name="_Toc83333696"/>
+      <w:bookmarkStart w:id="6" w:name="_Toc83405713"/>
       <w:r>
         <w:rPr>
           <w:b/>
@@ -3890,7 +3885,7 @@
           <w:bCs/>
         </w:rPr>
       </w:pPr>
-      <w:bookmarkStart w:id="7" w:name="_Toc83333697"/>
+      <w:bookmarkStart w:id="7" w:name="_Toc83405714"/>
       <w:r>
         <w:rPr>
           <w:b/>
@@ -4077,7 +4072,7 @@
           <w:bCs/>
         </w:rPr>
       </w:pPr>
-      <w:bookmarkStart w:id="8" w:name="_Toc83333698"/>
+      <w:bookmarkStart w:id="8" w:name="_Toc83405715"/>
       <w:r>
         <w:rPr>
           <w:b/>
@@ -4157,7 +4152,7 @@
           <w:bCs/>
         </w:rPr>
       </w:pPr>
-      <w:bookmarkStart w:id="9" w:name="_Toc83333699"/>
+      <w:bookmarkStart w:id="9" w:name="_Toc83405716"/>
       <w:r>
         <w:rPr>
           <w:b/>
@@ -4237,7 +4232,7 @@
           <w:bCs/>
         </w:rPr>
       </w:pPr>
-      <w:bookmarkStart w:id="10" w:name="_Toc83333700"/>
+      <w:bookmarkStart w:id="10" w:name="_Toc83405717"/>
       <w:r>
         <w:rPr>
           <w:b/>
@@ -4276,7 +4271,7 @@
           <w:noProof/>
         </w:rPr>
         <w:drawing>
-          <wp:anchor distT="0" distB="0" distL="114300" distR="114300" simplePos="0" relativeHeight="251662336" behindDoc="0" locked="0" layoutInCell="1" allowOverlap="1" wp14:anchorId="28BD09A1" wp14:editId="7F0362F3">
+          <wp:anchor distT="0" distB="0" distL="114300" distR="114300" simplePos="0" relativeHeight="251662336" behindDoc="0" locked="0" layoutInCell="1" allowOverlap="1" wp14:anchorId="28BD09A1" wp14:editId="5E16B69C">
             <wp:simplePos x="0" y="0"/>
             <wp:positionH relativeFrom="margin">
               <wp:align>center</wp:align>
@@ -4284,8 +4279,8 @@
             <wp:positionV relativeFrom="paragraph">
               <wp:posOffset>302585</wp:posOffset>
             </wp:positionV>
-            <wp:extent cx="6348730" cy="3082925"/>
-            <wp:effectExtent l="0" t="0" r="0" b="3175"/>
+            <wp:extent cx="6347460" cy="2941955"/>
+            <wp:effectExtent l="0" t="0" r="0" b="0"/>
             <wp:wrapSquare wrapText="bothSides"/>
             <wp:docPr id="330" name="Imagen 330" descr="Interfaz de usuario gráfica, Aplicación, Sitio web&#10;&#10;Descripción generada automáticamente"/>
             <wp:cNvGraphicFramePr>
@@ -4306,13 +4301,13 @@
                         </a:ext>
                       </a:extLst>
                     </a:blip>
-                    <a:srcRect t="14068" b="65"/>
+                    <a:srcRect t="14068" b="3991"/>
                     <a:stretch/>
                   </pic:blipFill>
                   <pic:spPr bwMode="auto">
                     <a:xfrm>
                       <a:off x="0" y="0"/>
-                      <a:ext cx="6350078" cy="3084097"/>
+                      <a:ext cx="6350078" cy="2943101"/>
                     </a:xfrm>
                     <a:prstGeom prst="rect">
                       <a:avLst/>
@@ -4383,16 +4378,16 @@
           <w:noProof/>
         </w:rPr>
         <w:drawing>
-          <wp:anchor distT="0" distB="0" distL="114300" distR="114300" simplePos="0" relativeHeight="251663360" behindDoc="0" locked="0" layoutInCell="1" allowOverlap="1" wp14:anchorId="5F774E88" wp14:editId="2202769A">
+          <wp:anchor distT="0" distB="0" distL="114300" distR="114300" simplePos="0" relativeHeight="251663360" behindDoc="0" locked="0" layoutInCell="1" allowOverlap="1" wp14:anchorId="5F774E88" wp14:editId="2A506B71">
             <wp:simplePos x="0" y="0"/>
             <wp:positionH relativeFrom="column">
-              <wp:posOffset>-357505</wp:posOffset>
+              <wp:posOffset>-356870</wp:posOffset>
             </wp:positionH>
             <wp:positionV relativeFrom="paragraph">
-              <wp:posOffset>327660</wp:posOffset>
+              <wp:posOffset>323850</wp:posOffset>
             </wp:positionV>
-            <wp:extent cx="6389370" cy="3104515"/>
-            <wp:effectExtent l="0" t="0" r="0" b="635"/>
+            <wp:extent cx="6389370" cy="2965450"/>
+            <wp:effectExtent l="0" t="0" r="0" b="6350"/>
             <wp:wrapSquare wrapText="bothSides"/>
             <wp:docPr id="331" name="Imagen 331" descr="Interfaz de usuario gráfica, Sitio web&#10;&#10;Descripción generada automáticamente"/>
             <wp:cNvGraphicFramePr>
@@ -4413,13 +4408,13 @@
                         </a:ext>
                       </a:extLst>
                     </a:blip>
-                    <a:srcRect t="13492"/>
+                    <a:srcRect t="13492" b="3864"/>
                     <a:stretch/>
                   </pic:blipFill>
                   <pic:spPr bwMode="auto">
                     <a:xfrm>
                       <a:off x="0" y="0"/>
-                      <a:ext cx="6389370" cy="3104515"/>
+                      <a:ext cx="6389370" cy="2965450"/>
                     </a:xfrm>
                     <a:prstGeom prst="rect">
                       <a:avLst/>
@@ -4479,16 +4474,16 @@
         </w:rPr>
         <w:lastRenderedPageBreak/>
         <w:drawing>
-          <wp:anchor distT="0" distB="0" distL="114300" distR="114300" simplePos="0" relativeHeight="251664384" behindDoc="0" locked="0" layoutInCell="1" allowOverlap="1" wp14:anchorId="4B142E64" wp14:editId="6F76C5C1">
+          <wp:anchor distT="0" distB="0" distL="114300" distR="114300" simplePos="0" relativeHeight="251664384" behindDoc="0" locked="0" layoutInCell="1" allowOverlap="1" wp14:anchorId="4B142E64" wp14:editId="55621261">
             <wp:simplePos x="0" y="0"/>
             <wp:positionH relativeFrom="column">
-              <wp:posOffset>-272415</wp:posOffset>
+              <wp:posOffset>-269240</wp:posOffset>
             </wp:positionH>
             <wp:positionV relativeFrom="paragraph">
-              <wp:posOffset>354330</wp:posOffset>
+              <wp:posOffset>356235</wp:posOffset>
             </wp:positionV>
-            <wp:extent cx="6506210" cy="3168015"/>
-            <wp:effectExtent l="0" t="0" r="8890" b="0"/>
+            <wp:extent cx="6506210" cy="3021330"/>
+            <wp:effectExtent l="0" t="0" r="8890" b="7620"/>
             <wp:wrapSquare wrapText="bothSides"/>
             <wp:docPr id="333" name="Imagen 333" descr="Interfaz de usuario gráfica, Aplicación&#10;&#10;Descripción generada automáticamente"/>
             <wp:cNvGraphicFramePr>
@@ -4509,13 +4504,13 @@
                         </a:ext>
                       </a:extLst>
                     </a:blip>
-                    <a:srcRect t="13387"/>
+                    <a:srcRect t="13387" b="4006"/>
                     <a:stretch/>
                   </pic:blipFill>
                   <pic:spPr bwMode="auto">
                     <a:xfrm>
                       <a:off x="0" y="0"/>
-                      <a:ext cx="6506210" cy="3168015"/>
+                      <a:ext cx="6506210" cy="3021330"/>
                     </a:xfrm>
                     <a:prstGeom prst="rect">
                       <a:avLst/>
@@ -4551,11 +4546,302 @@
     </w:p>
     <w:p>
       <w:pPr>
+        <w:pStyle w:val="Prrafodelista"/>
+        <w:numPr>
+          <w:ilvl w:val="0"/>
+          <w:numId w:val="39"/>
+        </w:numPr>
         <w:rPr>
           <w:b/>
           <w:bCs/>
         </w:rPr>
       </w:pPr>
+      <w:r>
+        <w:rPr>
+          <w:b/>
+          <w:bCs/>
+          <w:noProof/>
+        </w:rPr>
+        <w:drawing>
+          <wp:anchor distT="0" distB="0" distL="114300" distR="114300" simplePos="0" relativeHeight="251665408" behindDoc="0" locked="0" layoutInCell="1" allowOverlap="1" wp14:anchorId="112A34B9" wp14:editId="4CD3FEE9">
+            <wp:simplePos x="0" y="0"/>
+            <wp:positionH relativeFrom="margin">
+              <wp:posOffset>-260985</wp:posOffset>
+            </wp:positionH>
+            <wp:positionV relativeFrom="paragraph">
+              <wp:posOffset>3531235</wp:posOffset>
+            </wp:positionV>
+            <wp:extent cx="6457950" cy="3001645"/>
+            <wp:effectExtent l="0" t="0" r="0" b="8255"/>
+            <wp:wrapSquare wrapText="bothSides"/>
+            <wp:docPr id="30" name="Imagen 30" descr="Interfaz de usuario gráfica, Sitio web&#10;&#10;Descripción generada automáticamente"/>
+            <wp:cNvGraphicFramePr>
+              <a:graphicFrameLocks xmlns:a="http://schemas.openxmlformats.org/drawingml/2006/main" noChangeAspect="1"/>
+            </wp:cNvGraphicFramePr>
+            <a:graphic xmlns:a="http://schemas.openxmlformats.org/drawingml/2006/main">
+              <a:graphicData uri="http://schemas.openxmlformats.org/drawingml/2006/picture">
+                <pic:pic xmlns:pic="http://schemas.openxmlformats.org/drawingml/2006/picture">
+                  <pic:nvPicPr>
+                    <pic:cNvPr id="30" name="Imagen 30" descr="Interfaz de usuario gráfica, Sitio web&#10;&#10;Descripción generada automáticamente"/>
+                    <pic:cNvPicPr/>
+                  </pic:nvPicPr>
+                  <pic:blipFill rotWithShape="1">
+                    <a:blip r:embed="rId19">
+                      <a:extLst>
+                        <a:ext uri="{28A0092B-C50C-407E-A947-70E740481C1C}">
+                          <a14:useLocalDpi xmlns:a14="http://schemas.microsoft.com/office/drawing/2010/main" val="0"/>
+                        </a:ext>
+                      </a:extLst>
+                    </a:blip>
+                    <a:srcRect t="13095" b="4145"/>
+                    <a:stretch/>
+                  </pic:blipFill>
+                  <pic:spPr bwMode="auto">
+                    <a:xfrm>
+                      <a:off x="0" y="0"/>
+                      <a:ext cx="6457950" cy="3001645"/>
+                    </a:xfrm>
+                    <a:prstGeom prst="rect">
+                      <a:avLst/>
+                    </a:prstGeom>
+                    <a:ln>
+                      <a:noFill/>
+                    </a:ln>
+                    <a:extLst>
+                      <a:ext uri="{53640926-AAD7-44D8-BBD7-CCE9431645EC}">
+                        <a14:shadowObscured xmlns:a14="http://schemas.microsoft.com/office/drawing/2010/main"/>
+                      </a:ext>
+                    </a:extLst>
+                  </pic:spPr>
+                </pic:pic>
+              </a:graphicData>
+            </a:graphic>
+            <wp14:sizeRelH relativeFrom="page">
+              <wp14:pctWidth>0</wp14:pctWidth>
+            </wp14:sizeRelH>
+            <wp14:sizeRelV relativeFrom="page">
+              <wp14:pctHeight>0</wp14:pctHeight>
+            </wp14:sizeRelV>
+          </wp:anchor>
+        </w:drawing>
+      </w:r>
+      <w:r>
+        <w:rPr>
+          <w:b/>
+          <w:bCs/>
+        </w:rPr>
+        <w:t xml:space="preserve">Pantalla de Depósitos </w:t>
+      </w:r>
+    </w:p>
+    <w:p>
+      <w:pPr>
+        <w:rPr>
+          <w:b/>
+          <w:bCs/>
+        </w:rPr>
+      </w:pPr>
+    </w:p>
+    <w:p>
+      <w:pPr>
+        <w:rPr>
+          <w:b/>
+          <w:bCs/>
+        </w:rPr>
+      </w:pPr>
+      <w:r>
+        <w:rPr>
+          <w:b/>
+          <w:bCs/>
+        </w:rPr>
+        <w:br w:type="page"/>
+      </w:r>
+    </w:p>
+    <w:p>
+      <w:pPr>
+        <w:pStyle w:val="Prrafodelista"/>
+        <w:numPr>
+          <w:ilvl w:val="0"/>
+          <w:numId w:val="39"/>
+        </w:numPr>
+        <w:rPr>
+          <w:b/>
+          <w:bCs/>
+        </w:rPr>
+      </w:pPr>
+      <w:r>
+        <w:rPr>
+          <w:b/>
+          <w:bCs/>
+          <w:noProof/>
+        </w:rPr>
+        <w:lastRenderedPageBreak/>
+        <w:drawing>
+          <wp:anchor distT="0" distB="0" distL="114300" distR="114300" simplePos="0" relativeHeight="251666432" behindDoc="0" locked="0" layoutInCell="1" allowOverlap="1" wp14:anchorId="20ECEF47" wp14:editId="25AB5F2A">
+            <wp:simplePos x="0" y="0"/>
+            <wp:positionH relativeFrom="column">
+              <wp:posOffset>-554355</wp:posOffset>
+            </wp:positionH>
+            <wp:positionV relativeFrom="paragraph">
+              <wp:posOffset>299085</wp:posOffset>
+            </wp:positionV>
+            <wp:extent cx="6711315" cy="3105150"/>
+            <wp:effectExtent l="0" t="0" r="0" b="0"/>
+            <wp:wrapSquare wrapText="bothSides"/>
+            <wp:docPr id="31" name="Imagen 31" descr="Interfaz de usuario gráfica, Sitio web&#10;&#10;Descripción generada automáticamente"/>
+            <wp:cNvGraphicFramePr>
+              <a:graphicFrameLocks xmlns:a="http://schemas.openxmlformats.org/drawingml/2006/main" noChangeAspect="1"/>
+            </wp:cNvGraphicFramePr>
+            <a:graphic xmlns:a="http://schemas.openxmlformats.org/drawingml/2006/main">
+              <a:graphicData uri="http://schemas.openxmlformats.org/drawingml/2006/picture">
+                <pic:pic xmlns:pic="http://schemas.openxmlformats.org/drawingml/2006/picture">
+                  <pic:nvPicPr>
+                    <pic:cNvPr id="31" name="Imagen 31" descr="Interfaz de usuario gráfica, Sitio web&#10;&#10;Descripción generada automáticamente"/>
+                    <pic:cNvPicPr/>
+                  </pic:nvPicPr>
+                  <pic:blipFill rotWithShape="1">
+                    <a:blip r:embed="rId20">
+                      <a:extLst>
+                        <a:ext uri="{28A0092B-C50C-407E-A947-70E740481C1C}">
+                          <a14:useLocalDpi xmlns:a14="http://schemas.microsoft.com/office/drawing/2010/main" val="0"/>
+                        </a:ext>
+                      </a:extLst>
+                    </a:blip>
+                    <a:srcRect t="13409" b="4209"/>
+                    <a:stretch/>
+                  </pic:blipFill>
+                  <pic:spPr bwMode="auto">
+                    <a:xfrm>
+                      <a:off x="0" y="0"/>
+                      <a:ext cx="6711315" cy="3105150"/>
+                    </a:xfrm>
+                    <a:prstGeom prst="rect">
+                      <a:avLst/>
+                    </a:prstGeom>
+                    <a:ln>
+                      <a:noFill/>
+                    </a:ln>
+                    <a:extLst>
+                      <a:ext uri="{53640926-AAD7-44D8-BBD7-CCE9431645EC}">
+                        <a14:shadowObscured xmlns:a14="http://schemas.microsoft.com/office/drawing/2010/main"/>
+                      </a:ext>
+                    </a:extLst>
+                  </pic:spPr>
+                </pic:pic>
+              </a:graphicData>
+            </a:graphic>
+            <wp14:sizeRelH relativeFrom="page">
+              <wp14:pctWidth>0</wp14:pctWidth>
+            </wp14:sizeRelH>
+            <wp14:sizeRelV relativeFrom="page">
+              <wp14:pctHeight>0</wp14:pctHeight>
+            </wp14:sizeRelV>
+          </wp:anchor>
+        </w:drawing>
+      </w:r>
+      <w:r>
+        <w:rPr>
+          <w:b/>
+          <w:bCs/>
+        </w:rPr>
+        <w:t>Pantalla de Retiros</w:t>
+      </w:r>
+    </w:p>
+    <w:p>
+      <w:pPr>
+        <w:rPr>
+          <w:b/>
+          <w:bCs/>
+        </w:rPr>
+      </w:pPr>
+    </w:p>
+    <w:p>
+      <w:pPr>
+        <w:pStyle w:val="Prrafodelista"/>
+        <w:numPr>
+          <w:ilvl w:val="0"/>
+          <w:numId w:val="39"/>
+        </w:numPr>
+        <w:rPr>
+          <w:b/>
+          <w:bCs/>
+        </w:rPr>
+      </w:pPr>
+      <w:r>
+        <w:rPr>
+          <w:b/>
+          <w:bCs/>
+          <w:noProof/>
+        </w:rPr>
+        <w:drawing>
+          <wp:anchor distT="0" distB="0" distL="114300" distR="114300" simplePos="0" relativeHeight="251667456" behindDoc="0" locked="0" layoutInCell="1" allowOverlap="1" wp14:anchorId="74C9CAC2" wp14:editId="4175A4D2">
+            <wp:simplePos x="0" y="0"/>
+            <wp:positionH relativeFrom="column">
+              <wp:posOffset>-519430</wp:posOffset>
+            </wp:positionH>
+            <wp:positionV relativeFrom="paragraph">
+              <wp:posOffset>335915</wp:posOffset>
+            </wp:positionV>
+            <wp:extent cx="6652260" cy="3088005"/>
+            <wp:effectExtent l="0" t="0" r="0" b="0"/>
+            <wp:wrapSquare wrapText="bothSides"/>
+            <wp:docPr id="32" name="Imagen 32" descr="Interfaz de usuario gráfica, Sitio web&#10;&#10;Descripción generada automáticamente"/>
+            <wp:cNvGraphicFramePr>
+              <a:graphicFrameLocks xmlns:a="http://schemas.openxmlformats.org/drawingml/2006/main" noChangeAspect="1"/>
+            </wp:cNvGraphicFramePr>
+            <a:graphic xmlns:a="http://schemas.openxmlformats.org/drawingml/2006/main">
+              <a:graphicData uri="http://schemas.openxmlformats.org/drawingml/2006/picture">
+                <pic:pic xmlns:pic="http://schemas.openxmlformats.org/drawingml/2006/picture">
+                  <pic:nvPicPr>
+                    <pic:cNvPr id="32" name="Imagen 32" descr="Interfaz de usuario gráfica, Sitio web&#10;&#10;Descripción generada automáticamente"/>
+                    <pic:cNvPicPr/>
+                  </pic:nvPicPr>
+                  <pic:blipFill rotWithShape="1">
+                    <a:blip r:embed="rId21">
+                      <a:extLst>
+                        <a:ext uri="{28A0092B-C50C-407E-A947-70E740481C1C}">
+                          <a14:useLocalDpi xmlns:a14="http://schemas.microsoft.com/office/drawing/2010/main" val="0"/>
+                        </a:ext>
+                      </a:extLst>
+                    </a:blip>
+                    <a:srcRect t="13409" b="3935"/>
+                    <a:stretch/>
+                  </pic:blipFill>
+                  <pic:spPr bwMode="auto">
+                    <a:xfrm>
+                      <a:off x="0" y="0"/>
+                      <a:ext cx="6652260" cy="3088005"/>
+                    </a:xfrm>
+                    <a:prstGeom prst="rect">
+                      <a:avLst/>
+                    </a:prstGeom>
+                    <a:ln>
+                      <a:noFill/>
+                    </a:ln>
+                    <a:extLst>
+                      <a:ext uri="{53640926-AAD7-44D8-BBD7-CCE9431645EC}">
+                        <a14:shadowObscured xmlns:a14="http://schemas.microsoft.com/office/drawing/2010/main"/>
+                      </a:ext>
+                    </a:extLst>
+                  </pic:spPr>
+                </pic:pic>
+              </a:graphicData>
+            </a:graphic>
+            <wp14:sizeRelH relativeFrom="page">
+              <wp14:pctWidth>0</wp14:pctWidth>
+            </wp14:sizeRelH>
+            <wp14:sizeRelV relativeFrom="page">
+              <wp14:pctHeight>0</wp14:pctHeight>
+            </wp14:sizeRelV>
+          </wp:anchor>
+        </w:drawing>
+      </w:r>
+      <w:r>
+        <w:rPr>
+          <w:b/>
+          <w:bCs/>
+        </w:rPr>
+        <w:t>Pantalla de Pago de Servicios</w:t>
+      </w:r>
     </w:p>
     <w:p>
       <w:pPr>
@@ -4585,7 +4871,7 @@
           <w:u w:val="single"/>
         </w:rPr>
       </w:pPr>
-      <w:bookmarkStart w:id="11" w:name="_Toc83333701"/>
+      <w:bookmarkStart w:id="11" w:name="_Toc83405718"/>
       <w:r>
         <w:rPr>
           <w:rFonts w:ascii="Arial" w:hAnsi="Arial" w:cs="Arial"/>
@@ -4614,7 +4900,7 @@
           <w:bCs/>
         </w:rPr>
       </w:pPr>
-      <w:bookmarkStart w:id="12" w:name="_Toc83333702"/>
+      <w:bookmarkStart w:id="12" w:name="_Toc83405719"/>
       <w:r>
         <w:rPr>
           <w:b/>
@@ -4658,7 +4944,7 @@
             <wp:cNvGraphicFramePr/>
             <a:graphic xmlns:a="http://schemas.openxmlformats.org/drawingml/2006/main">
               <a:graphicData uri="http://schemas.openxmlformats.org/drawingml/2006/diagram">
-                <dgm:relIds xmlns:dgm="http://schemas.openxmlformats.org/drawingml/2006/diagram" xmlns:r="http://schemas.openxmlformats.org/officeDocument/2006/relationships" r:dm="rId19" r:lo="rId20" r:qs="rId21" r:cs="rId22"/>
+                <dgm:relIds xmlns:dgm="http://schemas.openxmlformats.org/drawingml/2006/diagram" xmlns:r="http://schemas.openxmlformats.org/officeDocument/2006/relationships" r:dm="rId22" r:lo="rId23" r:qs="rId24" r:cs="rId25"/>
               </a:graphicData>
             </a:graphic>
           </wp:inline>
@@ -4689,7 +4975,7 @@
           <w:bCs/>
         </w:rPr>
       </w:pPr>
-      <w:bookmarkStart w:id="13" w:name="_Toc83333703"/>
+      <w:bookmarkStart w:id="13" w:name="_Toc83405720"/>
       <w:r>
         <w:rPr>
           <w:b/>
@@ -4734,7 +5020,7 @@
             <wp:cNvGraphicFramePr/>
             <a:graphic xmlns:a="http://schemas.openxmlformats.org/drawingml/2006/main">
               <a:graphicData uri="http://schemas.openxmlformats.org/drawingml/2006/diagram">
-                <dgm:relIds xmlns:dgm="http://schemas.openxmlformats.org/drawingml/2006/diagram" xmlns:r="http://schemas.openxmlformats.org/officeDocument/2006/relationships" r:dm="rId24" r:lo="rId25" r:qs="rId26" r:cs="rId27"/>
+                <dgm:relIds xmlns:dgm="http://schemas.openxmlformats.org/drawingml/2006/diagram" xmlns:r="http://schemas.openxmlformats.org/officeDocument/2006/relationships" r:dm="rId27" r:lo="rId28" r:qs="rId29" r:cs="rId30"/>
               </a:graphicData>
             </a:graphic>
             <wp14:sizeRelH relativeFrom="page">
@@ -4765,7 +5051,7 @@
           <w:bCs/>
         </w:rPr>
       </w:pPr>
-      <w:bookmarkStart w:id="14" w:name="_Toc83333704"/>
+      <w:bookmarkStart w:id="14" w:name="_Toc83405721"/>
       <w:r>
         <w:rPr>
           <w:b/>
@@ -4792,7 +5078,7 @@
             <wp:cNvGraphicFramePr/>
             <a:graphic xmlns:a="http://schemas.openxmlformats.org/drawingml/2006/main">
               <a:graphicData uri="http://schemas.openxmlformats.org/drawingml/2006/diagram">
-                <dgm:relIds xmlns:dgm="http://schemas.openxmlformats.org/drawingml/2006/diagram" xmlns:r="http://schemas.openxmlformats.org/officeDocument/2006/relationships" r:dm="rId29" r:lo="rId30" r:qs="rId31" r:cs="rId32"/>
+                <dgm:relIds xmlns:dgm="http://schemas.openxmlformats.org/drawingml/2006/diagram" xmlns:r="http://schemas.openxmlformats.org/officeDocument/2006/relationships" r:dm="rId32" r:lo="rId33" r:qs="rId34" r:cs="rId35"/>
               </a:graphicData>
             </a:graphic>
           </wp:inline>
@@ -4814,7 +5100,7 @@
           <w:bCs/>
         </w:rPr>
       </w:pPr>
-      <w:bookmarkStart w:id="15" w:name="_Toc83333705"/>
+      <w:bookmarkStart w:id="15" w:name="_Toc83405722"/>
       <w:r>
         <w:rPr>
           <w:b/>
@@ -4842,7 +5128,7 @@
             <wp:cNvGraphicFramePr/>
             <a:graphic xmlns:a="http://schemas.openxmlformats.org/drawingml/2006/main">
               <a:graphicData uri="http://schemas.openxmlformats.org/drawingml/2006/diagram">
-                <dgm:relIds xmlns:dgm="http://schemas.openxmlformats.org/drawingml/2006/diagram" xmlns:r="http://schemas.openxmlformats.org/officeDocument/2006/relationships" r:dm="rId34" r:lo="rId35" r:qs="rId36" r:cs="rId37"/>
+                <dgm:relIds xmlns:dgm="http://schemas.openxmlformats.org/drawingml/2006/diagram" xmlns:r="http://schemas.openxmlformats.org/officeDocument/2006/relationships" r:dm="rId37" r:lo="rId38" r:qs="rId39" r:cs="rId40"/>
               </a:graphicData>
             </a:graphic>
           </wp:inline>
@@ -4864,7 +5150,7 @@
           <w:bCs/>
         </w:rPr>
       </w:pPr>
-      <w:bookmarkStart w:id="16" w:name="_Toc83333706"/>
+      <w:bookmarkStart w:id="16" w:name="_Toc83405723"/>
       <w:r>
         <w:rPr>
           <w:b/>
@@ -4904,7 +5190,7 @@
             <wp:cNvGraphicFramePr/>
             <a:graphic xmlns:a="http://schemas.openxmlformats.org/drawingml/2006/main">
               <a:graphicData uri="http://schemas.openxmlformats.org/drawingml/2006/diagram">
-                <dgm:relIds xmlns:dgm="http://schemas.openxmlformats.org/drawingml/2006/diagram" xmlns:r="http://schemas.openxmlformats.org/officeDocument/2006/relationships" r:dm="rId39" r:lo="rId40" r:qs="rId41" r:cs="rId42"/>
+                <dgm:relIds xmlns:dgm="http://schemas.openxmlformats.org/drawingml/2006/diagram" xmlns:r="http://schemas.openxmlformats.org/officeDocument/2006/relationships" r:dm="rId42" r:lo="rId43" r:qs="rId44" r:cs="rId45"/>
               </a:graphicData>
             </a:graphic>
             <wp14:sizeRelH relativeFrom="page">
@@ -4937,7 +5223,7 @@
           <w:bCs/>
         </w:rPr>
       </w:pPr>
-      <w:bookmarkStart w:id="17" w:name="_Toc83333707"/>
+      <w:bookmarkStart w:id="17" w:name="_Toc83405724"/>
       <w:r>
         <w:rPr>
           <w:b/>
@@ -4987,7 +5273,7 @@
                     <pic:cNvPicPr/>
                   </pic:nvPicPr>
                   <pic:blipFill>
-                    <a:blip r:embed="rId44"/>
+                    <a:blip r:embed="rId47"/>
                     <a:stretch>
                       <a:fillRect/>
                     </a:stretch>
@@ -5047,7 +5333,7 @@
                     <pic:cNvPicPr/>
                   </pic:nvPicPr>
                   <pic:blipFill>
-                    <a:blip r:embed="rId45"/>
+                    <a:blip r:embed="rId48"/>
                     <a:stretch>
                       <a:fillRect/>
                     </a:stretch>
@@ -5116,7 +5402,7 @@
                     <pic:cNvPicPr/>
                   </pic:nvPicPr>
                   <pic:blipFill rotWithShape="1">
-                    <a:blip r:embed="rId46"/>
+                    <a:blip r:embed="rId49"/>
                     <a:srcRect r="22159"/>
                     <a:stretch/>
                   </pic:blipFill>
@@ -5169,7 +5455,7 @@
                     <pic:cNvPicPr/>
                   </pic:nvPicPr>
                   <pic:blipFill>
-                    <a:blip r:embed="rId47"/>
+                    <a:blip r:embed="rId50"/>
                     <a:stretch>
                       <a:fillRect/>
                     </a:stretch>
@@ -5235,7 +5521,7 @@
                     <pic:cNvPicPr/>
                   </pic:nvPicPr>
                   <pic:blipFill>
-                    <a:blip r:embed="rId48"/>
+                    <a:blip r:embed="rId51"/>
                     <a:stretch>
                       <a:fillRect/>
                     </a:stretch>
@@ -5295,7 +5581,7 @@
                     <pic:cNvPicPr/>
                   </pic:nvPicPr>
                   <pic:blipFill>
-                    <a:blip r:embed="rId49"/>
+                    <a:blip r:embed="rId52"/>
                     <a:stretch>
                       <a:fillRect/>
                     </a:stretch>
@@ -5355,7 +5641,7 @@
                     <pic:cNvPicPr/>
                   </pic:nvPicPr>
                   <pic:blipFill>
-                    <a:blip r:embed="rId50"/>
+                    <a:blip r:embed="rId53"/>
                     <a:stretch>
                       <a:fillRect/>
                     </a:stretch>
@@ -5424,7 +5710,7 @@
                     <pic:cNvPicPr/>
                   </pic:nvPicPr>
                   <pic:blipFill>
-                    <a:blip r:embed="rId51"/>
+                    <a:blip r:embed="rId54"/>
                     <a:stretch>
                       <a:fillRect/>
                     </a:stretch>
@@ -5487,7 +5773,7 @@
                     <pic:cNvPicPr/>
                   </pic:nvPicPr>
                   <pic:blipFill rotWithShape="1">
-                    <a:blip r:embed="rId52"/>
+                    <a:blip r:embed="rId55"/>
                     <a:srcRect l="14770" t="6388" r="38358" b="31633"/>
                     <a:stretch/>
                   </pic:blipFill>
@@ -5554,7 +5840,7 @@
                     <pic:cNvPicPr/>
                   </pic:nvPicPr>
                   <pic:blipFill>
-                    <a:blip r:embed="rId53"/>
+                    <a:blip r:embed="rId56"/>
                     <a:stretch>
                       <a:fillRect/>
                     </a:stretch>
@@ -5614,7 +5900,7 @@
                     <pic:cNvPicPr/>
                   </pic:nvPicPr>
                   <pic:blipFill>
-                    <a:blip r:embed="rId54"/>
+                    <a:blip r:embed="rId57"/>
                     <a:stretch>
                       <a:fillRect/>
                     </a:stretch>
@@ -5660,7 +5946,7 @@
                     <pic:cNvPicPr/>
                   </pic:nvPicPr>
                   <pic:blipFill>
-                    <a:blip r:embed="rId55"/>
+                    <a:blip r:embed="rId58"/>
                     <a:stretch>
                       <a:fillRect/>
                     </a:stretch>
@@ -5718,7 +6004,7 @@
                     <pic:cNvPicPr/>
                   </pic:nvPicPr>
                   <pic:blipFill>
-                    <a:blip r:embed="rId56"/>
+                    <a:blip r:embed="rId59"/>
                     <a:stretch>
                       <a:fillRect/>
                     </a:stretch>
@@ -5764,7 +6050,7 @@
                     <pic:cNvPicPr/>
                   </pic:nvPicPr>
                   <pic:blipFill>
-                    <a:blip r:embed="rId57"/>
+                    <a:blip r:embed="rId60"/>
                     <a:stretch>
                       <a:fillRect/>
                     </a:stretch>
@@ -5802,7 +6088,7 @@
           <w:szCs w:val="40"/>
         </w:rPr>
       </w:pPr>
-      <w:bookmarkStart w:id="18" w:name="_Toc83333708"/>
+      <w:bookmarkStart w:id="18" w:name="_Toc83405725"/>
       <w:r>
         <w:rPr>
           <w:rFonts w:ascii="Arial" w:hAnsi="Arial" w:cs="Arial"/>
@@ -5915,10 +6201,10 @@
       </w:pPr>
     </w:p>
     <w:sectPr>
-      <w:headerReference w:type="default" r:id="rId58"/>
-      <w:footerReference w:type="default" r:id="rId59"/>
-      <w:headerReference w:type="first" r:id="rId60"/>
-      <w:footerReference w:type="first" r:id="rId61"/>
+      <w:headerReference w:type="default" r:id="rId61"/>
+      <w:footerReference w:type="default" r:id="rId62"/>
+      <w:headerReference w:type="first" r:id="rId63"/>
+      <w:footerReference w:type="first" r:id="rId64"/>
       <w:pgSz w:w="12240" w:h="15840"/>
       <w:pgMar w:top="1417" w:right="1701" w:bottom="1417" w:left="1701" w:header="708" w:footer="708" w:gutter="0"/>
       <w:cols w:space="708"/>
@@ -19140,7 +19426,7 @@
   <dgm:whole/>
   <dgm:extLst>
     <a:ext uri="http://schemas.microsoft.com/office/drawing/2008/diagram">
-      <dsp:dataModelExt xmlns:dsp="http://schemas.microsoft.com/office/drawing/2008/diagram" relId="rId23" minVer="http://schemas.openxmlformats.org/drawingml/2006/diagram"/>
+      <dsp:dataModelExt xmlns:dsp="http://schemas.microsoft.com/office/drawing/2008/diagram" relId="rId26" minVer="http://schemas.openxmlformats.org/drawingml/2006/diagram"/>
     </a:ext>
   </dgm:extLst>
 </dgm:dataModel>
@@ -19597,7 +19883,7 @@
   <dgm:whole/>
   <dgm:extLst>
     <a:ext uri="http://schemas.microsoft.com/office/drawing/2008/diagram">
-      <dsp:dataModelExt xmlns:dsp="http://schemas.microsoft.com/office/drawing/2008/diagram" relId="rId28" minVer="http://schemas.openxmlformats.org/drawingml/2006/diagram"/>
+      <dsp:dataModelExt xmlns:dsp="http://schemas.microsoft.com/office/drawing/2008/diagram" relId="rId31" minVer="http://schemas.openxmlformats.org/drawingml/2006/diagram"/>
     </a:ext>
   </dgm:extLst>
 </dgm:dataModel>
@@ -20384,7 +20670,7 @@
   <dgm:whole/>
   <dgm:extLst>
     <a:ext uri="http://schemas.microsoft.com/office/drawing/2008/diagram">
-      <dsp:dataModelExt xmlns:dsp="http://schemas.microsoft.com/office/drawing/2008/diagram" relId="rId33" minVer="http://schemas.openxmlformats.org/drawingml/2006/diagram"/>
+      <dsp:dataModelExt xmlns:dsp="http://schemas.microsoft.com/office/drawing/2008/diagram" relId="rId36" minVer="http://schemas.openxmlformats.org/drawingml/2006/diagram"/>
     </a:ext>
   </dgm:extLst>
 </dgm:dataModel>
@@ -20611,7 +20897,7 @@
   <dgm:whole/>
   <dgm:extLst>
     <a:ext uri="http://schemas.microsoft.com/office/drawing/2008/diagram">
-      <dsp:dataModelExt xmlns:dsp="http://schemas.microsoft.com/office/drawing/2008/diagram" relId="rId38" minVer="http://schemas.openxmlformats.org/drawingml/2006/diagram"/>
+      <dsp:dataModelExt xmlns:dsp="http://schemas.microsoft.com/office/drawing/2008/diagram" relId="rId41" minVer="http://schemas.openxmlformats.org/drawingml/2006/diagram"/>
     </a:ext>
   </dgm:extLst>
 </dgm:dataModel>
@@ -21054,7 +21340,7 @@
   <dgm:whole/>
   <dgm:extLst>
     <a:ext uri="http://schemas.microsoft.com/office/drawing/2008/diagram">
-      <dsp:dataModelExt xmlns:dsp="http://schemas.microsoft.com/office/drawing/2008/diagram" relId="rId43" minVer="http://schemas.openxmlformats.org/drawingml/2006/diagram"/>
+      <dsp:dataModelExt xmlns:dsp="http://schemas.microsoft.com/office/drawing/2008/diagram" relId="rId46" minVer="http://schemas.openxmlformats.org/drawingml/2006/diagram"/>
     </a:ext>
   </dgm:extLst>
 </dgm:dataModel>

--- a/Proyecto de catedra Fase I - Jose Cortez.docx
+++ b/Proyecto de catedra Fase I - Jose Cortez.docx
@@ -1036,7 +1036,7 @@
             </w:rPr>
             <w:fldChar w:fldCharType="separate"/>
           </w:r>
-          <w:hyperlink w:anchor="_Toc83405707" w:history="1">
+          <w:hyperlink w:anchor="_Toc83411792" w:history="1">
             <w:r>
               <w:rPr>
                 <w:rStyle w:val="Hipervnculo"/>
@@ -1079,7 +1079,7 @@
                 <w:noProof/>
                 <w:webHidden/>
               </w:rPr>
-              <w:instrText xml:space="preserve"> PAGEREF _Toc83405707 \h </w:instrText>
+              <w:instrText xml:space="preserve"> PAGEREF _Toc83411792 \h </w:instrText>
             </w:r>
             <w:r>
               <w:rPr>
@@ -1143,7 +1143,7 @@
               <w:lang w:eastAsia="es-SV"/>
             </w:rPr>
           </w:pPr>
-          <w:hyperlink w:anchor="_Toc83405708" w:history="1">
+          <w:hyperlink w:anchor="_Toc83411793" w:history="1">
             <w:r>
               <w:rPr>
                 <w:rStyle w:val="Hipervnculo"/>
@@ -1186,7 +1186,7 @@
                 <w:noProof/>
                 <w:webHidden/>
               </w:rPr>
-              <w:instrText xml:space="preserve"> PAGEREF _Toc83405708 \h </w:instrText>
+              <w:instrText xml:space="preserve"> PAGEREF _Toc83411793 \h </w:instrText>
             </w:r>
             <w:r>
               <w:rPr>
@@ -1250,7 +1250,7 @@
               <w:lang w:eastAsia="es-SV"/>
             </w:rPr>
           </w:pPr>
-          <w:hyperlink w:anchor="_Toc83405709" w:history="1">
+          <w:hyperlink w:anchor="_Toc83411794" w:history="1">
             <w:r>
               <w:rPr>
                 <w:rStyle w:val="Hipervnculo"/>
@@ -1293,7 +1293,7 @@
                 <w:noProof/>
                 <w:webHidden/>
               </w:rPr>
-              <w:instrText xml:space="preserve"> PAGEREF _Toc83405709 \h </w:instrText>
+              <w:instrText xml:space="preserve"> PAGEREF _Toc83411794 \h </w:instrText>
             </w:r>
             <w:r>
               <w:rPr>
@@ -1357,7 +1357,7 @@
               <w:lang w:eastAsia="es-SV"/>
             </w:rPr>
           </w:pPr>
-          <w:hyperlink w:anchor="_Toc83405710" w:history="1">
+          <w:hyperlink w:anchor="_Toc83411795" w:history="1">
             <w:r>
               <w:rPr>
                 <w:rStyle w:val="Hipervnculo"/>
@@ -1400,7 +1400,7 @@
                 <w:noProof/>
                 <w:webHidden/>
               </w:rPr>
-              <w:instrText xml:space="preserve"> PAGEREF _Toc83405710 \h </w:instrText>
+              <w:instrText xml:space="preserve"> PAGEREF _Toc83411795 \h </w:instrText>
             </w:r>
             <w:r>
               <w:rPr>
@@ -1465,7 +1465,7 @@
               <w:lang w:eastAsia="es-SV"/>
             </w:rPr>
           </w:pPr>
-          <w:hyperlink w:anchor="_Toc83405711" w:history="1">
+          <w:hyperlink w:anchor="_Toc83411796" w:history="1">
             <w:r>
               <w:rPr>
                 <w:rStyle w:val="Hipervnculo"/>
@@ -1532,7 +1532,7 @@
                 <w:noProof/>
                 <w:webHidden/>
               </w:rPr>
-              <w:instrText xml:space="preserve"> PAGEREF _Toc83405711 \h </w:instrText>
+              <w:instrText xml:space="preserve"> PAGEREF _Toc83411796 \h </w:instrText>
             </w:r>
             <w:r>
               <w:rPr>
@@ -1597,7 +1597,7 @@
               <w:lang w:eastAsia="es-SV"/>
             </w:rPr>
           </w:pPr>
-          <w:hyperlink w:anchor="_Toc83405712" w:history="1">
+          <w:hyperlink w:anchor="_Toc83411797" w:history="1">
             <w:r>
               <w:rPr>
                 <w:rStyle w:val="Hipervnculo"/>
@@ -1664,7 +1664,7 @@
                 <w:noProof/>
                 <w:webHidden/>
               </w:rPr>
-              <w:instrText xml:space="preserve"> PAGEREF _Toc83405712 \h </w:instrText>
+              <w:instrText xml:space="preserve"> PAGEREF _Toc83411797 \h </w:instrText>
             </w:r>
             <w:r>
               <w:rPr>
@@ -1729,7 +1729,7 @@
               <w:lang w:eastAsia="es-SV"/>
             </w:rPr>
           </w:pPr>
-          <w:hyperlink w:anchor="_Toc83405713" w:history="1">
+          <w:hyperlink w:anchor="_Toc83411798" w:history="1">
             <w:r>
               <w:rPr>
                 <w:rStyle w:val="Hipervnculo"/>
@@ -1796,7 +1796,7 @@
                 <w:noProof/>
                 <w:webHidden/>
               </w:rPr>
-              <w:instrText xml:space="preserve"> PAGEREF _Toc83405713 \h </w:instrText>
+              <w:instrText xml:space="preserve"> PAGEREF _Toc83411798 \h </w:instrText>
             </w:r>
             <w:r>
               <w:rPr>
@@ -1861,7 +1861,7 @@
               <w:lang w:eastAsia="es-SV"/>
             </w:rPr>
           </w:pPr>
-          <w:hyperlink w:anchor="_Toc83405714" w:history="1">
+          <w:hyperlink w:anchor="_Toc83411799" w:history="1">
             <w:r>
               <w:rPr>
                 <w:rStyle w:val="Hipervnculo"/>
@@ -1928,7 +1928,7 @@
                 <w:noProof/>
                 <w:webHidden/>
               </w:rPr>
-              <w:instrText xml:space="preserve"> PAGEREF _Toc83405714 \h </w:instrText>
+              <w:instrText xml:space="preserve"> PAGEREF _Toc83411799 \h </w:instrText>
             </w:r>
             <w:r>
               <w:rPr>
@@ -1993,7 +1993,7 @@
               <w:lang w:eastAsia="es-SV"/>
             </w:rPr>
           </w:pPr>
-          <w:hyperlink w:anchor="_Toc83405715" w:history="1">
+          <w:hyperlink w:anchor="_Toc83411800" w:history="1">
             <w:r>
               <w:rPr>
                 <w:rStyle w:val="Hipervnculo"/>
@@ -2060,7 +2060,7 @@
                 <w:noProof/>
                 <w:webHidden/>
               </w:rPr>
-              <w:instrText xml:space="preserve"> PAGEREF _Toc83405715 \h </w:instrText>
+              <w:instrText xml:space="preserve"> PAGEREF _Toc83411800 \h </w:instrText>
             </w:r>
             <w:r>
               <w:rPr>
@@ -2125,7 +2125,7 @@
               <w:lang w:eastAsia="es-SV"/>
             </w:rPr>
           </w:pPr>
-          <w:hyperlink w:anchor="_Toc83405716" w:history="1">
+          <w:hyperlink w:anchor="_Toc83411801" w:history="1">
             <w:r>
               <w:rPr>
                 <w:rStyle w:val="Hipervnculo"/>
@@ -2192,7 +2192,7 @@
                 <w:noProof/>
                 <w:webHidden/>
               </w:rPr>
-              <w:instrText xml:space="preserve"> PAGEREF _Toc83405716 \h </w:instrText>
+              <w:instrText xml:space="preserve"> PAGEREF _Toc83411801 \h </w:instrText>
             </w:r>
             <w:r>
               <w:rPr>
@@ -2257,7 +2257,7 @@
               <w:lang w:eastAsia="es-SV"/>
             </w:rPr>
           </w:pPr>
-          <w:hyperlink w:anchor="_Toc83405717" w:history="1">
+          <w:hyperlink w:anchor="_Toc83411802" w:history="1">
             <w:r>
               <w:rPr>
                 <w:rStyle w:val="Hipervnculo"/>
@@ -2324,7 +2324,7 @@
                 <w:noProof/>
                 <w:webHidden/>
               </w:rPr>
-              <w:instrText xml:space="preserve"> PAGEREF _Toc83405717 \h </w:instrText>
+              <w:instrText xml:space="preserve"> PAGEREF _Toc83411802 \h </w:instrText>
             </w:r>
             <w:r>
               <w:rPr>
@@ -2388,7 +2388,7 @@
               <w:lang w:eastAsia="es-SV"/>
             </w:rPr>
           </w:pPr>
-          <w:hyperlink w:anchor="_Toc83405718" w:history="1">
+          <w:hyperlink w:anchor="_Toc83411803" w:history="1">
             <w:r>
               <w:rPr>
                 <w:rStyle w:val="Hipervnculo"/>
@@ -2431,7 +2431,7 @@
                 <w:noProof/>
                 <w:webHidden/>
               </w:rPr>
-              <w:instrText xml:space="preserve"> PAGEREF _Toc83405718 \h </w:instrText>
+              <w:instrText xml:space="preserve"> PAGEREF _Toc83411803 \h </w:instrText>
             </w:r>
             <w:r>
               <w:rPr>
@@ -2463,7 +2463,7 @@
                 <w:noProof/>
                 <w:webHidden/>
               </w:rPr>
-              <w:t>13</w:t>
+              <w:t>14</w:t>
             </w:r>
             <w:r>
               <w:rPr>
@@ -2496,7 +2496,7 @@
               <w:lang w:eastAsia="es-SV"/>
             </w:rPr>
           </w:pPr>
-          <w:hyperlink w:anchor="_Toc83405719" w:history="1">
+          <w:hyperlink w:anchor="_Toc83411804" w:history="1">
             <w:r>
               <w:rPr>
                 <w:rStyle w:val="Hipervnculo"/>
@@ -2563,7 +2563,7 @@
                 <w:noProof/>
                 <w:webHidden/>
               </w:rPr>
-              <w:instrText xml:space="preserve"> PAGEREF _Toc83405719 \h </w:instrText>
+              <w:instrText xml:space="preserve"> PAGEREF _Toc83411804 \h </w:instrText>
             </w:r>
             <w:r>
               <w:rPr>
@@ -2595,7 +2595,7 @@
                 <w:noProof/>
                 <w:webHidden/>
               </w:rPr>
-              <w:t>13</w:t>
+              <w:t>14</w:t>
             </w:r>
             <w:r>
               <w:rPr>
@@ -2628,7 +2628,7 @@
               <w:lang w:eastAsia="es-SV"/>
             </w:rPr>
           </w:pPr>
-          <w:hyperlink w:anchor="_Toc83405720" w:history="1">
+          <w:hyperlink w:anchor="_Toc83411805" w:history="1">
             <w:r>
               <w:rPr>
                 <w:rStyle w:val="Hipervnculo"/>
@@ -2695,7 +2695,7 @@
                 <w:noProof/>
                 <w:webHidden/>
               </w:rPr>
-              <w:instrText xml:space="preserve"> PAGEREF _Toc83405720 \h </w:instrText>
+              <w:instrText xml:space="preserve"> PAGEREF _Toc83411805 \h </w:instrText>
             </w:r>
             <w:r>
               <w:rPr>
@@ -2727,7 +2727,7 @@
                 <w:noProof/>
                 <w:webHidden/>
               </w:rPr>
-              <w:t>14</w:t>
+              <w:t>15</w:t>
             </w:r>
             <w:r>
               <w:rPr>
@@ -2760,7 +2760,7 @@
               <w:lang w:eastAsia="es-SV"/>
             </w:rPr>
           </w:pPr>
-          <w:hyperlink w:anchor="_Toc83405721" w:history="1">
+          <w:hyperlink w:anchor="_Toc83411806" w:history="1">
             <w:r>
               <w:rPr>
                 <w:rStyle w:val="Hipervnculo"/>
@@ -2827,7 +2827,7 @@
                 <w:noProof/>
                 <w:webHidden/>
               </w:rPr>
-              <w:instrText xml:space="preserve"> PAGEREF _Toc83405721 \h </w:instrText>
+              <w:instrText xml:space="preserve"> PAGEREF _Toc83411806 \h </w:instrText>
             </w:r>
             <w:r>
               <w:rPr>
@@ -2859,7 +2859,7 @@
                 <w:noProof/>
                 <w:webHidden/>
               </w:rPr>
-              <w:t>14</w:t>
+              <w:t>15</w:t>
             </w:r>
             <w:r>
               <w:rPr>
@@ -2892,7 +2892,7 @@
               <w:lang w:eastAsia="es-SV"/>
             </w:rPr>
           </w:pPr>
-          <w:hyperlink w:anchor="_Toc83405722" w:history="1">
+          <w:hyperlink w:anchor="_Toc83411807" w:history="1">
             <w:r>
               <w:rPr>
                 <w:rStyle w:val="Hipervnculo"/>
@@ -2959,7 +2959,7 @@
                 <w:noProof/>
                 <w:webHidden/>
               </w:rPr>
-              <w:instrText xml:space="preserve"> PAGEREF _Toc83405722 \h </w:instrText>
+              <w:instrText xml:space="preserve"> PAGEREF _Toc83411807 \h </w:instrText>
             </w:r>
             <w:r>
               <w:rPr>
@@ -2991,7 +2991,7 @@
                 <w:noProof/>
                 <w:webHidden/>
               </w:rPr>
-              <w:t>15</w:t>
+              <w:t>16</w:t>
             </w:r>
             <w:r>
               <w:rPr>
@@ -3024,7 +3024,7 @@
               <w:lang w:eastAsia="es-SV"/>
             </w:rPr>
           </w:pPr>
-          <w:hyperlink w:anchor="_Toc83405723" w:history="1">
+          <w:hyperlink w:anchor="_Toc83411808" w:history="1">
             <w:r>
               <w:rPr>
                 <w:rStyle w:val="Hipervnculo"/>
@@ -3091,7 +3091,7 @@
                 <w:noProof/>
                 <w:webHidden/>
               </w:rPr>
-              <w:instrText xml:space="preserve"> PAGEREF _Toc83405723 \h </w:instrText>
+              <w:instrText xml:space="preserve"> PAGEREF _Toc83411808 \h </w:instrText>
             </w:r>
             <w:r>
               <w:rPr>
@@ -3123,7 +3123,7 @@
                 <w:noProof/>
                 <w:webHidden/>
               </w:rPr>
-              <w:t>15</w:t>
+              <w:t>16</w:t>
             </w:r>
             <w:r>
               <w:rPr>
@@ -3156,7 +3156,7 @@
               <w:lang w:eastAsia="es-SV"/>
             </w:rPr>
           </w:pPr>
-          <w:hyperlink w:anchor="_Toc83405724" w:history="1">
+          <w:hyperlink w:anchor="_Toc83411809" w:history="1">
             <w:r>
               <w:rPr>
                 <w:rStyle w:val="Hipervnculo"/>
@@ -3223,7 +3223,7 @@
                 <w:noProof/>
                 <w:webHidden/>
               </w:rPr>
-              <w:instrText xml:space="preserve"> PAGEREF _Toc83405724 \h </w:instrText>
+              <w:instrText xml:space="preserve"> PAGEREF _Toc83411809 \h </w:instrText>
             </w:r>
             <w:r>
               <w:rPr>
@@ -3255,7 +3255,7 @@
                 <w:noProof/>
                 <w:webHidden/>
               </w:rPr>
-              <w:t>16</w:t>
+              <w:t>17</w:t>
             </w:r>
             <w:r>
               <w:rPr>
@@ -3287,7 +3287,7 @@
               <w:lang w:eastAsia="es-SV"/>
             </w:rPr>
           </w:pPr>
-          <w:hyperlink w:anchor="_Toc83405725" w:history="1">
+          <w:hyperlink w:anchor="_Toc83411810" w:history="1">
             <w:r>
               <w:rPr>
                 <w:rStyle w:val="Hipervnculo"/>
@@ -3330,7 +3330,7 @@
                 <w:noProof/>
                 <w:webHidden/>
               </w:rPr>
-              <w:instrText xml:space="preserve"> PAGEREF _Toc83405725 \h </w:instrText>
+              <w:instrText xml:space="preserve"> PAGEREF _Toc83411810 \h </w:instrText>
             </w:r>
             <w:r>
               <w:rPr>
@@ -3362,7 +3362,7 @@
                 <w:noProof/>
                 <w:webHidden/>
               </w:rPr>
-              <w:t>22</w:t>
+              <w:t>23</w:t>
             </w:r>
             <w:r>
               <w:rPr>
@@ -3406,7 +3406,7 @@
           <w:bCs/>
         </w:rPr>
       </w:pPr>
-      <w:bookmarkStart w:id="0" w:name="_Toc83405707"/>
+      <w:bookmarkStart w:id="0" w:name="_Toc83411792"/>
       <w:r>
         <w:rPr>
           <w:rFonts w:ascii="Arial" w:hAnsi="Arial" w:cs="Arial"/>
@@ -3439,7 +3439,7 @@
           <w:szCs w:val="28"/>
         </w:rPr>
       </w:pPr>
-      <w:bookmarkStart w:id="1" w:name="_Toc83405708"/>
+      <w:bookmarkStart w:id="1" w:name="_Toc83411793"/>
       <w:r>
         <w:rPr>
           <w:rFonts w:ascii="Arial" w:hAnsi="Arial" w:cs="Arial"/>
@@ -3498,7 +3498,7 @@
           <w:szCs w:val="28"/>
         </w:rPr>
       </w:pPr>
-      <w:bookmarkStart w:id="2" w:name="_Toc83405709"/>
+      <w:bookmarkStart w:id="2" w:name="_Toc83411794"/>
       <w:r>
         <w:rPr>
           <w:rFonts w:ascii="Arial" w:hAnsi="Arial" w:cs="Arial"/>
@@ -3597,7 +3597,7 @@
           <w:szCs w:val="40"/>
         </w:rPr>
       </w:pPr>
-      <w:bookmarkStart w:id="3" w:name="_Toc83405710"/>
+      <w:bookmarkStart w:id="3" w:name="_Toc83411795"/>
       <w:r>
         <w:rPr>
           <w:rFonts w:ascii="Arial" w:hAnsi="Arial" w:cs="Arial"/>
@@ -3647,7 +3647,7 @@
           <w:bCs/>
         </w:rPr>
       </w:pPr>
-      <w:bookmarkStart w:id="4" w:name="_Toc83405711"/>
+      <w:bookmarkStart w:id="4" w:name="_Toc83411796"/>
       <w:r>
         <w:rPr>
           <w:b/>
@@ -3732,7 +3732,7 @@
           <w:bCs/>
         </w:rPr>
       </w:pPr>
-      <w:bookmarkStart w:id="5" w:name="_Toc83405712"/>
+      <w:bookmarkStart w:id="5" w:name="_Toc83411797"/>
       <w:r>
         <w:rPr>
           <w:b/>
@@ -3808,7 +3808,7 @@
           <w:bCs/>
         </w:rPr>
       </w:pPr>
-      <w:bookmarkStart w:id="6" w:name="_Toc83405713"/>
+      <w:bookmarkStart w:id="6" w:name="_Toc83411798"/>
       <w:r>
         <w:rPr>
           <w:b/>
@@ -3885,7 +3885,7 @@
           <w:bCs/>
         </w:rPr>
       </w:pPr>
-      <w:bookmarkStart w:id="7" w:name="_Toc83405714"/>
+      <w:bookmarkStart w:id="7" w:name="_Toc83411799"/>
       <w:r>
         <w:rPr>
           <w:b/>
@@ -4072,7 +4072,7 @@
           <w:bCs/>
         </w:rPr>
       </w:pPr>
-      <w:bookmarkStart w:id="8" w:name="_Toc83405715"/>
+      <w:bookmarkStart w:id="8" w:name="_Toc83411800"/>
       <w:r>
         <w:rPr>
           <w:b/>
@@ -4152,7 +4152,7 @@
           <w:bCs/>
         </w:rPr>
       </w:pPr>
-      <w:bookmarkStart w:id="9" w:name="_Toc83405716"/>
+      <w:bookmarkStart w:id="9" w:name="_Toc83411801"/>
       <w:r>
         <w:rPr>
           <w:b/>
@@ -4232,7 +4232,7 @@
           <w:bCs/>
         </w:rPr>
       </w:pPr>
-      <w:bookmarkStart w:id="10" w:name="_Toc83405717"/>
+      <w:bookmarkStart w:id="10" w:name="_Toc83411802"/>
       <w:r>
         <w:rPr>
           <w:b/>
@@ -4850,6 +4850,119 @@
           <w:bCs/>
         </w:rPr>
       </w:pPr>
+    </w:p>
+    <w:p>
+      <w:pPr>
+        <w:rPr>
+          <w:b/>
+          <w:bCs/>
+        </w:rPr>
+      </w:pPr>
+      <w:r>
+        <w:rPr>
+          <w:b/>
+          <w:bCs/>
+        </w:rPr>
+        <w:br w:type="page"/>
+      </w:r>
+    </w:p>
+    <w:p>
+      <w:pPr>
+        <w:pStyle w:val="Prrafodelista"/>
+        <w:numPr>
+          <w:ilvl w:val="0"/>
+          <w:numId w:val="39"/>
+        </w:numPr>
+        <w:rPr>
+          <w:b/>
+          <w:bCs/>
+        </w:rPr>
+      </w:pPr>
+      <w:r>
+        <w:rPr>
+          <w:b/>
+          <w:bCs/>
+          <w:noProof/>
+        </w:rPr>
+        <w:lastRenderedPageBreak/>
+        <w:drawing>
+          <wp:anchor distT="0" distB="0" distL="114300" distR="114300" simplePos="0" relativeHeight="251668480" behindDoc="0" locked="0" layoutInCell="1" allowOverlap="1" wp14:anchorId="410DFB2B" wp14:editId="2E9AA574">
+            <wp:simplePos x="0" y="0"/>
+            <wp:positionH relativeFrom="margin">
+              <wp:posOffset>-635</wp:posOffset>
+            </wp:positionH>
+            <wp:positionV relativeFrom="paragraph">
+              <wp:posOffset>267970</wp:posOffset>
+            </wp:positionV>
+            <wp:extent cx="5689600" cy="3870960"/>
+            <wp:effectExtent l="0" t="0" r="6350" b="0"/>
+            <wp:wrapSquare wrapText="bothSides"/>
+            <wp:docPr id="33" name="Imagen 33" descr="Interfaz de usuario gráfica&#10;&#10;Descripción generada automáticamente"/>
+            <wp:cNvGraphicFramePr>
+              <a:graphicFrameLocks xmlns:a="http://schemas.openxmlformats.org/drawingml/2006/main" noChangeAspect="1"/>
+            </wp:cNvGraphicFramePr>
+            <a:graphic xmlns:a="http://schemas.openxmlformats.org/drawingml/2006/main">
+              <a:graphicData uri="http://schemas.openxmlformats.org/drawingml/2006/picture">
+                <pic:pic xmlns:pic="http://schemas.openxmlformats.org/drawingml/2006/picture">
+                  <pic:nvPicPr>
+                    <pic:cNvPr id="33" name="Imagen 33" descr="Interfaz de usuario gráfica&#10;&#10;Descripción generada automáticamente"/>
+                    <pic:cNvPicPr/>
+                  </pic:nvPicPr>
+                  <pic:blipFill rotWithShape="1">
+                    <a:blip r:embed="rId22">
+                      <a:extLst>
+                        <a:ext uri="{28A0092B-C50C-407E-A947-70E740481C1C}">
+                          <a14:useLocalDpi xmlns:a14="http://schemas.microsoft.com/office/drawing/2010/main" val="0"/>
+                        </a:ext>
+                      </a:extLst>
+                    </a:blip>
+                    <a:srcRect l="15326" t="13598" r="16819" b="4210"/>
+                    <a:stretch/>
+                  </pic:blipFill>
+                  <pic:spPr bwMode="auto">
+                    <a:xfrm>
+                      <a:off x="0" y="0"/>
+                      <a:ext cx="5689600" cy="3870960"/>
+                    </a:xfrm>
+                    <a:prstGeom prst="rect">
+                      <a:avLst/>
+                    </a:prstGeom>
+                    <a:ln>
+                      <a:noFill/>
+                    </a:ln>
+                    <a:extLst>
+                      <a:ext uri="{53640926-AAD7-44D8-BBD7-CCE9431645EC}">
+                        <a14:shadowObscured xmlns:a14="http://schemas.microsoft.com/office/drawing/2010/main"/>
+                      </a:ext>
+                    </a:extLst>
+                  </pic:spPr>
+                </pic:pic>
+              </a:graphicData>
+            </a:graphic>
+            <wp14:sizeRelH relativeFrom="page">
+              <wp14:pctWidth>0</wp14:pctWidth>
+            </wp14:sizeRelH>
+            <wp14:sizeRelV relativeFrom="page">
+              <wp14:pctHeight>0</wp14:pctHeight>
+            </wp14:sizeRelV>
+          </wp:anchor>
+        </w:drawing>
+      </w:r>
+      <w:r>
+        <w:rPr>
+          <w:b/>
+          <w:bCs/>
+        </w:rPr>
+        <w:t>Pantalla de Consulta de Histórico de Saldo</w:t>
+      </w:r>
+    </w:p>
+    <w:p>
+      <w:pPr>
+        <w:rPr>
+          <w:b/>
+          <w:bCs/>
+        </w:rPr>
+      </w:pPr>
       <w:r>
         <w:rPr>
           <w:b/>
@@ -4871,7 +4984,7 @@
           <w:u w:val="single"/>
         </w:rPr>
       </w:pPr>
-      <w:bookmarkStart w:id="11" w:name="_Toc83405718"/>
+      <w:bookmarkStart w:id="11" w:name="_Toc83411803"/>
       <w:r>
         <w:rPr>
           <w:rFonts w:ascii="Arial" w:hAnsi="Arial" w:cs="Arial"/>
@@ -4900,7 +5013,7 @@
           <w:bCs/>
         </w:rPr>
       </w:pPr>
-      <w:bookmarkStart w:id="12" w:name="_Toc83405719"/>
+      <w:bookmarkStart w:id="12" w:name="_Toc83411804"/>
       <w:r>
         <w:rPr>
           <w:b/>
@@ -4944,7 +5057,7 @@
             <wp:cNvGraphicFramePr/>
             <a:graphic xmlns:a="http://schemas.openxmlformats.org/drawingml/2006/main">
               <a:graphicData uri="http://schemas.openxmlformats.org/drawingml/2006/diagram">
-                <dgm:relIds xmlns:dgm="http://schemas.openxmlformats.org/drawingml/2006/diagram" xmlns:r="http://schemas.openxmlformats.org/officeDocument/2006/relationships" r:dm="rId22" r:lo="rId23" r:qs="rId24" r:cs="rId25"/>
+                <dgm:relIds xmlns:dgm="http://schemas.openxmlformats.org/drawingml/2006/diagram" xmlns:r="http://schemas.openxmlformats.org/officeDocument/2006/relationships" r:dm="rId23" r:lo="rId24" r:qs="rId25" r:cs="rId26"/>
               </a:graphicData>
             </a:graphic>
           </wp:inline>
@@ -4975,7 +5088,7 @@
           <w:bCs/>
         </w:rPr>
       </w:pPr>
-      <w:bookmarkStart w:id="13" w:name="_Toc83405720"/>
+      <w:bookmarkStart w:id="13" w:name="_Toc83411805"/>
       <w:r>
         <w:rPr>
           <w:b/>
@@ -5020,7 +5133,7 @@
             <wp:cNvGraphicFramePr/>
             <a:graphic xmlns:a="http://schemas.openxmlformats.org/drawingml/2006/main">
               <a:graphicData uri="http://schemas.openxmlformats.org/drawingml/2006/diagram">
-                <dgm:relIds xmlns:dgm="http://schemas.openxmlformats.org/drawingml/2006/diagram" xmlns:r="http://schemas.openxmlformats.org/officeDocument/2006/relationships" r:dm="rId27" r:lo="rId28" r:qs="rId29" r:cs="rId30"/>
+                <dgm:relIds xmlns:dgm="http://schemas.openxmlformats.org/drawingml/2006/diagram" xmlns:r="http://schemas.openxmlformats.org/officeDocument/2006/relationships" r:dm="rId28" r:lo="rId29" r:qs="rId30" r:cs="rId31"/>
               </a:graphicData>
             </a:graphic>
             <wp14:sizeRelH relativeFrom="page">
@@ -5051,7 +5164,7 @@
           <w:bCs/>
         </w:rPr>
       </w:pPr>
-      <w:bookmarkStart w:id="14" w:name="_Toc83405721"/>
+      <w:bookmarkStart w:id="14" w:name="_Toc83411806"/>
       <w:r>
         <w:rPr>
           <w:b/>
@@ -5078,7 +5191,7 @@
             <wp:cNvGraphicFramePr/>
             <a:graphic xmlns:a="http://schemas.openxmlformats.org/drawingml/2006/main">
               <a:graphicData uri="http://schemas.openxmlformats.org/drawingml/2006/diagram">
-                <dgm:relIds xmlns:dgm="http://schemas.openxmlformats.org/drawingml/2006/diagram" xmlns:r="http://schemas.openxmlformats.org/officeDocument/2006/relationships" r:dm="rId32" r:lo="rId33" r:qs="rId34" r:cs="rId35"/>
+                <dgm:relIds xmlns:dgm="http://schemas.openxmlformats.org/drawingml/2006/diagram" xmlns:r="http://schemas.openxmlformats.org/officeDocument/2006/relationships" r:dm="rId33" r:lo="rId34" r:qs="rId35" r:cs="rId36"/>
               </a:graphicData>
             </a:graphic>
           </wp:inline>
@@ -5100,7 +5213,7 @@
           <w:bCs/>
         </w:rPr>
       </w:pPr>
-      <w:bookmarkStart w:id="15" w:name="_Toc83405722"/>
+      <w:bookmarkStart w:id="15" w:name="_Toc83411807"/>
       <w:r>
         <w:rPr>
           <w:b/>
@@ -5128,7 +5241,7 @@
             <wp:cNvGraphicFramePr/>
             <a:graphic xmlns:a="http://schemas.openxmlformats.org/drawingml/2006/main">
               <a:graphicData uri="http://schemas.openxmlformats.org/drawingml/2006/diagram">
-                <dgm:relIds xmlns:dgm="http://schemas.openxmlformats.org/drawingml/2006/diagram" xmlns:r="http://schemas.openxmlformats.org/officeDocument/2006/relationships" r:dm="rId37" r:lo="rId38" r:qs="rId39" r:cs="rId40"/>
+                <dgm:relIds xmlns:dgm="http://schemas.openxmlformats.org/drawingml/2006/diagram" xmlns:r="http://schemas.openxmlformats.org/officeDocument/2006/relationships" r:dm="rId38" r:lo="rId39" r:qs="rId40" r:cs="rId41"/>
               </a:graphicData>
             </a:graphic>
           </wp:inline>
@@ -5150,7 +5263,7 @@
           <w:bCs/>
         </w:rPr>
       </w:pPr>
-      <w:bookmarkStart w:id="16" w:name="_Toc83405723"/>
+      <w:bookmarkStart w:id="16" w:name="_Toc83411808"/>
       <w:r>
         <w:rPr>
           <w:b/>
@@ -5190,7 +5303,7 @@
             <wp:cNvGraphicFramePr/>
             <a:graphic xmlns:a="http://schemas.openxmlformats.org/drawingml/2006/main">
               <a:graphicData uri="http://schemas.openxmlformats.org/drawingml/2006/diagram">
-                <dgm:relIds xmlns:dgm="http://schemas.openxmlformats.org/drawingml/2006/diagram" xmlns:r="http://schemas.openxmlformats.org/officeDocument/2006/relationships" r:dm="rId42" r:lo="rId43" r:qs="rId44" r:cs="rId45"/>
+                <dgm:relIds xmlns:dgm="http://schemas.openxmlformats.org/drawingml/2006/diagram" xmlns:r="http://schemas.openxmlformats.org/officeDocument/2006/relationships" r:dm="rId43" r:lo="rId44" r:qs="rId45" r:cs="rId46"/>
               </a:graphicData>
             </a:graphic>
             <wp14:sizeRelH relativeFrom="page">
@@ -5223,7 +5336,7 @@
           <w:bCs/>
         </w:rPr>
       </w:pPr>
-      <w:bookmarkStart w:id="17" w:name="_Toc83405724"/>
+      <w:bookmarkStart w:id="17" w:name="_Toc83411809"/>
       <w:r>
         <w:rPr>
           <w:b/>
@@ -5273,7 +5386,7 @@
                     <pic:cNvPicPr/>
                   </pic:nvPicPr>
                   <pic:blipFill>
-                    <a:blip r:embed="rId47"/>
+                    <a:blip r:embed="rId48"/>
                     <a:stretch>
                       <a:fillRect/>
                     </a:stretch>
@@ -5333,7 +5446,7 @@
                     <pic:cNvPicPr/>
                   </pic:nvPicPr>
                   <pic:blipFill>
-                    <a:blip r:embed="rId48"/>
+                    <a:blip r:embed="rId49"/>
                     <a:stretch>
                       <a:fillRect/>
                     </a:stretch>
@@ -5402,7 +5515,7 @@
                     <pic:cNvPicPr/>
                   </pic:nvPicPr>
                   <pic:blipFill rotWithShape="1">
-                    <a:blip r:embed="rId49"/>
+                    <a:blip r:embed="rId50"/>
                     <a:srcRect r="22159"/>
                     <a:stretch/>
                   </pic:blipFill>
@@ -5455,7 +5568,7 @@
                     <pic:cNvPicPr/>
                   </pic:nvPicPr>
                   <pic:blipFill>
-                    <a:blip r:embed="rId50"/>
+                    <a:blip r:embed="rId51"/>
                     <a:stretch>
                       <a:fillRect/>
                     </a:stretch>
@@ -5521,7 +5634,7 @@
                     <pic:cNvPicPr/>
                   </pic:nvPicPr>
                   <pic:blipFill>
-                    <a:blip r:embed="rId51"/>
+                    <a:blip r:embed="rId52"/>
                     <a:stretch>
                       <a:fillRect/>
                     </a:stretch>
@@ -5581,7 +5694,7 @@
                     <pic:cNvPicPr/>
                   </pic:nvPicPr>
                   <pic:blipFill>
-                    <a:blip r:embed="rId52"/>
+                    <a:blip r:embed="rId53"/>
                     <a:stretch>
                       <a:fillRect/>
                     </a:stretch>
@@ -5641,7 +5754,7 @@
                     <pic:cNvPicPr/>
                   </pic:nvPicPr>
                   <pic:blipFill>
-                    <a:blip r:embed="rId53"/>
+                    <a:blip r:embed="rId54"/>
                     <a:stretch>
                       <a:fillRect/>
                     </a:stretch>
@@ -5710,7 +5823,7 @@
                     <pic:cNvPicPr/>
                   </pic:nvPicPr>
                   <pic:blipFill>
-                    <a:blip r:embed="rId54"/>
+                    <a:blip r:embed="rId55"/>
                     <a:stretch>
                       <a:fillRect/>
                     </a:stretch>
@@ -5773,7 +5886,7 @@
                     <pic:cNvPicPr/>
                   </pic:nvPicPr>
                   <pic:blipFill rotWithShape="1">
-                    <a:blip r:embed="rId55"/>
+                    <a:blip r:embed="rId56"/>
                     <a:srcRect l="14770" t="6388" r="38358" b="31633"/>
                     <a:stretch/>
                   </pic:blipFill>
@@ -5840,7 +5953,7 @@
                     <pic:cNvPicPr/>
                   </pic:nvPicPr>
                   <pic:blipFill>
-                    <a:blip r:embed="rId56"/>
+                    <a:blip r:embed="rId57"/>
                     <a:stretch>
                       <a:fillRect/>
                     </a:stretch>
@@ -5900,7 +6013,7 @@
                     <pic:cNvPicPr/>
                   </pic:nvPicPr>
                   <pic:blipFill>
-                    <a:blip r:embed="rId57"/>
+                    <a:blip r:embed="rId58"/>
                     <a:stretch>
                       <a:fillRect/>
                     </a:stretch>
@@ -5946,7 +6059,7 @@
                     <pic:cNvPicPr/>
                   </pic:nvPicPr>
                   <pic:blipFill>
-                    <a:blip r:embed="rId58"/>
+                    <a:blip r:embed="rId59"/>
                     <a:stretch>
                       <a:fillRect/>
                     </a:stretch>
@@ -6004,7 +6117,7 @@
                     <pic:cNvPicPr/>
                   </pic:nvPicPr>
                   <pic:blipFill>
-                    <a:blip r:embed="rId59"/>
+                    <a:blip r:embed="rId60"/>
                     <a:stretch>
                       <a:fillRect/>
                     </a:stretch>
@@ -6050,7 +6163,7 @@
                     <pic:cNvPicPr/>
                   </pic:nvPicPr>
                   <pic:blipFill>
-                    <a:blip r:embed="rId60"/>
+                    <a:blip r:embed="rId61"/>
                     <a:stretch>
                       <a:fillRect/>
                     </a:stretch>
@@ -6088,7 +6201,7 @@
           <w:szCs w:val="40"/>
         </w:rPr>
       </w:pPr>
-      <w:bookmarkStart w:id="18" w:name="_Toc83405725"/>
+      <w:bookmarkStart w:id="18" w:name="_Toc83411810"/>
       <w:r>
         <w:rPr>
           <w:rFonts w:ascii="Arial" w:hAnsi="Arial" w:cs="Arial"/>
@@ -6201,10 +6314,10 @@
       </w:pPr>
     </w:p>
     <w:sectPr>
-      <w:headerReference w:type="default" r:id="rId61"/>
-      <w:footerReference w:type="default" r:id="rId62"/>
-      <w:headerReference w:type="first" r:id="rId63"/>
-      <w:footerReference w:type="first" r:id="rId64"/>
+      <w:headerReference w:type="default" r:id="rId62"/>
+      <w:footerReference w:type="default" r:id="rId63"/>
+      <w:headerReference w:type="first" r:id="rId64"/>
+      <w:footerReference w:type="first" r:id="rId65"/>
       <w:pgSz w:w="12240" w:h="15840"/>
       <w:pgMar w:top="1417" w:right="1701" w:bottom="1417" w:left="1701" w:header="708" w:footer="708" w:gutter="0"/>
       <w:cols w:space="708"/>
@@ -19426,7 +19539,7 @@
   <dgm:whole/>
   <dgm:extLst>
     <a:ext uri="http://schemas.microsoft.com/office/drawing/2008/diagram">
-      <dsp:dataModelExt xmlns:dsp="http://schemas.microsoft.com/office/drawing/2008/diagram" relId="rId26" minVer="http://schemas.openxmlformats.org/drawingml/2006/diagram"/>
+      <dsp:dataModelExt xmlns:dsp="http://schemas.microsoft.com/office/drawing/2008/diagram" relId="rId27" minVer="http://schemas.openxmlformats.org/drawingml/2006/diagram"/>
     </a:ext>
   </dgm:extLst>
 </dgm:dataModel>
@@ -19883,7 +19996,7 @@
   <dgm:whole/>
   <dgm:extLst>
     <a:ext uri="http://schemas.microsoft.com/office/drawing/2008/diagram">
-      <dsp:dataModelExt xmlns:dsp="http://schemas.microsoft.com/office/drawing/2008/diagram" relId="rId31" minVer="http://schemas.openxmlformats.org/drawingml/2006/diagram"/>
+      <dsp:dataModelExt xmlns:dsp="http://schemas.microsoft.com/office/drawing/2008/diagram" relId="rId32" minVer="http://schemas.openxmlformats.org/drawingml/2006/diagram"/>
     </a:ext>
   </dgm:extLst>
 </dgm:dataModel>
@@ -20670,7 +20783,7 @@
   <dgm:whole/>
   <dgm:extLst>
     <a:ext uri="http://schemas.microsoft.com/office/drawing/2008/diagram">
-      <dsp:dataModelExt xmlns:dsp="http://schemas.microsoft.com/office/drawing/2008/diagram" relId="rId36" minVer="http://schemas.openxmlformats.org/drawingml/2006/diagram"/>
+      <dsp:dataModelExt xmlns:dsp="http://schemas.microsoft.com/office/drawing/2008/diagram" relId="rId37" minVer="http://schemas.openxmlformats.org/drawingml/2006/diagram"/>
     </a:ext>
   </dgm:extLst>
 </dgm:dataModel>
@@ -20897,7 +21010,7 @@
   <dgm:whole/>
   <dgm:extLst>
     <a:ext uri="http://schemas.microsoft.com/office/drawing/2008/diagram">
-      <dsp:dataModelExt xmlns:dsp="http://schemas.microsoft.com/office/drawing/2008/diagram" relId="rId41" minVer="http://schemas.openxmlformats.org/drawingml/2006/diagram"/>
+      <dsp:dataModelExt xmlns:dsp="http://schemas.microsoft.com/office/drawing/2008/diagram" relId="rId42" minVer="http://schemas.openxmlformats.org/drawingml/2006/diagram"/>
     </a:ext>
   </dgm:extLst>
 </dgm:dataModel>
@@ -21340,7 +21453,7 @@
   <dgm:whole/>
   <dgm:extLst>
     <a:ext uri="http://schemas.microsoft.com/office/drawing/2008/diagram">
-      <dsp:dataModelExt xmlns:dsp="http://schemas.microsoft.com/office/drawing/2008/diagram" relId="rId46" minVer="http://schemas.openxmlformats.org/drawingml/2006/diagram"/>
+      <dsp:dataModelExt xmlns:dsp="http://schemas.microsoft.com/office/drawing/2008/diagram" relId="rId47" minVer="http://schemas.openxmlformats.org/drawingml/2006/diagram"/>
     </a:ext>
   </dgm:extLst>
 </dgm:dataModel>
